--- a/doc/Глава_12_Талерчик.docx
+++ b/doc/Глава_12_Талерчик.docx
@@ -45,7 +45,7 @@
           <w:sz w:val="28"/>
           <w:szCs w:val="28"/>
         </w:rPr>
-        <w:t>Делегаты</w:t>
+        <w:t>ДЕЛЕГАТЫ</w:t>
       </w:r>
     </w:p>
     <w:p>
@@ -74,7 +74,15 @@
         <w:ind w:firstLine="709"/>
       </w:pPr>
       <w:r>
-        <w:t>метод получает входным параметром переменную типа double;</w:t>
+        <w:t>метод получает входным параметром переменную типа </w:t>
+      </w:r>
+      <w:proofErr w:type="spellStart"/>
+      <w:r>
+        <w:t>double</w:t>
+      </w:r>
+      <w:proofErr w:type="spellEnd"/>
+      <w:r>
+        <w:t>;</w:t>
       </w:r>
     </w:p>
     <w:p>
@@ -84,7 +92,15 @@
         <w:ind w:firstLine="709"/>
       </w:pPr>
       <w:r>
-        <w:t>метод возвращает значение типа double, которое есть результатом вычисления.</w:t>
+        <w:t>метод возвращает значение типа </w:t>
+      </w:r>
+      <w:proofErr w:type="spellStart"/>
+      <w:r>
+        <w:t>double</w:t>
+      </w:r>
+      <w:proofErr w:type="spellEnd"/>
+      <w:r>
+        <w:t>, которое есть результатом вычисления.</w:t>
       </w:r>
     </w:p>
     <w:p>
@@ -142,7 +158,7 @@
     <w:p>
       <w:pPr>
         <w:pStyle w:val="12"/>
-        <w:spacing w:line="276" w:lineRule="auto"/>
+        <w:spacing w:after="360" w:line="276" w:lineRule="auto"/>
         <w:ind w:firstLine="709"/>
       </w:pPr>
       <w:r>
@@ -152,7 +168,15 @@
         <w:t xml:space="preserve"> </w:t>
       </w:r>
       <w:r>
-        <w:t>ключевого слова static).</w:t>
+        <w:t>ключевого слова </w:t>
+      </w:r>
+      <w:proofErr w:type="spellStart"/>
+      <w:r>
+        <w:t>static</w:t>
+      </w:r>
+      <w:proofErr w:type="spellEnd"/>
+      <w:r>
+        <w:t>).</w:t>
       </w:r>
     </w:p>
     <w:p>
@@ -221,13 +245,23 @@
           <w:lang w:val="en-US"/>
         </w:rPr>
       </w:pPr>
-      <w:r>
-        <w:rPr>
-          <w:sz w:val="28"/>
-          <w:szCs w:val="28"/>
-          <w:lang w:val="en-US"/>
-        </w:rPr>
-        <w:t>double radius;</w:t>
+      <w:proofErr w:type="gramStart"/>
+      <w:r>
+        <w:rPr>
+          <w:sz w:val="28"/>
+          <w:szCs w:val="28"/>
+          <w:lang w:val="en-US"/>
+        </w:rPr>
+        <w:t>double</w:t>
+      </w:r>
+      <w:proofErr w:type="gramEnd"/>
+      <w:r>
+        <w:rPr>
+          <w:sz w:val="28"/>
+          <w:szCs w:val="28"/>
+          <w:lang w:val="en-US"/>
+        </w:rPr>
+        <w:t xml:space="preserve"> radius;</w:t>
       </w:r>
     </w:p>
     <w:p>
@@ -244,13 +278,23 @@
           <w:lang w:val="en-US"/>
         </w:rPr>
       </w:pPr>
-      <w:r>
-        <w:rPr>
-          <w:sz w:val="28"/>
-          <w:szCs w:val="28"/>
-          <w:lang w:val="en-US"/>
-        </w:rPr>
-        <w:t>double length, area, volume;</w:t>
+      <w:proofErr w:type="gramStart"/>
+      <w:r>
+        <w:rPr>
+          <w:sz w:val="28"/>
+          <w:szCs w:val="28"/>
+          <w:lang w:val="en-US"/>
+        </w:rPr>
+        <w:t>double</w:t>
+      </w:r>
+      <w:proofErr w:type="gramEnd"/>
+      <w:r>
+        <w:rPr>
+          <w:sz w:val="28"/>
+          <w:szCs w:val="28"/>
+          <w:lang w:val="en-US"/>
+        </w:rPr>
+        <w:t xml:space="preserve"> length, area, volume;</w:t>
       </w:r>
     </w:p>
     <w:p>
@@ -346,6 +390,7 @@
         </w:rPr>
         <w:t xml:space="preserve"> </w:t>
       </w:r>
+      <w:proofErr w:type="gramStart"/>
       <w:r>
         <w:rPr>
           <w:sz w:val="28"/>
@@ -360,7 +405,16 @@
           <w:szCs w:val="28"/>
           <w:lang w:val="en-US"/>
         </w:rPr>
-        <w:t>();</w:t>
+        <w:t>(</w:t>
+      </w:r>
+      <w:proofErr w:type="gramEnd"/>
+      <w:r>
+        <w:rPr>
+          <w:sz w:val="28"/>
+          <w:szCs w:val="28"/>
+          <w:lang w:val="en-US"/>
+        </w:rPr>
+        <w:t>);</w:t>
       </w:r>
     </w:p>
     <w:p>
@@ -377,13 +431,23 @@
           <w:lang w:val="en-US"/>
         </w:rPr>
       </w:pPr>
-      <w:r>
-        <w:rPr>
-          <w:sz w:val="28"/>
-          <w:szCs w:val="28"/>
-          <w:lang w:val="en-US"/>
-        </w:rPr>
-        <w:t>CalcFigures CF;</w:t>
+      <w:proofErr w:type="spellStart"/>
+      <w:r>
+        <w:rPr>
+          <w:sz w:val="28"/>
+          <w:szCs w:val="28"/>
+          <w:lang w:val="en-US"/>
+        </w:rPr>
+        <w:t>CalcFigures</w:t>
+      </w:r>
+      <w:proofErr w:type="spellEnd"/>
+      <w:r>
+        <w:rPr>
+          <w:sz w:val="28"/>
+          <w:szCs w:val="28"/>
+          <w:lang w:val="en-US"/>
+        </w:rPr>
+        <w:t xml:space="preserve"> CF;</w:t>
       </w:r>
     </w:p>
     <w:p>
@@ -400,13 +464,59 @@
           <w:lang w:val="en-US"/>
         </w:rPr>
       </w:pPr>
-      <w:r>
-        <w:rPr>
-          <w:sz w:val="28"/>
-          <w:szCs w:val="28"/>
-          <w:lang w:val="en-US"/>
-        </w:rPr>
-        <w:t>radius = Convert.ToDouble(Console.ReadLine());</w:t>
+      <w:proofErr w:type="gramStart"/>
+      <w:r>
+        <w:rPr>
+          <w:sz w:val="28"/>
+          <w:szCs w:val="28"/>
+          <w:lang w:val="en-US"/>
+        </w:rPr>
+        <w:t>radius</w:t>
+      </w:r>
+      <w:proofErr w:type="gramEnd"/>
+      <w:r>
+        <w:rPr>
+          <w:sz w:val="28"/>
+          <w:szCs w:val="28"/>
+          <w:lang w:val="en-US"/>
+        </w:rPr>
+        <w:t xml:space="preserve"> = </w:t>
+      </w:r>
+      <w:proofErr w:type="spellStart"/>
+      <w:r>
+        <w:rPr>
+          <w:sz w:val="28"/>
+          <w:szCs w:val="28"/>
+          <w:lang w:val="en-US"/>
+        </w:rPr>
+        <w:t>Convert.ToDouble</w:t>
+      </w:r>
+      <w:proofErr w:type="spellEnd"/>
+      <w:r>
+        <w:rPr>
+          <w:sz w:val="28"/>
+          <w:szCs w:val="28"/>
+          <w:lang w:val="en-US"/>
+        </w:rPr>
+        <w:t>(</w:t>
+      </w:r>
+      <w:proofErr w:type="spellStart"/>
+      <w:r>
+        <w:rPr>
+          <w:sz w:val="28"/>
+          <w:szCs w:val="28"/>
+          <w:lang w:val="en-US"/>
+        </w:rPr>
+        <w:t>Console.ReadLine</w:t>
+      </w:r>
+      <w:proofErr w:type="spellEnd"/>
+      <w:r>
+        <w:rPr>
+          <w:sz w:val="28"/>
+          <w:szCs w:val="28"/>
+          <w:lang w:val="en-US"/>
+        </w:rPr>
+        <w:t>());</w:t>
       </w:r>
     </w:p>
     <w:p>
@@ -429,7 +539,25 @@
           <w:szCs w:val="28"/>
           <w:lang w:val="en-US"/>
         </w:rPr>
-        <w:t>CF = FG.Get_Length;</w:t>
+        <w:t xml:space="preserve">CF = </w:t>
+      </w:r>
+      <w:proofErr w:type="spellStart"/>
+      <w:r>
+        <w:rPr>
+          <w:sz w:val="28"/>
+          <w:szCs w:val="28"/>
+          <w:lang w:val="en-US"/>
+        </w:rPr>
+        <w:t>FG.Get_Length</w:t>
+      </w:r>
+      <w:proofErr w:type="spellEnd"/>
+      <w:r>
+        <w:rPr>
+          <w:sz w:val="28"/>
+          <w:szCs w:val="28"/>
+          <w:lang w:val="en-US"/>
+        </w:rPr>
+        <w:t>;</w:t>
       </w:r>
     </w:p>
     <w:p>
@@ -446,13 +574,23 @@
           <w:lang w:val="en-US"/>
         </w:rPr>
       </w:pPr>
-      <w:r>
-        <w:rPr>
-          <w:sz w:val="28"/>
-          <w:szCs w:val="28"/>
-          <w:lang w:val="en-US"/>
-        </w:rPr>
-        <w:t>length = CF(radius);</w:t>
+      <w:proofErr w:type="gramStart"/>
+      <w:r>
+        <w:rPr>
+          <w:sz w:val="28"/>
+          <w:szCs w:val="28"/>
+          <w:lang w:val="en-US"/>
+        </w:rPr>
+        <w:t>length</w:t>
+      </w:r>
+      <w:proofErr w:type="gramEnd"/>
+      <w:r>
+        <w:rPr>
+          <w:sz w:val="28"/>
+          <w:szCs w:val="28"/>
+          <w:lang w:val="en-US"/>
+        </w:rPr>
+        <w:t xml:space="preserve"> = CF(radius);</w:t>
       </w:r>
     </w:p>
     <w:p>
@@ -469,13 +607,43 @@
           <w:lang w:val="en-US"/>
         </w:rPr>
       </w:pPr>
-      <w:r>
-        <w:rPr>
-          <w:sz w:val="28"/>
-          <w:szCs w:val="28"/>
-          <w:lang w:val="en-US"/>
-        </w:rPr>
-        <w:t>Console.WriteLine(Math.Round(length,4));</w:t>
+      <w:proofErr w:type="spellStart"/>
+      <w:proofErr w:type="gramStart"/>
+      <w:r>
+        <w:rPr>
+          <w:sz w:val="28"/>
+          <w:szCs w:val="28"/>
+          <w:lang w:val="en-US"/>
+        </w:rPr>
+        <w:t>Console.WriteLine</w:t>
+      </w:r>
+      <w:proofErr w:type="spellEnd"/>
+      <w:r>
+        <w:rPr>
+          <w:sz w:val="28"/>
+          <w:szCs w:val="28"/>
+          <w:lang w:val="en-US"/>
+        </w:rPr>
+        <w:t>(</w:t>
+      </w:r>
+      <w:proofErr w:type="spellStart"/>
+      <w:proofErr w:type="gramEnd"/>
+      <w:r>
+        <w:rPr>
+          <w:sz w:val="28"/>
+          <w:szCs w:val="28"/>
+          <w:lang w:val="en-US"/>
+        </w:rPr>
+        <w:t>Math.Round</w:t>
+      </w:r>
+      <w:proofErr w:type="spellEnd"/>
+      <w:r>
+        <w:rPr>
+          <w:sz w:val="28"/>
+          <w:szCs w:val="28"/>
+          <w:lang w:val="en-US"/>
+        </w:rPr>
+        <w:t>(length,4));</w:t>
       </w:r>
     </w:p>
     <w:p>
@@ -508,6 +676,7 @@
         </w:rPr>
         <w:t xml:space="preserve"> = </w:t>
       </w:r>
+      <w:proofErr w:type="spellStart"/>
       <w:r>
         <w:rPr>
           <w:sz w:val="28"/>
@@ -548,6 +717,7 @@
         </w:rPr>
         <w:t>Area</w:t>
       </w:r>
+      <w:proofErr w:type="spellEnd"/>
       <w:r>
         <w:rPr>
           <w:sz w:val="28"/>
@@ -601,6 +771,7 @@
         </w:rPr>
         <w:t xml:space="preserve"> </w:t>
       </w:r>
+      <w:proofErr w:type="spellStart"/>
       <w:r>
         <w:rPr>
           <w:sz w:val="28"/>
@@ -625,6 +796,7 @@
         </w:rPr>
         <w:t>Area</w:t>
       </w:r>
+      <w:proofErr w:type="spellEnd"/>
     </w:p>
     <w:p>
       <w:pPr>
@@ -640,13 +812,23 @@
           <w:lang w:val="en-US"/>
         </w:rPr>
       </w:pPr>
-      <w:r>
-        <w:rPr>
-          <w:sz w:val="28"/>
-          <w:szCs w:val="28"/>
-          <w:lang w:val="en-US"/>
-        </w:rPr>
-        <w:t>area = CF(radius);</w:t>
+      <w:proofErr w:type="gramStart"/>
+      <w:r>
+        <w:rPr>
+          <w:sz w:val="28"/>
+          <w:szCs w:val="28"/>
+          <w:lang w:val="en-US"/>
+        </w:rPr>
+        <w:t>area</w:t>
+      </w:r>
+      <w:proofErr w:type="gramEnd"/>
+      <w:r>
+        <w:rPr>
+          <w:sz w:val="28"/>
+          <w:szCs w:val="28"/>
+          <w:lang w:val="en-US"/>
+        </w:rPr>
+        <w:t xml:space="preserve"> = CF(radius);</w:t>
       </w:r>
     </w:p>
     <w:p>
@@ -663,13 +845,43 @@
           <w:lang w:val="en-US"/>
         </w:rPr>
       </w:pPr>
-      <w:r>
-        <w:rPr>
-          <w:sz w:val="28"/>
-          <w:szCs w:val="28"/>
-          <w:lang w:val="en-US"/>
-        </w:rPr>
-        <w:t>Console.WriteLine(Math.Round(area, 4));</w:t>
+      <w:proofErr w:type="spellStart"/>
+      <w:proofErr w:type="gramStart"/>
+      <w:r>
+        <w:rPr>
+          <w:sz w:val="28"/>
+          <w:szCs w:val="28"/>
+          <w:lang w:val="en-US"/>
+        </w:rPr>
+        <w:t>Console.WriteLine</w:t>
+      </w:r>
+      <w:proofErr w:type="spellEnd"/>
+      <w:r>
+        <w:rPr>
+          <w:sz w:val="28"/>
+          <w:szCs w:val="28"/>
+          <w:lang w:val="en-US"/>
+        </w:rPr>
+        <w:t>(</w:t>
+      </w:r>
+      <w:proofErr w:type="spellStart"/>
+      <w:proofErr w:type="gramEnd"/>
+      <w:r>
+        <w:rPr>
+          <w:sz w:val="28"/>
+          <w:szCs w:val="28"/>
+          <w:lang w:val="en-US"/>
+        </w:rPr>
+        <w:t>Math.Round</w:t>
+      </w:r>
+      <w:proofErr w:type="spellEnd"/>
+      <w:r>
+        <w:rPr>
+          <w:sz w:val="28"/>
+          <w:szCs w:val="28"/>
+          <w:lang w:val="en-US"/>
+        </w:rPr>
+        <w:t>(area, 4));</w:t>
       </w:r>
     </w:p>
     <w:p>
@@ -702,6 +914,7 @@
         </w:rPr>
         <w:t xml:space="preserve"> = </w:t>
       </w:r>
+      <w:proofErr w:type="spellStart"/>
       <w:r>
         <w:rPr>
           <w:sz w:val="28"/>
@@ -742,6 +955,7 @@
         </w:rPr>
         <w:t>Volume</w:t>
       </w:r>
+      <w:proofErr w:type="spellEnd"/>
       <w:r>
         <w:rPr>
           <w:sz w:val="28"/>
@@ -795,6 +1009,7 @@
         </w:rPr>
         <w:t xml:space="preserve"> </w:t>
       </w:r>
+      <w:proofErr w:type="spellStart"/>
       <w:r>
         <w:rPr>
           <w:sz w:val="28"/>
@@ -819,6 +1034,7 @@
         </w:rPr>
         <w:t>Volume</w:t>
       </w:r>
+      <w:proofErr w:type="spellEnd"/>
     </w:p>
     <w:p>
       <w:pPr>
@@ -834,14 +1050,70 @@
           <w:lang w:val="en-US"/>
         </w:rPr>
       </w:pPr>
-      <w:r>
-        <w:rPr>
-          <w:sz w:val="28"/>
-          <w:szCs w:val="28"/>
-          <w:lang w:val="en-US"/>
-        </w:rPr>
-        <w:t>volume = CF(radius); // вызов метода Get_Volume</w:t>
-      </w:r>
+      <w:proofErr w:type="gramStart"/>
+      <w:r>
+        <w:rPr>
+          <w:sz w:val="28"/>
+          <w:szCs w:val="28"/>
+          <w:lang w:val="en-US"/>
+        </w:rPr>
+        <w:t>volume</w:t>
+      </w:r>
+      <w:proofErr w:type="gramEnd"/>
+      <w:r>
+        <w:rPr>
+          <w:sz w:val="28"/>
+          <w:szCs w:val="28"/>
+          <w:lang w:val="en-US"/>
+        </w:rPr>
+        <w:t xml:space="preserve"> = CF(radius); // </w:t>
+      </w:r>
+      <w:proofErr w:type="spellStart"/>
+      <w:r>
+        <w:rPr>
+          <w:sz w:val="28"/>
+          <w:szCs w:val="28"/>
+          <w:lang w:val="en-US"/>
+        </w:rPr>
+        <w:t>вызов</w:t>
+      </w:r>
+      <w:proofErr w:type="spellEnd"/>
+      <w:r>
+        <w:rPr>
+          <w:sz w:val="28"/>
+          <w:szCs w:val="28"/>
+          <w:lang w:val="en-US"/>
+        </w:rPr>
+        <w:t xml:space="preserve"> </w:t>
+      </w:r>
+      <w:proofErr w:type="spellStart"/>
+      <w:r>
+        <w:rPr>
+          <w:sz w:val="28"/>
+          <w:szCs w:val="28"/>
+          <w:lang w:val="en-US"/>
+        </w:rPr>
+        <w:t>метода</w:t>
+      </w:r>
+      <w:proofErr w:type="spellEnd"/>
+      <w:r>
+        <w:rPr>
+          <w:sz w:val="28"/>
+          <w:szCs w:val="28"/>
+          <w:lang w:val="en-US"/>
+        </w:rPr>
+        <w:t xml:space="preserve"> </w:t>
+      </w:r>
+      <w:proofErr w:type="spellStart"/>
+      <w:r>
+        <w:rPr>
+          <w:sz w:val="28"/>
+          <w:szCs w:val="28"/>
+          <w:lang w:val="en-US"/>
+        </w:rPr>
+        <w:t>Get_Volume</w:t>
+      </w:r>
+      <w:proofErr w:type="spellEnd"/>
     </w:p>
     <w:p>
       <w:pPr>
@@ -857,13 +1129,43 @@
           <w:lang w:val="en-US"/>
         </w:rPr>
       </w:pPr>
-      <w:r>
-        <w:rPr>
-          <w:sz w:val="28"/>
-          <w:szCs w:val="28"/>
-          <w:lang w:val="en-US"/>
-        </w:rPr>
-        <w:t>Console.WriteLine(Math.Round(volume,4));</w:t>
+      <w:proofErr w:type="spellStart"/>
+      <w:proofErr w:type="gramStart"/>
+      <w:r>
+        <w:rPr>
+          <w:sz w:val="28"/>
+          <w:szCs w:val="28"/>
+          <w:lang w:val="en-US"/>
+        </w:rPr>
+        <w:t>Console.WriteLine</w:t>
+      </w:r>
+      <w:proofErr w:type="spellEnd"/>
+      <w:r>
+        <w:rPr>
+          <w:sz w:val="28"/>
+          <w:szCs w:val="28"/>
+          <w:lang w:val="en-US"/>
+        </w:rPr>
+        <w:t>(</w:t>
+      </w:r>
+      <w:proofErr w:type="spellStart"/>
+      <w:proofErr w:type="gramEnd"/>
+      <w:r>
+        <w:rPr>
+          <w:sz w:val="28"/>
+          <w:szCs w:val="28"/>
+          <w:lang w:val="en-US"/>
+        </w:rPr>
+        <w:t>Math.Round</w:t>
+      </w:r>
+      <w:proofErr w:type="spellEnd"/>
+      <w:r>
+        <w:rPr>
+          <w:sz w:val="28"/>
+          <w:szCs w:val="28"/>
+          <w:lang w:val="en-US"/>
+        </w:rPr>
+        <w:t>(volume,4));</w:t>
       </w:r>
     </w:p>
     <w:p>
@@ -880,6 +1182,7 @@
           <w:lang w:val="en-US"/>
         </w:rPr>
       </w:pPr>
+      <w:proofErr w:type="gramStart"/>
       <w:r>
         <w:rPr>
           <w:sz w:val="28"/>
@@ -888,6 +1191,7 @@
         </w:rPr>
         <w:t>class</w:t>
       </w:r>
+      <w:proofErr w:type="gramEnd"/>
       <w:r>
         <w:rPr>
           <w:sz w:val="28"/>
@@ -948,7 +1252,43 @@
           <w:szCs w:val="28"/>
           <w:lang w:val="en-US"/>
         </w:rPr>
-        <w:t xml:space="preserve">    public double Get_Length(double r)</w:t>
+        <w:t xml:space="preserve">    </w:t>
+      </w:r>
+      <w:proofErr w:type="gramStart"/>
+      <w:r>
+        <w:rPr>
+          <w:sz w:val="28"/>
+          <w:szCs w:val="28"/>
+          <w:lang w:val="en-US"/>
+        </w:rPr>
+        <w:t>public</w:t>
+      </w:r>
+      <w:proofErr w:type="gramEnd"/>
+      <w:r>
+        <w:rPr>
+          <w:sz w:val="28"/>
+          <w:szCs w:val="28"/>
+          <w:lang w:val="en-US"/>
+        </w:rPr>
+        <w:t xml:space="preserve"> double </w:t>
+      </w:r>
+      <w:proofErr w:type="spellStart"/>
+      <w:r>
+        <w:rPr>
+          <w:sz w:val="28"/>
+          <w:szCs w:val="28"/>
+          <w:lang w:val="en-US"/>
+        </w:rPr>
+        <w:t>Get_Length</w:t>
+      </w:r>
+      <w:proofErr w:type="spellEnd"/>
+      <w:r>
+        <w:rPr>
+          <w:sz w:val="28"/>
+          <w:szCs w:val="28"/>
+          <w:lang w:val="en-US"/>
+        </w:rPr>
+        <w:t>(double r)</w:t>
       </w:r>
     </w:p>
     <w:p>
@@ -1037,13 +1377,23 @@
         <w:lastRenderedPageBreak/>
         <w:t xml:space="preserve">  </w:t>
       </w:r>
-      <w:r>
-        <w:rPr>
-          <w:sz w:val="28"/>
-          <w:szCs w:val="28"/>
-          <w:lang w:val="en-US"/>
-        </w:rPr>
-        <w:t>double length;</w:t>
+      <w:proofErr w:type="gramStart"/>
+      <w:r>
+        <w:rPr>
+          <w:sz w:val="28"/>
+          <w:szCs w:val="28"/>
+          <w:lang w:val="en-US"/>
+        </w:rPr>
+        <w:t>double</w:t>
+      </w:r>
+      <w:proofErr w:type="gramEnd"/>
+      <w:r>
+        <w:rPr>
+          <w:sz w:val="28"/>
+          <w:szCs w:val="28"/>
+          <w:lang w:val="en-US"/>
+        </w:rPr>
+        <w:t xml:space="preserve"> length;</w:t>
       </w:r>
     </w:p>
     <w:p>
@@ -1066,7 +1416,25 @@
           <w:szCs w:val="28"/>
           <w:lang w:val="en-US"/>
         </w:rPr>
-        <w:t xml:space="preserve">        length = 3.1415 * 2 * r;</w:t>
+        <w:t xml:space="preserve">        </w:t>
+      </w:r>
+      <w:proofErr w:type="gramStart"/>
+      <w:r>
+        <w:rPr>
+          <w:sz w:val="28"/>
+          <w:szCs w:val="28"/>
+          <w:lang w:val="en-US"/>
+        </w:rPr>
+        <w:t>length</w:t>
+      </w:r>
+      <w:proofErr w:type="gramEnd"/>
+      <w:r>
+        <w:rPr>
+          <w:sz w:val="28"/>
+          <w:szCs w:val="28"/>
+          <w:lang w:val="en-US"/>
+        </w:rPr>
+        <w:t xml:space="preserve"> = 3.1415 * 2 * r;</w:t>
       </w:r>
     </w:p>
     <w:p>
@@ -1089,7 +1457,25 @@
           <w:szCs w:val="28"/>
           <w:lang w:val="en-US"/>
         </w:rPr>
-        <w:t xml:space="preserve">        return length;</w:t>
+        <w:t xml:space="preserve">        </w:t>
+      </w:r>
+      <w:proofErr w:type="gramStart"/>
+      <w:r>
+        <w:rPr>
+          <w:sz w:val="28"/>
+          <w:szCs w:val="28"/>
+          <w:lang w:val="en-US"/>
+        </w:rPr>
+        <w:t>return</w:t>
+      </w:r>
+      <w:proofErr w:type="gramEnd"/>
+      <w:r>
+        <w:rPr>
+          <w:sz w:val="28"/>
+          <w:szCs w:val="28"/>
+          <w:lang w:val="en-US"/>
+        </w:rPr>
+        <w:t xml:space="preserve"> length;</w:t>
       </w:r>
     </w:p>
     <w:p>
@@ -1135,7 +1521,43 @@
           <w:szCs w:val="28"/>
           <w:lang w:val="en-US"/>
         </w:rPr>
-        <w:t xml:space="preserve">    public double Get_Area(double r)</w:t>
+        <w:t xml:space="preserve">    </w:t>
+      </w:r>
+      <w:proofErr w:type="gramStart"/>
+      <w:r>
+        <w:rPr>
+          <w:sz w:val="28"/>
+          <w:szCs w:val="28"/>
+          <w:lang w:val="en-US"/>
+        </w:rPr>
+        <w:t>public</w:t>
+      </w:r>
+      <w:proofErr w:type="gramEnd"/>
+      <w:r>
+        <w:rPr>
+          <w:sz w:val="28"/>
+          <w:szCs w:val="28"/>
+          <w:lang w:val="en-US"/>
+        </w:rPr>
+        <w:t xml:space="preserve"> double </w:t>
+      </w:r>
+      <w:proofErr w:type="spellStart"/>
+      <w:r>
+        <w:rPr>
+          <w:sz w:val="28"/>
+          <w:szCs w:val="28"/>
+          <w:lang w:val="en-US"/>
+        </w:rPr>
+        <w:t>Get_Area</w:t>
+      </w:r>
+      <w:proofErr w:type="spellEnd"/>
+      <w:r>
+        <w:rPr>
+          <w:sz w:val="28"/>
+          <w:szCs w:val="28"/>
+          <w:lang w:val="en-US"/>
+        </w:rPr>
+        <w:t>(double r)</w:t>
       </w:r>
     </w:p>
     <w:p>
@@ -1181,7 +1603,25 @@
           <w:szCs w:val="28"/>
           <w:lang w:val="en-US"/>
         </w:rPr>
-        <w:t xml:space="preserve">        double area;</w:t>
+        <w:t xml:space="preserve">        </w:t>
+      </w:r>
+      <w:proofErr w:type="gramStart"/>
+      <w:r>
+        <w:rPr>
+          <w:sz w:val="28"/>
+          <w:szCs w:val="28"/>
+          <w:lang w:val="en-US"/>
+        </w:rPr>
+        <w:t>double</w:t>
+      </w:r>
+      <w:proofErr w:type="gramEnd"/>
+      <w:r>
+        <w:rPr>
+          <w:sz w:val="28"/>
+          <w:szCs w:val="28"/>
+          <w:lang w:val="en-US"/>
+        </w:rPr>
+        <w:t xml:space="preserve"> area;</w:t>
       </w:r>
     </w:p>
     <w:p>
@@ -1204,7 +1644,25 @@
           <w:szCs w:val="28"/>
           <w:lang w:val="en-US"/>
         </w:rPr>
-        <w:t xml:space="preserve">        area = 3.1415 * r * r;</w:t>
+        <w:t xml:space="preserve">        </w:t>
+      </w:r>
+      <w:proofErr w:type="gramStart"/>
+      <w:r>
+        <w:rPr>
+          <w:sz w:val="28"/>
+          <w:szCs w:val="28"/>
+          <w:lang w:val="en-US"/>
+        </w:rPr>
+        <w:t>area</w:t>
+      </w:r>
+      <w:proofErr w:type="gramEnd"/>
+      <w:r>
+        <w:rPr>
+          <w:sz w:val="28"/>
+          <w:szCs w:val="28"/>
+          <w:lang w:val="en-US"/>
+        </w:rPr>
+        <w:t xml:space="preserve"> = 3.1415 * r * r;</w:t>
       </w:r>
     </w:p>
     <w:p>
@@ -1227,7 +1685,25 @@
           <w:szCs w:val="28"/>
           <w:lang w:val="en-US"/>
         </w:rPr>
-        <w:t xml:space="preserve">        return area;</w:t>
+        <w:t xml:space="preserve">        </w:t>
+      </w:r>
+      <w:proofErr w:type="gramStart"/>
+      <w:r>
+        <w:rPr>
+          <w:sz w:val="28"/>
+          <w:szCs w:val="28"/>
+          <w:lang w:val="en-US"/>
+        </w:rPr>
+        <w:t>return</w:t>
+      </w:r>
+      <w:proofErr w:type="gramEnd"/>
+      <w:r>
+        <w:rPr>
+          <w:sz w:val="28"/>
+          <w:szCs w:val="28"/>
+          <w:lang w:val="en-US"/>
+        </w:rPr>
+        <w:t xml:space="preserve"> area;</w:t>
       </w:r>
     </w:p>
     <w:p>
@@ -1273,7 +1749,43 @@
           <w:szCs w:val="28"/>
           <w:lang w:val="en-US"/>
         </w:rPr>
-        <w:t xml:space="preserve">    public double Get_Volume(double r)</w:t>
+        <w:t xml:space="preserve">    </w:t>
+      </w:r>
+      <w:proofErr w:type="gramStart"/>
+      <w:r>
+        <w:rPr>
+          <w:sz w:val="28"/>
+          <w:szCs w:val="28"/>
+          <w:lang w:val="en-US"/>
+        </w:rPr>
+        <w:t>public</w:t>
+      </w:r>
+      <w:proofErr w:type="gramEnd"/>
+      <w:r>
+        <w:rPr>
+          <w:sz w:val="28"/>
+          <w:szCs w:val="28"/>
+          <w:lang w:val="en-US"/>
+        </w:rPr>
+        <w:t xml:space="preserve"> double </w:t>
+      </w:r>
+      <w:proofErr w:type="spellStart"/>
+      <w:r>
+        <w:rPr>
+          <w:sz w:val="28"/>
+          <w:szCs w:val="28"/>
+          <w:lang w:val="en-US"/>
+        </w:rPr>
+        <w:t>Get_Volume</w:t>
+      </w:r>
+      <w:proofErr w:type="spellEnd"/>
+      <w:r>
+        <w:rPr>
+          <w:sz w:val="28"/>
+          <w:szCs w:val="28"/>
+          <w:lang w:val="en-US"/>
+        </w:rPr>
+        <w:t>(double r)</w:t>
       </w:r>
     </w:p>
     <w:p>
@@ -1319,7 +1831,25 @@
           <w:szCs w:val="28"/>
           <w:lang w:val="en-US"/>
         </w:rPr>
-        <w:t xml:space="preserve">        double volume;</w:t>
+        <w:t xml:space="preserve">        </w:t>
+      </w:r>
+      <w:proofErr w:type="gramStart"/>
+      <w:r>
+        <w:rPr>
+          <w:sz w:val="28"/>
+          <w:szCs w:val="28"/>
+          <w:lang w:val="en-US"/>
+        </w:rPr>
+        <w:t>double</w:t>
+      </w:r>
+      <w:proofErr w:type="gramEnd"/>
+      <w:r>
+        <w:rPr>
+          <w:sz w:val="28"/>
+          <w:szCs w:val="28"/>
+          <w:lang w:val="en-US"/>
+        </w:rPr>
+        <w:t xml:space="preserve"> volume;</w:t>
       </w:r>
     </w:p>
     <w:p>
@@ -1342,7 +1872,25 @@
           <w:szCs w:val="28"/>
           <w:lang w:val="en-US"/>
         </w:rPr>
-        <w:t xml:space="preserve">        volume = 4.0 / 3.0 * 3.1415 * r * r * r;</w:t>
+        <w:t xml:space="preserve">        </w:t>
+      </w:r>
+      <w:proofErr w:type="gramStart"/>
+      <w:r>
+        <w:rPr>
+          <w:sz w:val="28"/>
+          <w:szCs w:val="28"/>
+          <w:lang w:val="en-US"/>
+        </w:rPr>
+        <w:t>volume</w:t>
+      </w:r>
+      <w:proofErr w:type="gramEnd"/>
+      <w:r>
+        <w:rPr>
+          <w:sz w:val="28"/>
+          <w:szCs w:val="28"/>
+          <w:lang w:val="en-US"/>
+        </w:rPr>
+        <w:t xml:space="preserve"> = 4.0 / 3.0 * 3.1415 * r * r * r;</w:t>
       </w:r>
     </w:p>
     <w:p>
@@ -1365,8 +1913,18 @@
           <w:szCs w:val="28"/>
           <w:lang w:val="en-US"/>
         </w:rPr>
-        <w:t xml:space="preserve">        return</w:t>
-      </w:r>
+        <w:t xml:space="preserve">        </w:t>
+      </w:r>
+      <w:proofErr w:type="gramStart"/>
+      <w:r>
+        <w:rPr>
+          <w:sz w:val="28"/>
+          <w:szCs w:val="28"/>
+          <w:lang w:val="en-US"/>
+        </w:rPr>
+        <w:t>return</w:t>
+      </w:r>
+      <w:proofErr w:type="gramEnd"/>
       <w:r>
         <w:rPr>
           <w:sz w:val="28"/>
@@ -1454,13 +2012,41 @@
           <w:lang w:val="en-US"/>
         </w:rPr>
       </w:pPr>
-      <w:r>
-        <w:rPr>
-          <w:sz w:val="28"/>
-          <w:szCs w:val="28"/>
-          <w:lang w:val="en-US"/>
-        </w:rPr>
-        <w:t>delegate double CalcFigures(double r);</w:t>
+      <w:proofErr w:type="gramStart"/>
+      <w:r>
+        <w:rPr>
+          <w:sz w:val="28"/>
+          <w:szCs w:val="28"/>
+          <w:lang w:val="en-US"/>
+        </w:rPr>
+        <w:t>delegate</w:t>
+      </w:r>
+      <w:proofErr w:type="gramEnd"/>
+      <w:r>
+        <w:rPr>
+          <w:sz w:val="28"/>
+          <w:szCs w:val="28"/>
+          <w:lang w:val="en-US"/>
+        </w:rPr>
+        <w:t xml:space="preserve"> double </w:t>
+      </w:r>
+      <w:proofErr w:type="spellStart"/>
+      <w:r>
+        <w:rPr>
+          <w:sz w:val="28"/>
+          <w:szCs w:val="28"/>
+          <w:lang w:val="en-US"/>
+        </w:rPr>
+        <w:t>CalcFigures</w:t>
+      </w:r>
+      <w:proofErr w:type="spellEnd"/>
+      <w:r>
+        <w:rPr>
+          <w:sz w:val="28"/>
+          <w:szCs w:val="28"/>
+          <w:lang w:val="en-US"/>
+        </w:rPr>
+        <w:t>(double r);</w:t>
       </w:r>
     </w:p>
     <w:p>
@@ -1853,13 +2439,69 @@
         <w:rPr>
           <w:color w:val="auto"/>
         </w:rPr>
-        <w:t>спользуя Visual Studio, создать</w:t>
-      </w:r>
+        <w:t xml:space="preserve">спользуя </w:t>
+      </w:r>
+      <w:proofErr w:type="spellStart"/>
       <w:r>
         <w:rPr>
           <w:color w:val="auto"/>
         </w:rPr>
-        <w:t xml:space="preserve"> проект по шаблону Console Application.</w:t>
+        <w:t>Visual</w:t>
+      </w:r>
+      <w:proofErr w:type="spellEnd"/>
+      <w:r>
+        <w:rPr>
+          <w:color w:val="auto"/>
+        </w:rPr>
+        <w:t xml:space="preserve"> </w:t>
+      </w:r>
+      <w:proofErr w:type="spellStart"/>
+      <w:r>
+        <w:rPr>
+          <w:color w:val="auto"/>
+        </w:rPr>
+        <w:t>Studio</w:t>
+      </w:r>
+      <w:proofErr w:type="spellEnd"/>
+      <w:r>
+        <w:rPr>
+          <w:color w:val="auto"/>
+        </w:rPr>
+        <w:t>, создать</w:t>
+      </w:r>
+      <w:r>
+        <w:rPr>
+          <w:color w:val="auto"/>
+        </w:rPr>
+        <w:t xml:space="preserve"> проект по шаблону </w:t>
+      </w:r>
+      <w:proofErr w:type="spellStart"/>
+      <w:r>
+        <w:rPr>
+          <w:color w:val="auto"/>
+        </w:rPr>
+        <w:t>Console</w:t>
+      </w:r>
+      <w:proofErr w:type="spellEnd"/>
+      <w:r>
+        <w:rPr>
+          <w:color w:val="auto"/>
+        </w:rPr>
+        <w:t xml:space="preserve"> </w:t>
+      </w:r>
+      <w:proofErr w:type="spellStart"/>
+      <w:r>
+        <w:rPr>
+          <w:color w:val="auto"/>
+        </w:rPr>
+        <w:t>Application</w:t>
+      </w:r>
+      <w:proofErr w:type="spellEnd"/>
+      <w:r>
+        <w:rPr>
+          <w:color w:val="auto"/>
+        </w:rPr>
+        <w:t>.</w:t>
       </w:r>
     </w:p>
     <w:p>
@@ -1887,7 +2529,63 @@
         <w:rPr>
           <w:color w:val="auto"/>
         </w:rPr>
-        <w:t>действий: (Add – сложение, Sub – вычитание, Mul – умножение, Div – деление).</w:t>
+        <w:t>действий: (</w:t>
+      </w:r>
+      <w:proofErr w:type="spellStart"/>
+      <w:r>
+        <w:rPr>
+          <w:color w:val="auto"/>
+        </w:rPr>
+        <w:t>Add</w:t>
+      </w:r>
+      <w:proofErr w:type="spellEnd"/>
+      <w:r>
+        <w:rPr>
+          <w:color w:val="auto"/>
+        </w:rPr>
+        <w:t xml:space="preserve"> – сложение, </w:t>
+      </w:r>
+      <w:proofErr w:type="spellStart"/>
+      <w:r>
+        <w:rPr>
+          <w:color w:val="auto"/>
+        </w:rPr>
+        <w:t>Sub</w:t>
+      </w:r>
+      <w:proofErr w:type="spellEnd"/>
+      <w:r>
+        <w:rPr>
+          <w:color w:val="auto"/>
+        </w:rPr>
+        <w:t xml:space="preserve"> – вычитание, </w:t>
+      </w:r>
+      <w:proofErr w:type="spellStart"/>
+      <w:r>
+        <w:rPr>
+          <w:color w:val="auto"/>
+        </w:rPr>
+        <w:t>Mul</w:t>
+      </w:r>
+      <w:proofErr w:type="spellEnd"/>
+      <w:r>
+        <w:rPr>
+          <w:color w:val="auto"/>
+        </w:rPr>
+        <w:t xml:space="preserve"> – умножение, </w:t>
+      </w:r>
+      <w:proofErr w:type="spellStart"/>
+      <w:r>
+        <w:rPr>
+          <w:color w:val="auto"/>
+        </w:rPr>
+        <w:t>Div</w:t>
+      </w:r>
+      <w:proofErr w:type="spellEnd"/>
+      <w:r>
+        <w:rPr>
+          <w:color w:val="auto"/>
+        </w:rPr>
+        <w:t xml:space="preserve"> – деление).</w:t>
       </w:r>
       <w:r>
         <w:rPr>
@@ -1929,7 +2627,7 @@
     <w:p>
       <w:pPr>
         <w:pStyle w:val="12"/>
-        <w:spacing w:line="276" w:lineRule="auto"/>
+        <w:spacing w:after="360" w:line="276" w:lineRule="auto"/>
         <w:ind w:firstLine="709"/>
         <w:rPr>
           <w:color w:val="auto"/>
@@ -2018,13 +2716,23 @@
           <w:lang w:val="en-US"/>
         </w:rPr>
       </w:pPr>
-      <w:r>
-        <w:rPr>
-          <w:sz w:val="28"/>
-          <w:szCs w:val="28"/>
-          <w:lang w:val="en-US"/>
-        </w:rPr>
-        <w:t>string a = " ";</w:t>
+      <w:proofErr w:type="gramStart"/>
+      <w:r>
+        <w:rPr>
+          <w:sz w:val="28"/>
+          <w:szCs w:val="28"/>
+          <w:lang w:val="en-US"/>
+        </w:rPr>
+        <w:t>string</w:t>
+      </w:r>
+      <w:proofErr w:type="gramEnd"/>
+      <w:r>
+        <w:rPr>
+          <w:sz w:val="28"/>
+          <w:szCs w:val="28"/>
+          <w:lang w:val="en-US"/>
+        </w:rPr>
+        <w:t xml:space="preserve"> a = " ";</w:t>
       </w:r>
     </w:p>
     <w:p>
@@ -2041,13 +2749,41 @@
           <w:lang w:val="en-US"/>
         </w:rPr>
       </w:pPr>
-      <w:r>
-        <w:rPr>
-          <w:sz w:val="28"/>
-          <w:szCs w:val="28"/>
-          <w:lang w:val="en-US"/>
-        </w:rPr>
-        <w:t>while (a.Length &gt; 0)</w:t>
+      <w:proofErr w:type="gramStart"/>
+      <w:r>
+        <w:rPr>
+          <w:sz w:val="28"/>
+          <w:szCs w:val="28"/>
+          <w:lang w:val="en-US"/>
+        </w:rPr>
+        <w:t>while</w:t>
+      </w:r>
+      <w:proofErr w:type="gramEnd"/>
+      <w:r>
+        <w:rPr>
+          <w:sz w:val="28"/>
+          <w:szCs w:val="28"/>
+          <w:lang w:val="en-US"/>
+        </w:rPr>
+        <w:t xml:space="preserve"> (</w:t>
+      </w:r>
+      <w:proofErr w:type="spellStart"/>
+      <w:r>
+        <w:rPr>
+          <w:sz w:val="28"/>
+          <w:szCs w:val="28"/>
+          <w:lang w:val="en-US"/>
+        </w:rPr>
+        <w:t>a.Length</w:t>
+      </w:r>
+      <w:proofErr w:type="spellEnd"/>
+      <w:r>
+        <w:rPr>
+          <w:sz w:val="28"/>
+          <w:szCs w:val="28"/>
+          <w:lang w:val="en-US"/>
+        </w:rPr>
+        <w:t xml:space="preserve"> &gt; 0)</w:t>
       </w:r>
     </w:p>
     <w:p>
@@ -2093,8 +2829,18 @@
           <w:szCs w:val="28"/>
           <w:lang w:val="en-US"/>
         </w:rPr>
-        <w:t xml:space="preserve">    try</w:t>
-      </w:r>
+        <w:t xml:space="preserve">    </w:t>
+      </w:r>
+      <w:proofErr w:type="gramStart"/>
+      <w:r>
+        <w:rPr>
+          <w:sz w:val="28"/>
+          <w:szCs w:val="28"/>
+          <w:lang w:val="en-US"/>
+        </w:rPr>
+        <w:t>try</w:t>
+      </w:r>
+      <w:proofErr w:type="gramEnd"/>
     </w:p>
     <w:p>
       <w:pPr>
@@ -2139,7 +2885,17 @@
           <w:szCs w:val="28"/>
           <w:lang w:val="en-US"/>
         </w:rPr>
-        <w:t xml:space="preserve">        Console</w:t>
+        <w:t xml:space="preserve">        </w:t>
+      </w:r>
+      <w:proofErr w:type="spellStart"/>
+      <w:proofErr w:type="gramStart"/>
+      <w:r>
+        <w:rPr>
+          <w:sz w:val="28"/>
+          <w:szCs w:val="28"/>
+          <w:lang w:val="en-US"/>
+        </w:rPr>
+        <w:t>Console</w:t>
       </w:r>
       <w:r>
         <w:rPr>
@@ -2157,13 +2913,23 @@
         </w:rPr>
         <w:t>WriteLine</w:t>
       </w:r>
-      <w:r>
-        <w:rPr>
-          <w:sz w:val="28"/>
-          <w:szCs w:val="28"/>
-          <w:lang w:val="en-US"/>
-        </w:rPr>
-        <w:t>("</w:t>
+      <w:proofErr w:type="spellEnd"/>
+      <w:r>
+        <w:rPr>
+          <w:sz w:val="28"/>
+          <w:szCs w:val="28"/>
+          <w:lang w:val="en-US"/>
+        </w:rPr>
+        <w:t>(</w:t>
+      </w:r>
+      <w:proofErr w:type="gramEnd"/>
+      <w:r>
+        <w:rPr>
+          <w:sz w:val="28"/>
+          <w:szCs w:val="28"/>
+          <w:lang w:val="en-US"/>
+        </w:rPr>
+        <w:t>"</w:t>
       </w:r>
       <w:r>
         <w:rPr>
@@ -2195,6 +2961,7 @@
         </w:rPr>
         <w:t xml:space="preserve"> -  \</w:t>
       </w:r>
+      <w:proofErr w:type="spellStart"/>
       <w:r>
         <w:rPr>
           <w:sz w:val="28"/>
@@ -2210,6 +2977,7 @@
         </w:rPr>
         <w:t>ложение</w:t>
       </w:r>
+      <w:proofErr w:type="spellEnd"/>
       <w:r>
         <w:rPr>
           <w:sz w:val="28"/>
@@ -2316,7 +3084,35 @@
           <w:szCs w:val="28"/>
           <w:lang w:val="en-US"/>
         </w:rPr>
-        <w:t>a = Console.ReadLine();</w:t>
+        <w:t xml:space="preserve">a = </w:t>
+      </w:r>
+      <w:proofErr w:type="spellStart"/>
+      <w:proofErr w:type="gramStart"/>
+      <w:r>
+        <w:rPr>
+          <w:sz w:val="28"/>
+          <w:szCs w:val="28"/>
+          <w:lang w:val="en-US"/>
+        </w:rPr>
+        <w:t>Console.ReadLine</w:t>
+      </w:r>
+      <w:proofErr w:type="spellEnd"/>
+      <w:r>
+        <w:rPr>
+          <w:sz w:val="28"/>
+          <w:szCs w:val="28"/>
+          <w:lang w:val="en-US"/>
+        </w:rPr>
+        <w:t>(</w:t>
+      </w:r>
+      <w:proofErr w:type="gramEnd"/>
+      <w:r>
+        <w:rPr>
+          <w:sz w:val="28"/>
+          <w:szCs w:val="28"/>
+          <w:lang w:val="en-US"/>
+        </w:rPr>
+        <w:t>);</w:t>
       </w:r>
     </w:p>
     <w:p>
@@ -2339,7 +3135,35 @@
           <w:szCs w:val="28"/>
           <w:lang w:val="en-US"/>
         </w:rPr>
-        <w:t xml:space="preserve">        Console.WriteLine();</w:t>
+        <w:t xml:space="preserve">        </w:t>
+      </w:r>
+      <w:proofErr w:type="spellStart"/>
+      <w:proofErr w:type="gramStart"/>
+      <w:r>
+        <w:rPr>
+          <w:sz w:val="28"/>
+          <w:szCs w:val="28"/>
+          <w:lang w:val="en-US"/>
+        </w:rPr>
+        <w:t>Console.WriteLine</w:t>
+      </w:r>
+      <w:proofErr w:type="spellEnd"/>
+      <w:r>
+        <w:rPr>
+          <w:sz w:val="28"/>
+          <w:szCs w:val="28"/>
+          <w:lang w:val="en-US"/>
+        </w:rPr>
+        <w:t>(</w:t>
+      </w:r>
+      <w:proofErr w:type="gramEnd"/>
+      <w:r>
+        <w:rPr>
+          <w:sz w:val="28"/>
+          <w:szCs w:val="28"/>
+          <w:lang w:val="en-US"/>
+        </w:rPr>
+        <w:t>);</w:t>
       </w:r>
     </w:p>
     <w:p>
@@ -2362,7 +3186,43 @@
           <w:szCs w:val="28"/>
           <w:lang w:val="en-US"/>
         </w:rPr>
-        <w:t xml:space="preserve">        if (a.Length &gt; 0)</w:t>
+        <w:t xml:space="preserve">        </w:t>
+      </w:r>
+      <w:proofErr w:type="gramStart"/>
+      <w:r>
+        <w:rPr>
+          <w:sz w:val="28"/>
+          <w:szCs w:val="28"/>
+          <w:lang w:val="en-US"/>
+        </w:rPr>
+        <w:t>if</w:t>
+      </w:r>
+      <w:proofErr w:type="gramEnd"/>
+      <w:r>
+        <w:rPr>
+          <w:sz w:val="28"/>
+          <w:szCs w:val="28"/>
+          <w:lang w:val="en-US"/>
+        </w:rPr>
+        <w:t xml:space="preserve"> (</w:t>
+      </w:r>
+      <w:proofErr w:type="spellStart"/>
+      <w:r>
+        <w:rPr>
+          <w:sz w:val="28"/>
+          <w:szCs w:val="28"/>
+          <w:lang w:val="en-US"/>
+        </w:rPr>
+        <w:t>a.Length</w:t>
+      </w:r>
+      <w:proofErr w:type="spellEnd"/>
+      <w:r>
+        <w:rPr>
+          <w:sz w:val="28"/>
+          <w:szCs w:val="28"/>
+          <w:lang w:val="en-US"/>
+        </w:rPr>
+        <w:t xml:space="preserve"> &gt; 0)</w:t>
       </w:r>
     </w:p>
     <w:p>
@@ -2408,7 +3268,71 @@
           <w:szCs w:val="28"/>
           <w:lang w:val="en-US"/>
         </w:rPr>
-        <w:t xml:space="preserve">            Console.Write("Первое число: ");</w:t>
+        <w:t xml:space="preserve">            </w:t>
+      </w:r>
+      <w:proofErr w:type="spellStart"/>
+      <w:proofErr w:type="gramStart"/>
+      <w:r>
+        <w:rPr>
+          <w:sz w:val="28"/>
+          <w:szCs w:val="28"/>
+          <w:lang w:val="en-US"/>
+        </w:rPr>
+        <w:t>Console.Write</w:t>
+      </w:r>
+      <w:proofErr w:type="spellEnd"/>
+      <w:r>
+        <w:rPr>
+          <w:sz w:val="28"/>
+          <w:szCs w:val="28"/>
+          <w:lang w:val="en-US"/>
+        </w:rPr>
+        <w:t>(</w:t>
+      </w:r>
+      <w:proofErr w:type="gramEnd"/>
+      <w:r>
+        <w:rPr>
+          <w:sz w:val="28"/>
+          <w:szCs w:val="28"/>
+          <w:lang w:val="en-US"/>
+        </w:rPr>
+        <w:t>"</w:t>
+      </w:r>
+      <w:proofErr w:type="spellStart"/>
+      <w:r>
+        <w:rPr>
+          <w:sz w:val="28"/>
+          <w:szCs w:val="28"/>
+          <w:lang w:val="en-US"/>
+        </w:rPr>
+        <w:t>Первое</w:t>
+      </w:r>
+      <w:proofErr w:type="spellEnd"/>
+      <w:r>
+        <w:rPr>
+          <w:sz w:val="28"/>
+          <w:szCs w:val="28"/>
+          <w:lang w:val="en-US"/>
+        </w:rPr>
+        <w:t xml:space="preserve"> </w:t>
+      </w:r>
+      <w:proofErr w:type="spellStart"/>
+      <w:r>
+        <w:rPr>
+          <w:sz w:val="28"/>
+          <w:szCs w:val="28"/>
+          <w:lang w:val="en-US"/>
+        </w:rPr>
+        <w:t>число</w:t>
+      </w:r>
+      <w:proofErr w:type="spellEnd"/>
+      <w:r>
+        <w:rPr>
+          <w:sz w:val="28"/>
+          <w:szCs w:val="28"/>
+          <w:lang w:val="en-US"/>
+        </w:rPr>
+        <w:t>: ");</w:t>
       </w:r>
     </w:p>
     <w:p>
@@ -2431,7 +3355,45 @@
           <w:szCs w:val="28"/>
           <w:lang w:val="en-US"/>
         </w:rPr>
-        <w:t xml:space="preserve">            int x = Convert.ToInt32(Console.ReadLine());</w:t>
+        <w:t xml:space="preserve">            </w:t>
+      </w:r>
+      <w:proofErr w:type="spellStart"/>
+      <w:proofErr w:type="gramStart"/>
+      <w:r>
+        <w:rPr>
+          <w:sz w:val="28"/>
+          <w:szCs w:val="28"/>
+          <w:lang w:val="en-US"/>
+        </w:rPr>
+        <w:t>int</w:t>
+      </w:r>
+      <w:proofErr w:type="spellEnd"/>
+      <w:proofErr w:type="gramEnd"/>
+      <w:r>
+        <w:rPr>
+          <w:sz w:val="28"/>
+          <w:szCs w:val="28"/>
+          <w:lang w:val="en-US"/>
+        </w:rPr>
+        <w:t xml:space="preserve"> x = Convert.ToInt32(</w:t>
+      </w:r>
+      <w:proofErr w:type="spellStart"/>
+      <w:r>
+        <w:rPr>
+          <w:sz w:val="28"/>
+          <w:szCs w:val="28"/>
+          <w:lang w:val="en-US"/>
+        </w:rPr>
+        <w:t>Console.ReadLine</w:t>
+      </w:r>
+      <w:proofErr w:type="spellEnd"/>
+      <w:r>
+        <w:rPr>
+          <w:sz w:val="28"/>
+          <w:szCs w:val="28"/>
+          <w:lang w:val="en-US"/>
+        </w:rPr>
+        <w:t>());</w:t>
       </w:r>
     </w:p>
     <w:p>
@@ -2454,7 +3416,71 @@
           <w:szCs w:val="28"/>
           <w:lang w:val="en-US"/>
         </w:rPr>
-        <w:t xml:space="preserve">            Console.Write("Второе число: ");</w:t>
+        <w:t xml:space="preserve">            </w:t>
+      </w:r>
+      <w:proofErr w:type="spellStart"/>
+      <w:proofErr w:type="gramStart"/>
+      <w:r>
+        <w:rPr>
+          <w:sz w:val="28"/>
+          <w:szCs w:val="28"/>
+          <w:lang w:val="en-US"/>
+        </w:rPr>
+        <w:t>Console.Write</w:t>
+      </w:r>
+      <w:proofErr w:type="spellEnd"/>
+      <w:r>
+        <w:rPr>
+          <w:sz w:val="28"/>
+          <w:szCs w:val="28"/>
+          <w:lang w:val="en-US"/>
+        </w:rPr>
+        <w:t>(</w:t>
+      </w:r>
+      <w:proofErr w:type="gramEnd"/>
+      <w:r>
+        <w:rPr>
+          <w:sz w:val="28"/>
+          <w:szCs w:val="28"/>
+          <w:lang w:val="en-US"/>
+        </w:rPr>
+        <w:t>"</w:t>
+      </w:r>
+      <w:proofErr w:type="spellStart"/>
+      <w:r>
+        <w:rPr>
+          <w:sz w:val="28"/>
+          <w:szCs w:val="28"/>
+          <w:lang w:val="en-US"/>
+        </w:rPr>
+        <w:t>Второе</w:t>
+      </w:r>
+      <w:proofErr w:type="spellEnd"/>
+      <w:r>
+        <w:rPr>
+          <w:sz w:val="28"/>
+          <w:szCs w:val="28"/>
+          <w:lang w:val="en-US"/>
+        </w:rPr>
+        <w:t xml:space="preserve"> </w:t>
+      </w:r>
+      <w:proofErr w:type="spellStart"/>
+      <w:r>
+        <w:rPr>
+          <w:sz w:val="28"/>
+          <w:szCs w:val="28"/>
+          <w:lang w:val="en-US"/>
+        </w:rPr>
+        <w:t>число</w:t>
+      </w:r>
+      <w:proofErr w:type="spellEnd"/>
+      <w:r>
+        <w:rPr>
+          <w:sz w:val="28"/>
+          <w:szCs w:val="28"/>
+          <w:lang w:val="en-US"/>
+        </w:rPr>
+        <w:t>: ");</w:t>
       </w:r>
     </w:p>
     <w:p>
@@ -2477,7 +3503,45 @@
           <w:szCs w:val="28"/>
           <w:lang w:val="en-US"/>
         </w:rPr>
-        <w:t xml:space="preserve">            int y = Convert.ToInt32(Console.ReadLine());</w:t>
+        <w:t xml:space="preserve">            </w:t>
+      </w:r>
+      <w:proofErr w:type="spellStart"/>
+      <w:proofErr w:type="gramStart"/>
+      <w:r>
+        <w:rPr>
+          <w:sz w:val="28"/>
+          <w:szCs w:val="28"/>
+          <w:lang w:val="en-US"/>
+        </w:rPr>
+        <w:t>int</w:t>
+      </w:r>
+      <w:proofErr w:type="spellEnd"/>
+      <w:proofErr w:type="gramEnd"/>
+      <w:r>
+        <w:rPr>
+          <w:sz w:val="28"/>
+          <w:szCs w:val="28"/>
+          <w:lang w:val="en-US"/>
+        </w:rPr>
+        <w:t xml:space="preserve"> y = Convert.ToInt32(</w:t>
+      </w:r>
+      <w:proofErr w:type="spellStart"/>
+      <w:r>
+        <w:rPr>
+          <w:sz w:val="28"/>
+          <w:szCs w:val="28"/>
+          <w:lang w:val="en-US"/>
+        </w:rPr>
+        <w:t>Console.ReadLine</w:t>
+      </w:r>
+      <w:proofErr w:type="spellEnd"/>
+      <w:r>
+        <w:rPr>
+          <w:sz w:val="28"/>
+          <w:szCs w:val="28"/>
+          <w:lang w:val="en-US"/>
+        </w:rPr>
+        <w:t>());</w:t>
       </w:r>
     </w:p>
     <w:p>
@@ -2500,7 +3564,35 @@
           <w:szCs w:val="28"/>
           <w:lang w:val="en-US"/>
         </w:rPr>
-        <w:t xml:space="preserve">            Console.WriteLine();</w:t>
+        <w:t xml:space="preserve">            </w:t>
+      </w:r>
+      <w:proofErr w:type="spellStart"/>
+      <w:proofErr w:type="gramStart"/>
+      <w:r>
+        <w:rPr>
+          <w:sz w:val="28"/>
+          <w:szCs w:val="28"/>
+          <w:lang w:val="en-US"/>
+        </w:rPr>
+        <w:t>Console.WriteLine</w:t>
+      </w:r>
+      <w:proofErr w:type="spellEnd"/>
+      <w:r>
+        <w:rPr>
+          <w:sz w:val="28"/>
+          <w:szCs w:val="28"/>
+          <w:lang w:val="en-US"/>
+        </w:rPr>
+        <w:t>(</w:t>
+      </w:r>
+      <w:proofErr w:type="gramEnd"/>
+      <w:r>
+        <w:rPr>
+          <w:sz w:val="28"/>
+          <w:szCs w:val="28"/>
+          <w:lang w:val="en-US"/>
+        </w:rPr>
+        <w:t>);</w:t>
       </w:r>
     </w:p>
     <w:p>
@@ -2523,7 +3615,25 @@
           <w:szCs w:val="28"/>
           <w:lang w:val="en-US"/>
         </w:rPr>
-        <w:t xml:space="preserve">            switch (a)</w:t>
+        <w:t xml:space="preserve">            </w:t>
+      </w:r>
+      <w:proofErr w:type="gramStart"/>
+      <w:r>
+        <w:rPr>
+          <w:sz w:val="28"/>
+          <w:szCs w:val="28"/>
+          <w:lang w:val="en-US"/>
+        </w:rPr>
+        <w:t>switch</w:t>
+      </w:r>
+      <w:proofErr w:type="gramEnd"/>
+      <w:r>
+        <w:rPr>
+          <w:sz w:val="28"/>
+          <w:szCs w:val="28"/>
+          <w:lang w:val="en-US"/>
+        </w:rPr>
+        <w:t xml:space="preserve"> (a)</w:t>
       </w:r>
     </w:p>
     <w:p>
@@ -2569,7 +3679,25 @@
           <w:szCs w:val="28"/>
           <w:lang w:val="en-US"/>
         </w:rPr>
-        <w:t xml:space="preserve">                case "+":</w:t>
+        <w:t xml:space="preserve">                </w:t>
+      </w:r>
+      <w:proofErr w:type="gramStart"/>
+      <w:r>
+        <w:rPr>
+          <w:sz w:val="28"/>
+          <w:szCs w:val="28"/>
+          <w:lang w:val="en-US"/>
+        </w:rPr>
+        <w:t>case</w:t>
+      </w:r>
+      <w:proofErr w:type="gramEnd"/>
+      <w:r>
+        <w:rPr>
+          <w:sz w:val="28"/>
+          <w:szCs w:val="28"/>
+          <w:lang w:val="en-US"/>
+        </w:rPr>
+        <w:t xml:space="preserve"> "+":</w:t>
       </w:r>
     </w:p>
     <w:p>
@@ -2592,7 +3720,61 @@
           <w:szCs w:val="28"/>
           <w:lang w:val="en-US"/>
         </w:rPr>
-        <w:t xml:space="preserve">                    MyDelegat myDelegat = (c, b) =&gt; { return c + b; };</w:t>
+        <w:t xml:space="preserve">                    </w:t>
+      </w:r>
+      <w:proofErr w:type="spellStart"/>
+      <w:r>
+        <w:rPr>
+          <w:sz w:val="28"/>
+          <w:szCs w:val="28"/>
+          <w:lang w:val="en-US"/>
+        </w:rPr>
+        <w:t>MyDelegat</w:t>
+      </w:r>
+      <w:proofErr w:type="spellEnd"/>
+      <w:r>
+        <w:rPr>
+          <w:sz w:val="28"/>
+          <w:szCs w:val="28"/>
+          <w:lang w:val="en-US"/>
+        </w:rPr>
+        <w:t xml:space="preserve"> </w:t>
+      </w:r>
+      <w:proofErr w:type="spellStart"/>
+      <w:r>
+        <w:rPr>
+          <w:sz w:val="28"/>
+          <w:szCs w:val="28"/>
+          <w:lang w:val="en-US"/>
+        </w:rPr>
+        <w:t>myDelegat</w:t>
+      </w:r>
+      <w:proofErr w:type="spellEnd"/>
+      <w:r>
+        <w:rPr>
+          <w:sz w:val="28"/>
+          <w:szCs w:val="28"/>
+          <w:lang w:val="en-US"/>
+        </w:rPr>
+        <w:t xml:space="preserve"> = (c, b) =&gt; </w:t>
+      </w:r>
+      <w:proofErr w:type="gramStart"/>
+      <w:r>
+        <w:rPr>
+          <w:sz w:val="28"/>
+          <w:szCs w:val="28"/>
+          <w:lang w:val="en-US"/>
+        </w:rPr>
+        <w:t>{ return</w:t>
+      </w:r>
+      <w:proofErr w:type="gramEnd"/>
+      <w:r>
+        <w:rPr>
+          <w:sz w:val="28"/>
+          <w:szCs w:val="28"/>
+          <w:lang w:val="en-US"/>
+        </w:rPr>
+        <w:t xml:space="preserve"> c + b; };</w:t>
       </w:r>
     </w:p>
     <w:p>
@@ -2615,7 +3797,43 @@
           <w:szCs w:val="28"/>
           <w:lang w:val="en-US"/>
         </w:rPr>
-        <w:t xml:space="preserve">                    double del = myDelegat(x, y);</w:t>
+        <w:t xml:space="preserve">                    </w:t>
+      </w:r>
+      <w:proofErr w:type="gramStart"/>
+      <w:r>
+        <w:rPr>
+          <w:sz w:val="28"/>
+          <w:szCs w:val="28"/>
+          <w:lang w:val="en-US"/>
+        </w:rPr>
+        <w:t>double</w:t>
+      </w:r>
+      <w:proofErr w:type="gramEnd"/>
+      <w:r>
+        <w:rPr>
+          <w:sz w:val="28"/>
+          <w:szCs w:val="28"/>
+          <w:lang w:val="en-US"/>
+        </w:rPr>
+        <w:t xml:space="preserve"> del = </w:t>
+      </w:r>
+      <w:proofErr w:type="spellStart"/>
+      <w:r>
+        <w:rPr>
+          <w:sz w:val="28"/>
+          <w:szCs w:val="28"/>
+          <w:lang w:val="en-US"/>
+        </w:rPr>
+        <w:t>myDelegat</w:t>
+      </w:r>
+      <w:proofErr w:type="spellEnd"/>
+      <w:r>
+        <w:rPr>
+          <w:sz w:val="28"/>
+          <w:szCs w:val="28"/>
+          <w:lang w:val="en-US"/>
+        </w:rPr>
+        <w:t>(x, y);</w:t>
       </w:r>
     </w:p>
     <w:p>
@@ -2638,7 +3856,53 @@
           <w:szCs w:val="28"/>
           <w:lang w:val="en-US"/>
         </w:rPr>
-        <w:t xml:space="preserve">                    Console.WriteLine($"Ответ:{del}\n");</w:t>
+        <w:t xml:space="preserve">                    </w:t>
+      </w:r>
+      <w:proofErr w:type="spellStart"/>
+      <w:proofErr w:type="gramStart"/>
+      <w:r>
+        <w:rPr>
+          <w:sz w:val="28"/>
+          <w:szCs w:val="28"/>
+          <w:lang w:val="en-US"/>
+        </w:rPr>
+        <w:t>Console.WriteLine</w:t>
+      </w:r>
+      <w:proofErr w:type="spellEnd"/>
+      <w:r>
+        <w:rPr>
+          <w:sz w:val="28"/>
+          <w:szCs w:val="28"/>
+          <w:lang w:val="en-US"/>
+        </w:rPr>
+        <w:t>(</w:t>
+      </w:r>
+      <w:proofErr w:type="gramEnd"/>
+      <w:r>
+        <w:rPr>
+          <w:sz w:val="28"/>
+          <w:szCs w:val="28"/>
+          <w:lang w:val="en-US"/>
+        </w:rPr>
+        <w:t>$"</w:t>
+      </w:r>
+      <w:proofErr w:type="spellStart"/>
+      <w:r>
+        <w:rPr>
+          <w:sz w:val="28"/>
+          <w:szCs w:val="28"/>
+          <w:lang w:val="en-US"/>
+        </w:rPr>
+        <w:t>Ответ</w:t>
+      </w:r>
+      <w:proofErr w:type="spellEnd"/>
+      <w:r>
+        <w:rPr>
+          <w:sz w:val="28"/>
+          <w:szCs w:val="28"/>
+          <w:lang w:val="en-US"/>
+        </w:rPr>
+        <w:t>:{del}\n");</w:t>
       </w:r>
     </w:p>
     <w:p>
@@ -2661,7 +3925,25 @@
           <w:szCs w:val="28"/>
           <w:lang w:val="en-US"/>
         </w:rPr>
-        <w:t xml:space="preserve">                    break;</w:t>
+        <w:t xml:space="preserve">                    </w:t>
+      </w:r>
+      <w:proofErr w:type="gramStart"/>
+      <w:r>
+        <w:rPr>
+          <w:sz w:val="28"/>
+          <w:szCs w:val="28"/>
+          <w:lang w:val="en-US"/>
+        </w:rPr>
+        <w:t>break</w:t>
+      </w:r>
+      <w:proofErr w:type="gramEnd"/>
+      <w:r>
+        <w:rPr>
+          <w:sz w:val="28"/>
+          <w:szCs w:val="28"/>
+          <w:lang w:val="en-US"/>
+        </w:rPr>
+        <w:t>;</w:t>
       </w:r>
     </w:p>
     <w:p>
@@ -2684,7 +3966,25 @@
           <w:szCs w:val="28"/>
           <w:lang w:val="en-US"/>
         </w:rPr>
-        <w:t xml:space="preserve">                case "-":</w:t>
+        <w:t xml:space="preserve">                </w:t>
+      </w:r>
+      <w:proofErr w:type="gramStart"/>
+      <w:r>
+        <w:rPr>
+          <w:sz w:val="28"/>
+          <w:szCs w:val="28"/>
+          <w:lang w:val="en-US"/>
+        </w:rPr>
+        <w:t>case</w:t>
+      </w:r>
+      <w:proofErr w:type="gramEnd"/>
+      <w:r>
+        <w:rPr>
+          <w:sz w:val="28"/>
+          <w:szCs w:val="28"/>
+          <w:lang w:val="en-US"/>
+        </w:rPr>
+        <w:t xml:space="preserve"> "-":</w:t>
       </w:r>
     </w:p>
     <w:p>
@@ -2707,7 +4007,43 @@
           <w:szCs w:val="28"/>
           <w:lang w:val="en-US"/>
         </w:rPr>
-        <w:t xml:space="preserve">                    MyDelegat myDelegat1 = (c, b) =&gt; { return c - b; };</w:t>
+        <w:t xml:space="preserve">                    </w:t>
+      </w:r>
+      <w:proofErr w:type="spellStart"/>
+      <w:r>
+        <w:rPr>
+          <w:sz w:val="28"/>
+          <w:szCs w:val="28"/>
+          <w:lang w:val="en-US"/>
+        </w:rPr>
+        <w:t>MyDelegat</w:t>
+      </w:r>
+      <w:proofErr w:type="spellEnd"/>
+      <w:r>
+        <w:rPr>
+          <w:sz w:val="28"/>
+          <w:szCs w:val="28"/>
+          <w:lang w:val="en-US"/>
+        </w:rPr>
+        <w:t xml:space="preserve"> myDelegat1 = (c, b) =&gt; </w:t>
+      </w:r>
+      <w:proofErr w:type="gramStart"/>
+      <w:r>
+        <w:rPr>
+          <w:sz w:val="28"/>
+          <w:szCs w:val="28"/>
+          <w:lang w:val="en-US"/>
+        </w:rPr>
+        <w:t>{ return</w:t>
+      </w:r>
+      <w:proofErr w:type="gramEnd"/>
+      <w:r>
+        <w:rPr>
+          <w:sz w:val="28"/>
+          <w:szCs w:val="28"/>
+          <w:lang w:val="en-US"/>
+        </w:rPr>
+        <w:t xml:space="preserve"> c - b; };</w:t>
       </w:r>
     </w:p>
     <w:p>
@@ -2730,7 +4066,25 @@
           <w:szCs w:val="28"/>
           <w:lang w:val="en-US"/>
         </w:rPr>
-        <w:t xml:space="preserve">                    double del1 = myDelegat1(x, y);</w:t>
+        <w:t xml:space="preserve">                    </w:t>
+      </w:r>
+      <w:proofErr w:type="gramStart"/>
+      <w:r>
+        <w:rPr>
+          <w:sz w:val="28"/>
+          <w:szCs w:val="28"/>
+          <w:lang w:val="en-US"/>
+        </w:rPr>
+        <w:t>double</w:t>
+      </w:r>
+      <w:proofErr w:type="gramEnd"/>
+      <w:r>
+        <w:rPr>
+          <w:sz w:val="28"/>
+          <w:szCs w:val="28"/>
+          <w:lang w:val="en-US"/>
+        </w:rPr>
+        <w:t xml:space="preserve"> del1 = myDelegat1(x, y);</w:t>
       </w:r>
     </w:p>
     <w:p>
@@ -2753,7 +4107,53 @@
           <w:szCs w:val="28"/>
           <w:lang w:val="en-US"/>
         </w:rPr>
-        <w:t xml:space="preserve">                    Console.WriteLine($"Ответ:{del1}\n");</w:t>
+        <w:t xml:space="preserve">                    </w:t>
+      </w:r>
+      <w:proofErr w:type="spellStart"/>
+      <w:proofErr w:type="gramStart"/>
+      <w:r>
+        <w:rPr>
+          <w:sz w:val="28"/>
+          <w:szCs w:val="28"/>
+          <w:lang w:val="en-US"/>
+        </w:rPr>
+        <w:t>Console.WriteLine</w:t>
+      </w:r>
+      <w:proofErr w:type="spellEnd"/>
+      <w:r>
+        <w:rPr>
+          <w:sz w:val="28"/>
+          <w:szCs w:val="28"/>
+          <w:lang w:val="en-US"/>
+        </w:rPr>
+        <w:t>(</w:t>
+      </w:r>
+      <w:proofErr w:type="gramEnd"/>
+      <w:r>
+        <w:rPr>
+          <w:sz w:val="28"/>
+          <w:szCs w:val="28"/>
+          <w:lang w:val="en-US"/>
+        </w:rPr>
+        <w:t>$"</w:t>
+      </w:r>
+      <w:proofErr w:type="spellStart"/>
+      <w:r>
+        <w:rPr>
+          <w:sz w:val="28"/>
+          <w:szCs w:val="28"/>
+          <w:lang w:val="en-US"/>
+        </w:rPr>
+        <w:t>Ответ</w:t>
+      </w:r>
+      <w:proofErr w:type="spellEnd"/>
+      <w:r>
+        <w:rPr>
+          <w:sz w:val="28"/>
+          <w:szCs w:val="28"/>
+          <w:lang w:val="en-US"/>
+        </w:rPr>
+        <w:t>:{del1}\n");</w:t>
       </w:r>
     </w:p>
     <w:p>
@@ -2776,7 +4176,25 @@
           <w:szCs w:val="28"/>
           <w:lang w:val="en-US"/>
         </w:rPr>
-        <w:t xml:space="preserve">                    break;</w:t>
+        <w:t xml:space="preserve">                    </w:t>
+      </w:r>
+      <w:proofErr w:type="gramStart"/>
+      <w:r>
+        <w:rPr>
+          <w:sz w:val="28"/>
+          <w:szCs w:val="28"/>
+          <w:lang w:val="en-US"/>
+        </w:rPr>
+        <w:t>break</w:t>
+      </w:r>
+      <w:proofErr w:type="gramEnd"/>
+      <w:r>
+        <w:rPr>
+          <w:sz w:val="28"/>
+          <w:szCs w:val="28"/>
+          <w:lang w:val="en-US"/>
+        </w:rPr>
+        <w:t>;</w:t>
       </w:r>
     </w:p>
     <w:p>
@@ -2799,7 +4217,25 @@
           <w:szCs w:val="28"/>
           <w:lang w:val="en-US"/>
         </w:rPr>
-        <w:t xml:space="preserve">                case "*":</w:t>
+        <w:t xml:space="preserve">                </w:t>
+      </w:r>
+      <w:proofErr w:type="gramStart"/>
+      <w:r>
+        <w:rPr>
+          <w:sz w:val="28"/>
+          <w:szCs w:val="28"/>
+          <w:lang w:val="en-US"/>
+        </w:rPr>
+        <w:t>case</w:t>
+      </w:r>
+      <w:proofErr w:type="gramEnd"/>
+      <w:r>
+        <w:rPr>
+          <w:sz w:val="28"/>
+          <w:szCs w:val="28"/>
+          <w:lang w:val="en-US"/>
+        </w:rPr>
+        <w:t xml:space="preserve"> "*":</w:t>
       </w:r>
     </w:p>
     <w:p>
@@ -2822,7 +4258,43 @@
           <w:szCs w:val="28"/>
           <w:lang w:val="en-US"/>
         </w:rPr>
-        <w:t xml:space="preserve">                    MyDelegat myDelegat2 = (c, b) =&gt; { return c * b; };</w:t>
+        <w:t xml:space="preserve">                    </w:t>
+      </w:r>
+      <w:proofErr w:type="spellStart"/>
+      <w:r>
+        <w:rPr>
+          <w:sz w:val="28"/>
+          <w:szCs w:val="28"/>
+          <w:lang w:val="en-US"/>
+        </w:rPr>
+        <w:t>MyDelegat</w:t>
+      </w:r>
+      <w:proofErr w:type="spellEnd"/>
+      <w:r>
+        <w:rPr>
+          <w:sz w:val="28"/>
+          <w:szCs w:val="28"/>
+          <w:lang w:val="en-US"/>
+        </w:rPr>
+        <w:t xml:space="preserve"> myDelegat2 = (c, b) =&gt; </w:t>
+      </w:r>
+      <w:proofErr w:type="gramStart"/>
+      <w:r>
+        <w:rPr>
+          <w:sz w:val="28"/>
+          <w:szCs w:val="28"/>
+          <w:lang w:val="en-US"/>
+        </w:rPr>
+        <w:t>{ return</w:t>
+      </w:r>
+      <w:proofErr w:type="gramEnd"/>
+      <w:r>
+        <w:rPr>
+          <w:sz w:val="28"/>
+          <w:szCs w:val="28"/>
+          <w:lang w:val="en-US"/>
+        </w:rPr>
+        <w:t xml:space="preserve"> c * b; };</w:t>
       </w:r>
     </w:p>
     <w:p>
@@ -2845,7 +4317,25 @@
           <w:szCs w:val="28"/>
           <w:lang w:val="en-US"/>
         </w:rPr>
-        <w:t xml:space="preserve">                    double del2 = myDelegat2(x, y);</w:t>
+        <w:t xml:space="preserve">                    </w:t>
+      </w:r>
+      <w:proofErr w:type="gramStart"/>
+      <w:r>
+        <w:rPr>
+          <w:sz w:val="28"/>
+          <w:szCs w:val="28"/>
+          <w:lang w:val="en-US"/>
+        </w:rPr>
+        <w:t>double</w:t>
+      </w:r>
+      <w:proofErr w:type="gramEnd"/>
+      <w:r>
+        <w:rPr>
+          <w:sz w:val="28"/>
+          <w:szCs w:val="28"/>
+          <w:lang w:val="en-US"/>
+        </w:rPr>
+        <w:t xml:space="preserve"> del2 = myDelegat2(x, y);</w:t>
       </w:r>
     </w:p>
     <w:p>
@@ -2868,7 +4358,53 @@
           <w:szCs w:val="28"/>
           <w:lang w:val="en-US"/>
         </w:rPr>
-        <w:t xml:space="preserve">                    Console.WriteLine($"Ответ:{del2}\n");</w:t>
+        <w:t xml:space="preserve">                    </w:t>
+      </w:r>
+      <w:proofErr w:type="spellStart"/>
+      <w:proofErr w:type="gramStart"/>
+      <w:r>
+        <w:rPr>
+          <w:sz w:val="28"/>
+          <w:szCs w:val="28"/>
+          <w:lang w:val="en-US"/>
+        </w:rPr>
+        <w:t>Console.WriteLine</w:t>
+      </w:r>
+      <w:proofErr w:type="spellEnd"/>
+      <w:r>
+        <w:rPr>
+          <w:sz w:val="28"/>
+          <w:szCs w:val="28"/>
+          <w:lang w:val="en-US"/>
+        </w:rPr>
+        <w:t>(</w:t>
+      </w:r>
+      <w:proofErr w:type="gramEnd"/>
+      <w:r>
+        <w:rPr>
+          <w:sz w:val="28"/>
+          <w:szCs w:val="28"/>
+          <w:lang w:val="en-US"/>
+        </w:rPr>
+        <w:t>$"</w:t>
+      </w:r>
+      <w:proofErr w:type="spellStart"/>
+      <w:r>
+        <w:rPr>
+          <w:sz w:val="28"/>
+          <w:szCs w:val="28"/>
+          <w:lang w:val="en-US"/>
+        </w:rPr>
+        <w:t>Ответ</w:t>
+      </w:r>
+      <w:proofErr w:type="spellEnd"/>
+      <w:r>
+        <w:rPr>
+          <w:sz w:val="28"/>
+          <w:szCs w:val="28"/>
+          <w:lang w:val="en-US"/>
+        </w:rPr>
+        <w:t>:{del2}\n");</w:t>
       </w:r>
     </w:p>
     <w:p>
@@ -2891,7 +4427,25 @@
           <w:szCs w:val="28"/>
           <w:lang w:val="en-US"/>
         </w:rPr>
-        <w:t xml:space="preserve">                    break;</w:t>
+        <w:t xml:space="preserve">                    </w:t>
+      </w:r>
+      <w:proofErr w:type="gramStart"/>
+      <w:r>
+        <w:rPr>
+          <w:sz w:val="28"/>
+          <w:szCs w:val="28"/>
+          <w:lang w:val="en-US"/>
+        </w:rPr>
+        <w:t>break</w:t>
+      </w:r>
+      <w:proofErr w:type="gramEnd"/>
+      <w:r>
+        <w:rPr>
+          <w:sz w:val="28"/>
+          <w:szCs w:val="28"/>
+          <w:lang w:val="en-US"/>
+        </w:rPr>
+        <w:t>;</w:t>
       </w:r>
     </w:p>
     <w:p>
@@ -2914,7 +4468,25 @@
           <w:szCs w:val="28"/>
           <w:lang w:val="en-US"/>
         </w:rPr>
-        <w:t xml:space="preserve">                case "/":</w:t>
+        <w:t xml:space="preserve">                </w:t>
+      </w:r>
+      <w:proofErr w:type="gramStart"/>
+      <w:r>
+        <w:rPr>
+          <w:sz w:val="28"/>
+          <w:szCs w:val="28"/>
+          <w:lang w:val="en-US"/>
+        </w:rPr>
+        <w:t>case</w:t>
+      </w:r>
+      <w:proofErr w:type="gramEnd"/>
+      <w:r>
+        <w:rPr>
+          <w:sz w:val="28"/>
+          <w:szCs w:val="28"/>
+          <w:lang w:val="en-US"/>
+        </w:rPr>
+        <w:t xml:space="preserve"> "/":</w:t>
       </w:r>
     </w:p>
     <w:p>
@@ -2937,7 +4509,62 @@
           <w:szCs w:val="28"/>
           <w:lang w:val="en-US"/>
         </w:rPr>
-        <w:t xml:space="preserve">                    MyDelegat myDelegat3 = (c, b) =&gt; { return b == 0 ? throw new DivideByZeroException() : c / b; };</w:t>
+        <w:lastRenderedPageBreak/>
+        <w:t xml:space="preserve">                    </w:t>
+      </w:r>
+      <w:proofErr w:type="spellStart"/>
+      <w:r>
+        <w:rPr>
+          <w:sz w:val="28"/>
+          <w:szCs w:val="28"/>
+          <w:lang w:val="en-US"/>
+        </w:rPr>
+        <w:t>MyDelegat</w:t>
+      </w:r>
+      <w:proofErr w:type="spellEnd"/>
+      <w:r>
+        <w:rPr>
+          <w:sz w:val="28"/>
+          <w:szCs w:val="28"/>
+          <w:lang w:val="en-US"/>
+        </w:rPr>
+        <w:t xml:space="preserve"> myDelegat3 = (c, b) =&gt; </w:t>
+      </w:r>
+      <w:proofErr w:type="gramStart"/>
+      <w:r>
+        <w:rPr>
+          <w:sz w:val="28"/>
+          <w:szCs w:val="28"/>
+          <w:lang w:val="en-US"/>
+        </w:rPr>
+        <w:t>{ return</w:t>
+      </w:r>
+      <w:proofErr w:type="gramEnd"/>
+      <w:r>
+        <w:rPr>
+          <w:sz w:val="28"/>
+          <w:szCs w:val="28"/>
+          <w:lang w:val="en-US"/>
+        </w:rPr>
+        <w:t xml:space="preserve"> b == 0 ? throw new </w:t>
+      </w:r>
+      <w:proofErr w:type="spellStart"/>
+      <w:r>
+        <w:rPr>
+          <w:sz w:val="28"/>
+          <w:szCs w:val="28"/>
+          <w:lang w:val="en-US"/>
+        </w:rPr>
+        <w:t>DivideByZeroException</w:t>
+      </w:r>
+      <w:proofErr w:type="spellEnd"/>
+      <w:r>
+        <w:rPr>
+          <w:sz w:val="28"/>
+          <w:szCs w:val="28"/>
+          <w:lang w:val="en-US"/>
+        </w:rPr>
+        <w:t>() : c / b; };</w:t>
       </w:r>
     </w:p>
     <w:p>
@@ -2960,8 +4587,25 @@
           <w:szCs w:val="28"/>
           <w:lang w:val="en-US"/>
         </w:rPr>
-        <w:lastRenderedPageBreak/>
-        <w:t xml:space="preserve">                    double del3 = myDelegat3(x, y);</w:t>
+        <w:t xml:space="preserve">                    </w:t>
+      </w:r>
+      <w:proofErr w:type="gramStart"/>
+      <w:r>
+        <w:rPr>
+          <w:sz w:val="28"/>
+          <w:szCs w:val="28"/>
+          <w:lang w:val="en-US"/>
+        </w:rPr>
+        <w:t>double</w:t>
+      </w:r>
+      <w:proofErr w:type="gramEnd"/>
+      <w:r>
+        <w:rPr>
+          <w:sz w:val="28"/>
+          <w:szCs w:val="28"/>
+          <w:lang w:val="en-US"/>
+        </w:rPr>
+        <w:t xml:space="preserve"> del3 = myDelegat3(x, y);</w:t>
       </w:r>
     </w:p>
     <w:p>
@@ -2984,7 +4628,53 @@
           <w:szCs w:val="28"/>
           <w:lang w:val="en-US"/>
         </w:rPr>
-        <w:t xml:space="preserve">                    Console.WriteLine($"Ответ:{del3}\n");</w:t>
+        <w:t xml:space="preserve">                    </w:t>
+      </w:r>
+      <w:proofErr w:type="spellStart"/>
+      <w:proofErr w:type="gramStart"/>
+      <w:r>
+        <w:rPr>
+          <w:sz w:val="28"/>
+          <w:szCs w:val="28"/>
+          <w:lang w:val="en-US"/>
+        </w:rPr>
+        <w:t>Console.WriteLine</w:t>
+      </w:r>
+      <w:proofErr w:type="spellEnd"/>
+      <w:r>
+        <w:rPr>
+          <w:sz w:val="28"/>
+          <w:szCs w:val="28"/>
+          <w:lang w:val="en-US"/>
+        </w:rPr>
+        <w:t>(</w:t>
+      </w:r>
+      <w:proofErr w:type="gramEnd"/>
+      <w:r>
+        <w:rPr>
+          <w:sz w:val="28"/>
+          <w:szCs w:val="28"/>
+          <w:lang w:val="en-US"/>
+        </w:rPr>
+        <w:t>$"</w:t>
+      </w:r>
+      <w:proofErr w:type="spellStart"/>
+      <w:r>
+        <w:rPr>
+          <w:sz w:val="28"/>
+          <w:szCs w:val="28"/>
+          <w:lang w:val="en-US"/>
+        </w:rPr>
+        <w:t>Ответ</w:t>
+      </w:r>
+      <w:proofErr w:type="spellEnd"/>
+      <w:r>
+        <w:rPr>
+          <w:sz w:val="28"/>
+          <w:szCs w:val="28"/>
+          <w:lang w:val="en-US"/>
+        </w:rPr>
+        <w:t>:{del3}\n");</w:t>
       </w:r>
     </w:p>
     <w:p>
@@ -3007,7 +4697,25 @@
           <w:szCs w:val="28"/>
           <w:lang w:val="en-US"/>
         </w:rPr>
-        <w:t xml:space="preserve">                    break;</w:t>
+        <w:t xml:space="preserve">                    </w:t>
+      </w:r>
+      <w:proofErr w:type="gramStart"/>
+      <w:r>
+        <w:rPr>
+          <w:sz w:val="28"/>
+          <w:szCs w:val="28"/>
+          <w:lang w:val="en-US"/>
+        </w:rPr>
+        <w:t>break</w:t>
+      </w:r>
+      <w:proofErr w:type="gramEnd"/>
+      <w:r>
+        <w:rPr>
+          <w:sz w:val="28"/>
+          <w:szCs w:val="28"/>
+          <w:lang w:val="en-US"/>
+        </w:rPr>
+        <w:t>;</w:t>
       </w:r>
     </w:p>
     <w:p>
@@ -3030,7 +4738,25 @@
           <w:szCs w:val="28"/>
           <w:lang w:val="en-US"/>
         </w:rPr>
-        <w:t xml:space="preserve">                default:</w:t>
+        <w:t xml:space="preserve">                </w:t>
+      </w:r>
+      <w:proofErr w:type="gramStart"/>
+      <w:r>
+        <w:rPr>
+          <w:sz w:val="28"/>
+          <w:szCs w:val="28"/>
+          <w:lang w:val="en-US"/>
+        </w:rPr>
+        <w:t>default</w:t>
+      </w:r>
+      <w:proofErr w:type="gramEnd"/>
+      <w:r>
+        <w:rPr>
+          <w:sz w:val="28"/>
+          <w:szCs w:val="28"/>
+          <w:lang w:val="en-US"/>
+        </w:rPr>
+        <w:t>:</w:t>
       </w:r>
     </w:p>
     <w:p>
@@ -3053,7 +4779,89 @@
           <w:szCs w:val="28"/>
           <w:lang w:val="en-US"/>
         </w:rPr>
-        <w:t xml:space="preserve">                    Console.WriteLine("Выберите из предложанного");</w:t>
+        <w:t xml:space="preserve">                    </w:t>
+      </w:r>
+      <w:proofErr w:type="spellStart"/>
+      <w:proofErr w:type="gramStart"/>
+      <w:r>
+        <w:rPr>
+          <w:sz w:val="28"/>
+          <w:szCs w:val="28"/>
+          <w:lang w:val="en-US"/>
+        </w:rPr>
+        <w:t>Console.WriteLine</w:t>
+      </w:r>
+      <w:proofErr w:type="spellEnd"/>
+      <w:r>
+        <w:rPr>
+          <w:sz w:val="28"/>
+          <w:szCs w:val="28"/>
+          <w:lang w:val="en-US"/>
+        </w:rPr>
+        <w:t>(</w:t>
+      </w:r>
+      <w:proofErr w:type="gramEnd"/>
+      <w:r>
+        <w:rPr>
+          <w:sz w:val="28"/>
+          <w:szCs w:val="28"/>
+          <w:lang w:val="en-US"/>
+        </w:rPr>
+        <w:t>"</w:t>
+      </w:r>
+      <w:proofErr w:type="spellStart"/>
+      <w:r>
+        <w:rPr>
+          <w:sz w:val="28"/>
+          <w:szCs w:val="28"/>
+          <w:lang w:val="en-US"/>
+        </w:rPr>
+        <w:t>Выберите</w:t>
+      </w:r>
+      <w:proofErr w:type="spellEnd"/>
+      <w:r>
+        <w:rPr>
+          <w:sz w:val="28"/>
+          <w:szCs w:val="28"/>
+          <w:lang w:val="en-US"/>
+        </w:rPr>
+        <w:t xml:space="preserve"> </w:t>
+      </w:r>
+      <w:proofErr w:type="spellStart"/>
+      <w:r>
+        <w:rPr>
+          <w:sz w:val="28"/>
+          <w:szCs w:val="28"/>
+          <w:lang w:val="en-US"/>
+        </w:rPr>
+        <w:t>из</w:t>
+      </w:r>
+      <w:proofErr w:type="spellEnd"/>
+      <w:r>
+        <w:rPr>
+          <w:sz w:val="28"/>
+          <w:szCs w:val="28"/>
+          <w:lang w:val="en-US"/>
+        </w:rPr>
+        <w:t xml:space="preserve"> </w:t>
+      </w:r>
+      <w:proofErr w:type="spellStart"/>
+      <w:r>
+        <w:rPr>
+          <w:sz w:val="28"/>
+          <w:szCs w:val="28"/>
+          <w:lang w:val="en-US"/>
+        </w:rPr>
+        <w:t>предложанного</w:t>
+      </w:r>
+      <w:proofErr w:type="spellEnd"/>
+      <w:r>
+        <w:rPr>
+          <w:sz w:val="28"/>
+          <w:szCs w:val="28"/>
+          <w:lang w:val="en-US"/>
+        </w:rPr>
+        <w:t>");</w:t>
       </w:r>
     </w:p>
     <w:p>
@@ -3076,7 +4884,25 @@
           <w:szCs w:val="28"/>
           <w:lang w:val="en-US"/>
         </w:rPr>
-        <w:t xml:space="preserve">                    break;</w:t>
+        <w:t xml:space="preserve">                    </w:t>
+      </w:r>
+      <w:proofErr w:type="gramStart"/>
+      <w:r>
+        <w:rPr>
+          <w:sz w:val="28"/>
+          <w:szCs w:val="28"/>
+          <w:lang w:val="en-US"/>
+        </w:rPr>
+        <w:t>break</w:t>
+      </w:r>
+      <w:proofErr w:type="gramEnd"/>
+      <w:r>
+        <w:rPr>
+          <w:sz w:val="28"/>
+          <w:szCs w:val="28"/>
+          <w:lang w:val="en-US"/>
+        </w:rPr>
+        <w:t>;</w:t>
       </w:r>
     </w:p>
     <w:p>
@@ -3168,7 +4994,25 @@
           <w:szCs w:val="28"/>
           <w:lang w:val="en-US"/>
         </w:rPr>
-        <w:t xml:space="preserve">    catch (Exception ex)</w:t>
+        <w:t xml:space="preserve">    </w:t>
+      </w:r>
+      <w:proofErr w:type="gramStart"/>
+      <w:r>
+        <w:rPr>
+          <w:sz w:val="28"/>
+          <w:szCs w:val="28"/>
+          <w:lang w:val="en-US"/>
+        </w:rPr>
+        <w:t>catch</w:t>
+      </w:r>
+      <w:proofErr w:type="gramEnd"/>
+      <w:r>
+        <w:rPr>
+          <w:sz w:val="28"/>
+          <w:szCs w:val="28"/>
+          <w:lang w:val="en-US"/>
+        </w:rPr>
+        <w:t xml:space="preserve"> (Exception ex)</w:t>
       </w:r>
     </w:p>
     <w:p>
@@ -3214,7 +5058,45 @@
           <w:szCs w:val="28"/>
           <w:lang w:val="en-US"/>
         </w:rPr>
-        <w:t xml:space="preserve">        Console.WriteLine(ex.Message);</w:t>
+        <w:t xml:space="preserve">        </w:t>
+      </w:r>
+      <w:proofErr w:type="spellStart"/>
+      <w:proofErr w:type="gramStart"/>
+      <w:r>
+        <w:rPr>
+          <w:sz w:val="28"/>
+          <w:szCs w:val="28"/>
+          <w:lang w:val="en-US"/>
+        </w:rPr>
+        <w:t>Console.WriteLine</w:t>
+      </w:r>
+      <w:proofErr w:type="spellEnd"/>
+      <w:r>
+        <w:rPr>
+          <w:sz w:val="28"/>
+          <w:szCs w:val="28"/>
+          <w:lang w:val="en-US"/>
+        </w:rPr>
+        <w:t>(</w:t>
+      </w:r>
+      <w:proofErr w:type="spellStart"/>
+      <w:proofErr w:type="gramEnd"/>
+      <w:r>
+        <w:rPr>
+          <w:sz w:val="28"/>
+          <w:szCs w:val="28"/>
+          <w:lang w:val="en-US"/>
+        </w:rPr>
+        <w:t>ex.Message</w:t>
+      </w:r>
+      <w:proofErr w:type="spellEnd"/>
+      <w:r>
+        <w:rPr>
+          <w:sz w:val="28"/>
+          <w:szCs w:val="28"/>
+          <w:lang w:val="en-US"/>
+        </w:rPr>
+        <w:t>);</w:t>
       </w:r>
     </w:p>
     <w:p>
@@ -3277,13 +5159,77 @@
           <w:lang w:val="en-US"/>
         </w:rPr>
       </w:pPr>
-      <w:r>
-        <w:rPr>
-          <w:sz w:val="28"/>
-          <w:szCs w:val="28"/>
-          <w:lang w:val="en-US"/>
-        </w:rPr>
-        <w:t>public delegate double MyDelegat(int a, int b);</w:t>
+      <w:proofErr w:type="gramStart"/>
+      <w:r>
+        <w:rPr>
+          <w:sz w:val="28"/>
+          <w:szCs w:val="28"/>
+          <w:lang w:val="en-US"/>
+        </w:rPr>
+        <w:t>public</w:t>
+      </w:r>
+      <w:proofErr w:type="gramEnd"/>
+      <w:r>
+        <w:rPr>
+          <w:sz w:val="28"/>
+          <w:szCs w:val="28"/>
+          <w:lang w:val="en-US"/>
+        </w:rPr>
+        <w:t xml:space="preserve"> delegate double </w:t>
+      </w:r>
+      <w:proofErr w:type="spellStart"/>
+      <w:r>
+        <w:rPr>
+          <w:sz w:val="28"/>
+          <w:szCs w:val="28"/>
+          <w:lang w:val="en-US"/>
+        </w:rPr>
+        <w:t>MyDelegat</w:t>
+      </w:r>
+      <w:proofErr w:type="spellEnd"/>
+      <w:r>
+        <w:rPr>
+          <w:sz w:val="28"/>
+          <w:szCs w:val="28"/>
+          <w:lang w:val="en-US"/>
+        </w:rPr>
+        <w:t>(</w:t>
+      </w:r>
+      <w:proofErr w:type="spellStart"/>
+      <w:r>
+        <w:rPr>
+          <w:sz w:val="28"/>
+          <w:szCs w:val="28"/>
+          <w:lang w:val="en-US"/>
+        </w:rPr>
+        <w:t>int</w:t>
+      </w:r>
+      <w:proofErr w:type="spellEnd"/>
+      <w:r>
+        <w:rPr>
+          <w:sz w:val="28"/>
+          <w:szCs w:val="28"/>
+          <w:lang w:val="en-US"/>
+        </w:rPr>
+        <w:t xml:space="preserve"> a, </w:t>
+      </w:r>
+      <w:proofErr w:type="spellStart"/>
+      <w:r>
+        <w:rPr>
+          <w:sz w:val="28"/>
+          <w:szCs w:val="28"/>
+          <w:lang w:val="en-US"/>
+        </w:rPr>
+        <w:t>int</w:t>
+      </w:r>
+      <w:proofErr w:type="spellEnd"/>
+      <w:r>
+        <w:rPr>
+          <w:sz w:val="28"/>
+          <w:szCs w:val="28"/>
+          <w:lang w:val="en-US"/>
+        </w:rPr>
+        <w:t xml:space="preserve"> b);</w:t>
       </w:r>
     </w:p>
     <w:p>
@@ -3743,7 +5689,7 @@
     <w:p>
       <w:pPr>
         <w:pStyle w:val="12"/>
-        <w:spacing w:line="276" w:lineRule="auto"/>
+        <w:spacing w:after="360" w:line="276" w:lineRule="auto"/>
         <w:ind w:firstLine="709"/>
         <w:rPr>
           <w:color w:val="auto"/>
@@ -3833,6 +5779,7 @@
           <w:szCs w:val="28"/>
         </w:rPr>
       </w:pPr>
+      <w:proofErr w:type="gramStart"/>
       <w:r>
         <w:rPr>
           <w:sz w:val="28"/>
@@ -3841,6 +5788,7 @@
         </w:rPr>
         <w:t>try</w:t>
       </w:r>
+      <w:proofErr w:type="gramEnd"/>
     </w:p>
     <w:p>
       <w:pPr>
@@ -3860,6 +5808,7 @@
           <w:sz w:val="28"/>
           <w:szCs w:val="28"/>
         </w:rPr>
+        <w:lastRenderedPageBreak/>
         <w:t>{</w:t>
       </w:r>
     </w:p>
@@ -3883,6 +5832,7 @@
         </w:rPr>
         <w:t xml:space="preserve">    </w:t>
       </w:r>
+      <w:proofErr w:type="gramStart"/>
       <w:r>
         <w:rPr>
           <w:sz w:val="28"/>
@@ -3911,7 +5861,15 @@
           <w:sz w:val="28"/>
           <w:szCs w:val="28"/>
         </w:rPr>
-        <w:t>("Введите строку: ");</w:t>
+        <w:t>(</w:t>
+      </w:r>
+      <w:proofErr w:type="gramEnd"/>
+      <w:r>
+        <w:rPr>
+          <w:sz w:val="28"/>
+          <w:szCs w:val="28"/>
+        </w:rPr>
+        <w:t>"Введите строку: ");</w:t>
       </w:r>
     </w:p>
     <w:p>
@@ -3935,13 +5893,59 @@
         </w:rPr>
         <w:t xml:space="preserve">    </w:t>
       </w:r>
-      <w:r>
-        <w:rPr>
-          <w:sz w:val="28"/>
-          <w:szCs w:val="28"/>
-          <w:lang w:val="en-US"/>
-        </w:rPr>
-        <w:t>string str = Console.ReadLine();</w:t>
+      <w:proofErr w:type="gramStart"/>
+      <w:r>
+        <w:rPr>
+          <w:sz w:val="28"/>
+          <w:szCs w:val="28"/>
+          <w:lang w:val="en-US"/>
+        </w:rPr>
+        <w:t>string</w:t>
+      </w:r>
+      <w:proofErr w:type="gramEnd"/>
+      <w:r>
+        <w:rPr>
+          <w:sz w:val="28"/>
+          <w:szCs w:val="28"/>
+          <w:lang w:val="en-US"/>
+        </w:rPr>
+        <w:t xml:space="preserve"> </w:t>
+      </w:r>
+      <w:proofErr w:type="spellStart"/>
+      <w:r>
+        <w:rPr>
+          <w:sz w:val="28"/>
+          <w:szCs w:val="28"/>
+          <w:lang w:val="en-US"/>
+        </w:rPr>
+        <w:t>str</w:t>
+      </w:r>
+      <w:proofErr w:type="spellEnd"/>
+      <w:r>
+        <w:rPr>
+          <w:sz w:val="28"/>
+          <w:szCs w:val="28"/>
+          <w:lang w:val="en-US"/>
+        </w:rPr>
+        <w:t xml:space="preserve"> = </w:t>
+      </w:r>
+      <w:proofErr w:type="spellStart"/>
+      <w:r>
+        <w:rPr>
+          <w:sz w:val="28"/>
+          <w:szCs w:val="28"/>
+          <w:lang w:val="en-US"/>
+        </w:rPr>
+        <w:t>Console.ReadLine</w:t>
+      </w:r>
+      <w:proofErr w:type="spellEnd"/>
+      <w:r>
+        <w:rPr>
+          <w:sz w:val="28"/>
+          <w:szCs w:val="28"/>
+          <w:lang w:val="en-US"/>
+        </w:rPr>
+        <w:t>();</w:t>
       </w:r>
     </w:p>
     <w:p>
@@ -3964,8 +5968,43 @@
           <w:szCs w:val="28"/>
           <w:lang w:val="en-US"/>
         </w:rPr>
-        <w:lastRenderedPageBreak/>
-        <w:t xml:space="preserve">    Message msg = ChangeReg;</w:t>
+        <w:t xml:space="preserve">    Message </w:t>
+      </w:r>
+      <w:proofErr w:type="spellStart"/>
+      <w:r>
+        <w:rPr>
+          <w:sz w:val="28"/>
+          <w:szCs w:val="28"/>
+          <w:lang w:val="en-US"/>
+        </w:rPr>
+        <w:t>msg</w:t>
+      </w:r>
+      <w:proofErr w:type="spellEnd"/>
+      <w:r>
+        <w:rPr>
+          <w:sz w:val="28"/>
+          <w:szCs w:val="28"/>
+          <w:lang w:val="en-US"/>
+        </w:rPr>
+        <w:t xml:space="preserve"> = </w:t>
+      </w:r>
+      <w:proofErr w:type="spellStart"/>
+      <w:r>
+        <w:rPr>
+          <w:sz w:val="28"/>
+          <w:szCs w:val="28"/>
+          <w:lang w:val="en-US"/>
+        </w:rPr>
+        <w:t>ChangeReg</w:t>
+      </w:r>
+      <w:proofErr w:type="spellEnd"/>
+      <w:r>
+        <w:rPr>
+          <w:sz w:val="28"/>
+          <w:szCs w:val="28"/>
+          <w:lang w:val="en-US"/>
+        </w:rPr>
+        <w:t>;</w:t>
       </w:r>
     </w:p>
     <w:p>
@@ -3988,7 +6027,45 @@
           <w:szCs w:val="28"/>
           <w:lang w:val="en-US"/>
         </w:rPr>
-        <w:t xml:space="preserve">    msg += Substr;</w:t>
+        <w:t xml:space="preserve">    </w:t>
+      </w:r>
+      <w:proofErr w:type="spellStart"/>
+      <w:proofErr w:type="gramStart"/>
+      <w:r>
+        <w:rPr>
+          <w:sz w:val="28"/>
+          <w:szCs w:val="28"/>
+          <w:lang w:val="en-US"/>
+        </w:rPr>
+        <w:t>msg</w:t>
+      </w:r>
+      <w:proofErr w:type="spellEnd"/>
+      <w:proofErr w:type="gramEnd"/>
+      <w:r>
+        <w:rPr>
+          <w:sz w:val="28"/>
+          <w:szCs w:val="28"/>
+          <w:lang w:val="en-US"/>
+        </w:rPr>
+        <w:t xml:space="preserve"> += </w:t>
+      </w:r>
+      <w:proofErr w:type="spellStart"/>
+      <w:r>
+        <w:rPr>
+          <w:sz w:val="28"/>
+          <w:szCs w:val="28"/>
+          <w:lang w:val="en-US"/>
+        </w:rPr>
+        <w:t>Substr</w:t>
+      </w:r>
+      <w:proofErr w:type="spellEnd"/>
+      <w:r>
+        <w:rPr>
+          <w:sz w:val="28"/>
+          <w:szCs w:val="28"/>
+          <w:lang w:val="en-US"/>
+        </w:rPr>
+        <w:t>;</w:t>
       </w:r>
     </w:p>
     <w:p>
@@ -4011,7 +6088,27 @@
           <w:szCs w:val="28"/>
           <w:lang w:val="en-US"/>
         </w:rPr>
-        <w:t xml:space="preserve">    msg += Separate;</w:t>
+        <w:t xml:space="preserve">    </w:t>
+      </w:r>
+      <w:proofErr w:type="spellStart"/>
+      <w:proofErr w:type="gramStart"/>
+      <w:r>
+        <w:rPr>
+          <w:sz w:val="28"/>
+          <w:szCs w:val="28"/>
+          <w:lang w:val="en-US"/>
+        </w:rPr>
+        <w:t>msg</w:t>
+      </w:r>
+      <w:proofErr w:type="spellEnd"/>
+      <w:proofErr w:type="gramEnd"/>
+      <w:r>
+        <w:rPr>
+          <w:sz w:val="28"/>
+          <w:szCs w:val="28"/>
+          <w:lang w:val="en-US"/>
+        </w:rPr>
+        <w:t xml:space="preserve"> += Separate;</w:t>
       </w:r>
     </w:p>
     <w:p>
@@ -4034,7 +6131,60 @@
           <w:szCs w:val="28"/>
           <w:lang w:val="en-US"/>
         </w:rPr>
-        <w:t xml:space="preserve">    msg(str);</w:t>
+        <w:t xml:space="preserve">    </w:t>
+      </w:r>
+      <w:proofErr w:type="spellStart"/>
+      <w:proofErr w:type="gramStart"/>
+      <w:r>
+        <w:rPr>
+          <w:sz w:val="28"/>
+          <w:szCs w:val="28"/>
+          <w:lang w:val="en-US"/>
+        </w:rPr>
+        <w:t>msg</w:t>
+      </w:r>
+      <w:proofErr w:type="spellEnd"/>
+      <w:r>
+        <w:rPr>
+          <w:sz w:val="28"/>
+          <w:szCs w:val="28"/>
+          <w:lang w:val="en-US"/>
+        </w:rPr>
+        <w:t>(</w:t>
+      </w:r>
+      <w:proofErr w:type="spellStart"/>
+      <w:proofErr w:type="gramEnd"/>
+      <w:r>
+        <w:rPr>
+          <w:sz w:val="28"/>
+          <w:szCs w:val="28"/>
+          <w:lang w:val="en-US"/>
+        </w:rPr>
+        <w:t>str</w:t>
+      </w:r>
+      <w:proofErr w:type="spellEnd"/>
+      <w:r>
+        <w:rPr>
+          <w:sz w:val="28"/>
+          <w:szCs w:val="28"/>
+          <w:lang w:val="en-US"/>
+        </w:rPr>
+        <w:t>);</w:t>
+      </w:r>
+      <w:r>
+        <w:rPr>
+          <w:sz w:val="28"/>
+          <w:szCs w:val="28"/>
+        </w:rPr>
+        <w:t xml:space="preserve"> </w:t>
+      </w:r>
+      <w:r>
+        <w:rPr>
+          <w:sz w:val="28"/>
+          <w:szCs w:val="28"/>
+          <w:lang w:val="en-US"/>
+        </w:rPr>
+        <w:t>}</w:t>
       </w:r>
     </w:p>
     <w:p>
@@ -4051,13 +6201,23 @@
           <w:lang w:val="en-US"/>
         </w:rPr>
       </w:pPr>
-      <w:r>
-        <w:rPr>
-          <w:sz w:val="28"/>
-          <w:szCs w:val="28"/>
-          <w:lang w:val="en-US"/>
-        </w:rPr>
-        <w:t>}</w:t>
+      <w:proofErr w:type="gramStart"/>
+      <w:r>
+        <w:rPr>
+          <w:sz w:val="28"/>
+          <w:szCs w:val="28"/>
+          <w:lang w:val="en-US"/>
+        </w:rPr>
+        <w:t>catch</w:t>
+      </w:r>
+      <w:proofErr w:type="gramEnd"/>
+      <w:r>
+        <w:rPr>
+          <w:sz w:val="28"/>
+          <w:szCs w:val="28"/>
+          <w:lang w:val="en-US"/>
+        </w:rPr>
+        <w:t xml:space="preserve"> (Exception ex)</w:t>
       </w:r>
     </w:p>
     <w:p>
@@ -4080,7 +6240,7 @@
           <w:szCs w:val="28"/>
           <w:lang w:val="en-US"/>
         </w:rPr>
-        <w:t>catch (Exception ex)</w:t>
+        <w:t>{</w:t>
       </w:r>
     </w:p>
     <w:p>
@@ -4103,7 +6263,45 @@
           <w:szCs w:val="28"/>
           <w:lang w:val="en-US"/>
         </w:rPr>
-        <w:t>{</w:t>
+        <w:t xml:space="preserve">    </w:t>
+      </w:r>
+      <w:proofErr w:type="spellStart"/>
+      <w:proofErr w:type="gramStart"/>
+      <w:r>
+        <w:rPr>
+          <w:sz w:val="28"/>
+          <w:szCs w:val="28"/>
+          <w:lang w:val="en-US"/>
+        </w:rPr>
+        <w:t>Console.WriteLine</w:t>
+      </w:r>
+      <w:proofErr w:type="spellEnd"/>
+      <w:r>
+        <w:rPr>
+          <w:sz w:val="28"/>
+          <w:szCs w:val="28"/>
+          <w:lang w:val="en-US"/>
+        </w:rPr>
+        <w:t>(</w:t>
+      </w:r>
+      <w:proofErr w:type="spellStart"/>
+      <w:proofErr w:type="gramEnd"/>
+      <w:r>
+        <w:rPr>
+          <w:sz w:val="28"/>
+          <w:szCs w:val="28"/>
+          <w:lang w:val="en-US"/>
+        </w:rPr>
+        <w:t>ex.Message</w:t>
+      </w:r>
+      <w:proofErr w:type="spellEnd"/>
+      <w:r>
+        <w:rPr>
+          <w:sz w:val="28"/>
+          <w:szCs w:val="28"/>
+          <w:lang w:val="en-US"/>
+        </w:rPr>
+        <w:t>);</w:t>
       </w:r>
     </w:p>
     <w:p>
@@ -4126,7 +6324,7 @@
           <w:szCs w:val="28"/>
           <w:lang w:val="en-US"/>
         </w:rPr>
-        <w:t xml:space="preserve">    Console.WriteLine(ex.Message);</w:t>
+        <w:t>}</w:t>
       </w:r>
     </w:p>
     <w:p>
@@ -4143,13 +6341,59 @@
           <w:lang w:val="en-US"/>
         </w:rPr>
       </w:pPr>
-      <w:r>
-        <w:rPr>
-          <w:sz w:val="28"/>
-          <w:szCs w:val="28"/>
-          <w:lang w:val="en-US"/>
-        </w:rPr>
-        <w:t>}</w:t>
+      <w:proofErr w:type="gramStart"/>
+      <w:r>
+        <w:rPr>
+          <w:sz w:val="28"/>
+          <w:szCs w:val="28"/>
+          <w:lang w:val="en-US"/>
+        </w:rPr>
+        <w:t>void</w:t>
+      </w:r>
+      <w:proofErr w:type="gramEnd"/>
+      <w:r>
+        <w:rPr>
+          <w:sz w:val="28"/>
+          <w:szCs w:val="28"/>
+          <w:lang w:val="en-US"/>
+        </w:rPr>
+        <w:t xml:space="preserve"> </w:t>
+      </w:r>
+      <w:proofErr w:type="spellStart"/>
+      <w:r>
+        <w:rPr>
+          <w:sz w:val="28"/>
+          <w:szCs w:val="28"/>
+          <w:lang w:val="en-US"/>
+        </w:rPr>
+        <w:t>ChangeReg</w:t>
+      </w:r>
+      <w:proofErr w:type="spellEnd"/>
+      <w:r>
+        <w:rPr>
+          <w:sz w:val="28"/>
+          <w:szCs w:val="28"/>
+          <w:lang w:val="en-US"/>
+        </w:rPr>
+        <w:t xml:space="preserve">(string </w:t>
+      </w:r>
+      <w:proofErr w:type="spellStart"/>
+      <w:r>
+        <w:rPr>
+          <w:sz w:val="28"/>
+          <w:szCs w:val="28"/>
+          <w:lang w:val="en-US"/>
+        </w:rPr>
+        <w:t>str</w:t>
+      </w:r>
+      <w:proofErr w:type="spellEnd"/>
+      <w:r>
+        <w:rPr>
+          <w:sz w:val="28"/>
+          <w:szCs w:val="28"/>
+          <w:lang w:val="en-US"/>
+        </w:rPr>
+        <w:t>)</w:t>
       </w:r>
     </w:p>
     <w:p>
@@ -4172,7 +6416,7 @@
           <w:szCs w:val="28"/>
           <w:lang w:val="en-US"/>
         </w:rPr>
-        <w:t>void ChangeReg(string str)</w:t>
+        <w:t>{</w:t>
       </w:r>
     </w:p>
     <w:p>
@@ -4195,7 +6439,45 @@
           <w:szCs w:val="28"/>
           <w:lang w:val="en-US"/>
         </w:rPr>
-        <w:t>{</w:t>
+        <w:t xml:space="preserve">    </w:t>
+      </w:r>
+      <w:proofErr w:type="spellStart"/>
+      <w:proofErr w:type="gramStart"/>
+      <w:r>
+        <w:rPr>
+          <w:sz w:val="28"/>
+          <w:szCs w:val="28"/>
+          <w:lang w:val="en-US"/>
+        </w:rPr>
+        <w:t>Console.WriteLine</w:t>
+      </w:r>
+      <w:proofErr w:type="spellEnd"/>
+      <w:r>
+        <w:rPr>
+          <w:sz w:val="28"/>
+          <w:szCs w:val="28"/>
+          <w:lang w:val="en-US"/>
+        </w:rPr>
+        <w:t>(</w:t>
+      </w:r>
+      <w:proofErr w:type="spellStart"/>
+      <w:proofErr w:type="gramEnd"/>
+      <w:r>
+        <w:rPr>
+          <w:sz w:val="28"/>
+          <w:szCs w:val="28"/>
+          <w:lang w:val="en-US"/>
+        </w:rPr>
+        <w:t>str.ToUpper</w:t>
+      </w:r>
+      <w:proofErr w:type="spellEnd"/>
+      <w:r>
+        <w:rPr>
+          <w:sz w:val="28"/>
+          <w:szCs w:val="28"/>
+          <w:lang w:val="en-US"/>
+        </w:rPr>
+        <w:t>());</w:t>
       </w:r>
     </w:p>
     <w:p>
@@ -4218,7 +6500,7 @@
           <w:szCs w:val="28"/>
           <w:lang w:val="en-US"/>
         </w:rPr>
-        <w:t xml:space="preserve">    Console.WriteLine(str.ToUpper());</w:t>
+        <w:t>}</w:t>
       </w:r>
     </w:p>
     <w:p>
@@ -4235,13 +6517,59 @@
           <w:lang w:val="en-US"/>
         </w:rPr>
       </w:pPr>
-      <w:r>
-        <w:rPr>
-          <w:sz w:val="28"/>
-          <w:szCs w:val="28"/>
-          <w:lang w:val="en-US"/>
-        </w:rPr>
-        <w:t>}</w:t>
+      <w:proofErr w:type="gramStart"/>
+      <w:r>
+        <w:rPr>
+          <w:sz w:val="28"/>
+          <w:szCs w:val="28"/>
+          <w:lang w:val="en-US"/>
+        </w:rPr>
+        <w:t>void</w:t>
+      </w:r>
+      <w:proofErr w:type="gramEnd"/>
+      <w:r>
+        <w:rPr>
+          <w:sz w:val="28"/>
+          <w:szCs w:val="28"/>
+          <w:lang w:val="en-US"/>
+        </w:rPr>
+        <w:t xml:space="preserve"> </w:t>
+      </w:r>
+      <w:proofErr w:type="spellStart"/>
+      <w:r>
+        <w:rPr>
+          <w:sz w:val="28"/>
+          <w:szCs w:val="28"/>
+          <w:lang w:val="en-US"/>
+        </w:rPr>
+        <w:t>Substr</w:t>
+      </w:r>
+      <w:proofErr w:type="spellEnd"/>
+      <w:r>
+        <w:rPr>
+          <w:sz w:val="28"/>
+          <w:szCs w:val="28"/>
+          <w:lang w:val="en-US"/>
+        </w:rPr>
+        <w:t xml:space="preserve">(string </w:t>
+      </w:r>
+      <w:proofErr w:type="spellStart"/>
+      <w:r>
+        <w:rPr>
+          <w:sz w:val="28"/>
+          <w:szCs w:val="28"/>
+          <w:lang w:val="en-US"/>
+        </w:rPr>
+        <w:t>str</w:t>
+      </w:r>
+      <w:proofErr w:type="spellEnd"/>
+      <w:r>
+        <w:rPr>
+          <w:sz w:val="28"/>
+          <w:szCs w:val="28"/>
+          <w:lang w:val="en-US"/>
+        </w:rPr>
+        <w:t>)</w:t>
       </w:r>
     </w:p>
     <w:p>
@@ -4264,7 +6592,7 @@
           <w:szCs w:val="28"/>
           <w:lang w:val="en-US"/>
         </w:rPr>
-        <w:t>void Substr(string str)</w:t>
+        <w:t>{</w:t>
       </w:r>
     </w:p>
     <w:p>
@@ -4287,7 +6615,45 @@
           <w:szCs w:val="28"/>
           <w:lang w:val="en-US"/>
         </w:rPr>
-        <w:t>{</w:t>
+        <w:t xml:space="preserve">    </w:t>
+      </w:r>
+      <w:proofErr w:type="spellStart"/>
+      <w:proofErr w:type="gramStart"/>
+      <w:r>
+        <w:rPr>
+          <w:sz w:val="28"/>
+          <w:szCs w:val="28"/>
+          <w:lang w:val="en-US"/>
+        </w:rPr>
+        <w:t>Console.WriteLine</w:t>
+      </w:r>
+      <w:proofErr w:type="spellEnd"/>
+      <w:r>
+        <w:rPr>
+          <w:sz w:val="28"/>
+          <w:szCs w:val="28"/>
+          <w:lang w:val="en-US"/>
+        </w:rPr>
+        <w:t>(</w:t>
+      </w:r>
+      <w:proofErr w:type="spellStart"/>
+      <w:proofErr w:type="gramEnd"/>
+      <w:r>
+        <w:rPr>
+          <w:sz w:val="28"/>
+          <w:szCs w:val="28"/>
+          <w:lang w:val="en-US"/>
+        </w:rPr>
+        <w:t>str.Substring</w:t>
+      </w:r>
+      <w:proofErr w:type="spellEnd"/>
+      <w:r>
+        <w:rPr>
+          <w:sz w:val="28"/>
+          <w:szCs w:val="28"/>
+          <w:lang w:val="en-US"/>
+        </w:rPr>
+        <w:t>(2));</w:t>
       </w:r>
     </w:p>
     <w:p>
@@ -4310,7 +6676,7 @@
           <w:szCs w:val="28"/>
           <w:lang w:val="en-US"/>
         </w:rPr>
-        <w:t xml:space="preserve">    Console.WriteLine(str.Substring(2));</w:t>
+        <w:t>}</w:t>
       </w:r>
     </w:p>
     <w:p>
@@ -4327,13 +6693,41 @@
           <w:lang w:val="en-US"/>
         </w:rPr>
       </w:pPr>
-      <w:r>
-        <w:rPr>
-          <w:sz w:val="28"/>
-          <w:szCs w:val="28"/>
-          <w:lang w:val="en-US"/>
-        </w:rPr>
-        <w:t>}</w:t>
+      <w:proofErr w:type="gramStart"/>
+      <w:r>
+        <w:rPr>
+          <w:sz w:val="28"/>
+          <w:szCs w:val="28"/>
+          <w:lang w:val="en-US"/>
+        </w:rPr>
+        <w:t>void</w:t>
+      </w:r>
+      <w:proofErr w:type="gramEnd"/>
+      <w:r>
+        <w:rPr>
+          <w:sz w:val="28"/>
+          <w:szCs w:val="28"/>
+          <w:lang w:val="en-US"/>
+        </w:rPr>
+        <w:t xml:space="preserve"> Separate(string </w:t>
+      </w:r>
+      <w:proofErr w:type="spellStart"/>
+      <w:r>
+        <w:rPr>
+          <w:sz w:val="28"/>
+          <w:szCs w:val="28"/>
+          <w:lang w:val="en-US"/>
+        </w:rPr>
+        <w:t>str</w:t>
+      </w:r>
+      <w:proofErr w:type="spellEnd"/>
+      <w:r>
+        <w:rPr>
+          <w:sz w:val="28"/>
+          <w:szCs w:val="28"/>
+          <w:lang w:val="en-US"/>
+        </w:rPr>
+        <w:t>)</w:t>
       </w:r>
     </w:p>
     <w:p>
@@ -4356,7 +6750,7 @@
           <w:szCs w:val="28"/>
           <w:lang w:val="en-US"/>
         </w:rPr>
-        <w:t>void Separate(string str)</w:t>
+        <w:t>{</w:t>
       </w:r>
     </w:p>
     <w:p>
@@ -4379,7 +6773,43 @@
           <w:szCs w:val="28"/>
           <w:lang w:val="en-US"/>
         </w:rPr>
-        <w:t>{</w:t>
+        <w:t xml:space="preserve">    </w:t>
+      </w:r>
+      <w:proofErr w:type="gramStart"/>
+      <w:r>
+        <w:rPr>
+          <w:sz w:val="28"/>
+          <w:szCs w:val="28"/>
+          <w:lang w:val="en-US"/>
+        </w:rPr>
+        <w:t>string[</w:t>
+      </w:r>
+      <w:proofErr w:type="gramEnd"/>
+      <w:r>
+        <w:rPr>
+          <w:sz w:val="28"/>
+          <w:szCs w:val="28"/>
+          <w:lang w:val="en-US"/>
+        </w:rPr>
+        <w:t xml:space="preserve">] words = </w:t>
+      </w:r>
+      <w:proofErr w:type="spellStart"/>
+      <w:r>
+        <w:rPr>
+          <w:sz w:val="28"/>
+          <w:szCs w:val="28"/>
+          <w:lang w:val="en-US"/>
+        </w:rPr>
+        <w:t>str.Split</w:t>
+      </w:r>
+      <w:proofErr w:type="spellEnd"/>
+      <w:r>
+        <w:rPr>
+          <w:sz w:val="28"/>
+          <w:szCs w:val="28"/>
+          <w:lang w:val="en-US"/>
+        </w:rPr>
+        <w:t>(' ');</w:t>
       </w:r>
     </w:p>
     <w:p>
@@ -4402,7 +6832,27 @@
           <w:szCs w:val="28"/>
           <w:lang w:val="en-US"/>
         </w:rPr>
-        <w:t xml:space="preserve">    string[] words = str.Split(' ');</w:t>
+        <w:t xml:space="preserve">    </w:t>
+      </w:r>
+      <w:proofErr w:type="spellStart"/>
+      <w:proofErr w:type="gramStart"/>
+      <w:r>
+        <w:rPr>
+          <w:sz w:val="28"/>
+          <w:szCs w:val="28"/>
+          <w:lang w:val="en-US"/>
+        </w:rPr>
+        <w:t>foreach</w:t>
+      </w:r>
+      <w:proofErr w:type="spellEnd"/>
+      <w:proofErr w:type="gramEnd"/>
+      <w:r>
+        <w:rPr>
+          <w:sz w:val="28"/>
+          <w:szCs w:val="28"/>
+          <w:lang w:val="en-US"/>
+        </w:rPr>
+        <w:t xml:space="preserve"> (string word in words)</w:t>
       </w:r>
     </w:p>
     <w:p>
@@ -4425,7 +6875,35 @@
           <w:szCs w:val="28"/>
           <w:lang w:val="en-US"/>
         </w:rPr>
-        <w:t xml:space="preserve">    foreach (string word in words)</w:t>
+        <w:t xml:space="preserve">        </w:t>
+      </w:r>
+      <w:proofErr w:type="spellStart"/>
+      <w:proofErr w:type="gramStart"/>
+      <w:r>
+        <w:rPr>
+          <w:sz w:val="28"/>
+          <w:szCs w:val="28"/>
+          <w:lang w:val="en-US"/>
+        </w:rPr>
+        <w:t>Console.WriteLine</w:t>
+      </w:r>
+      <w:proofErr w:type="spellEnd"/>
+      <w:r>
+        <w:rPr>
+          <w:sz w:val="28"/>
+          <w:szCs w:val="28"/>
+          <w:lang w:val="en-US"/>
+        </w:rPr>
+        <w:t>(</w:t>
+      </w:r>
+      <w:proofErr w:type="gramEnd"/>
+      <w:r>
+        <w:rPr>
+          <w:sz w:val="28"/>
+          <w:szCs w:val="28"/>
+          <w:lang w:val="en-US"/>
+        </w:rPr>
+        <w:t>word);</w:t>
       </w:r>
     </w:p>
     <w:p>
@@ -4448,7 +6926,7 @@
           <w:szCs w:val="28"/>
           <w:lang w:val="en-US"/>
         </w:rPr>
-        <w:t xml:space="preserve">        Console.WriteLine(word);</w:t>
+        <w:t>}</w:t>
       </w:r>
     </w:p>
     <w:p>
@@ -4465,36 +6943,41 @@
           <w:lang w:val="en-US"/>
         </w:rPr>
       </w:pPr>
-      <w:r>
-        <w:rPr>
-          <w:sz w:val="28"/>
-          <w:szCs w:val="28"/>
-          <w:lang w:val="en-US"/>
-        </w:rPr>
-        <w:t>}</w:t>
-      </w:r>
-    </w:p>
-    <w:p>
-      <w:pPr>
-        <w:autoSpaceDE w:val="0"/>
-        <w:autoSpaceDN w:val="0"/>
-        <w:adjustRightInd w:val="0"/>
-        <w:spacing w:line="276" w:lineRule="auto"/>
-        <w:ind w:firstLine="709"/>
-        <w:jc w:val="both"/>
-        <w:rPr>
-          <w:sz w:val="28"/>
-          <w:szCs w:val="28"/>
-          <w:lang w:val="en-US"/>
-        </w:rPr>
-      </w:pPr>
-      <w:r>
-        <w:rPr>
-          <w:sz w:val="28"/>
-          <w:szCs w:val="28"/>
-          <w:lang w:val="en-US"/>
-        </w:rPr>
-        <w:t>delegate void Message(string str);</w:t>
+      <w:proofErr w:type="gramStart"/>
+      <w:r>
+        <w:rPr>
+          <w:sz w:val="28"/>
+          <w:szCs w:val="28"/>
+          <w:lang w:val="en-US"/>
+        </w:rPr>
+        <w:t>delegate</w:t>
+      </w:r>
+      <w:proofErr w:type="gramEnd"/>
+      <w:r>
+        <w:rPr>
+          <w:sz w:val="28"/>
+          <w:szCs w:val="28"/>
+          <w:lang w:val="en-US"/>
+        </w:rPr>
+        <w:t xml:space="preserve"> void Message(string </w:t>
+      </w:r>
+      <w:proofErr w:type="spellStart"/>
+      <w:r>
+        <w:rPr>
+          <w:sz w:val="28"/>
+          <w:szCs w:val="28"/>
+          <w:lang w:val="en-US"/>
+        </w:rPr>
+        <w:t>str</w:t>
+      </w:r>
+      <w:proofErr w:type="spellEnd"/>
+      <w:r>
+        <w:rPr>
+          <w:sz w:val="28"/>
+          <w:szCs w:val="28"/>
+          <w:lang w:val="en-US"/>
+        </w:rPr>
+        <w:t>);</w:t>
       </w:r>
     </w:p>
     <w:p>
@@ -4674,7 +7157,7 @@
       </w:tr>
       <w:tr>
         <w:trPr>
-          <w:trHeight w:val="571"/>
+          <w:trHeight w:val="509"/>
         </w:trPr>
         <w:tc>
           <w:tcPr>
@@ -4724,7 +7207,25 @@
                 <w:sz w:val="28"/>
                 <w:szCs w:val="28"/>
               </w:rPr>
-              <w:t>ПРИВЕТ, ивет, привет</w:t>
+              <w:t xml:space="preserve">ПРИВЕТ, </w:t>
+            </w:r>
+            <w:proofErr w:type="spellStart"/>
+            <w:r>
+              <w:rPr>
+                <w:color w:val="000000"/>
+                <w:sz w:val="28"/>
+                <w:szCs w:val="28"/>
+              </w:rPr>
+              <w:t>ивет</w:t>
+            </w:r>
+            <w:proofErr w:type="spellEnd"/>
+            <w:r>
+              <w:rPr>
+                <w:color w:val="000000"/>
+                <w:sz w:val="28"/>
+                <w:szCs w:val="28"/>
+              </w:rPr>
+              <w:t>, привет</w:t>
             </w:r>
           </w:p>
         </w:tc>
@@ -4815,9 +7316,9 @@
           <w:lang w:val="en-US" w:eastAsia="en-US"/>
         </w:rPr>
         <w:drawing>
-          <wp:inline distT="0" distB="0" distL="0" distR="0" wp14:anchorId="661CBF53" wp14:editId="21652D84">
-            <wp:extent cx="2753521" cy="1038225"/>
-            <wp:effectExtent l="0" t="0" r="8890" b="0"/>
+          <wp:inline distT="0" distB="0" distL="0" distR="0" wp14:anchorId="661CBF53" wp14:editId="780DCAE0">
+            <wp:extent cx="1945147" cy="733425"/>
+            <wp:effectExtent l="0" t="0" r="0" b="0"/>
             <wp:docPr id="68" name="Рисунок 68"/>
             <wp:cNvGraphicFramePr>
               <a:graphicFrameLocks xmlns:a="http://schemas.openxmlformats.org/drawingml/2006/main" noChangeAspect="1"/>
@@ -4837,7 +7338,7 @@
                   <pic:spPr bwMode="auto">
                     <a:xfrm>
                       <a:off x="0" y="0"/>
-                      <a:ext cx="2759061" cy="1040314"/>
+                      <a:ext cx="1990631" cy="750575"/>
                     </a:xfrm>
                     <a:prstGeom prst="rect">
                       <a:avLst/>
@@ -4974,13 +7475,69 @@
         <w:rPr>
           <w:color w:val="auto"/>
         </w:rPr>
-        <w:t>Используя Visual Studio, создайте проект по шаблону Console Application.</w:t>
+        <w:t xml:space="preserve">Используя </w:t>
+      </w:r>
+      <w:proofErr w:type="spellStart"/>
+      <w:r>
+        <w:rPr>
+          <w:color w:val="auto"/>
+        </w:rPr>
+        <w:t>Visual</w:t>
+      </w:r>
+      <w:proofErr w:type="spellEnd"/>
+      <w:r>
+        <w:rPr>
+          <w:color w:val="auto"/>
+        </w:rPr>
+        <w:t xml:space="preserve"> </w:t>
+      </w:r>
+      <w:proofErr w:type="spellStart"/>
+      <w:r>
+        <w:rPr>
+          <w:color w:val="auto"/>
+        </w:rPr>
+        <w:t>Studio</w:t>
+      </w:r>
+      <w:proofErr w:type="spellEnd"/>
+      <w:r>
+        <w:rPr>
+          <w:color w:val="auto"/>
+        </w:rPr>
+        <w:t xml:space="preserve">, создайте проект по шаблону </w:t>
+      </w:r>
+      <w:proofErr w:type="spellStart"/>
+      <w:r>
+        <w:rPr>
+          <w:color w:val="auto"/>
+        </w:rPr>
+        <w:t>Console</w:t>
+      </w:r>
+      <w:proofErr w:type="spellEnd"/>
+      <w:r>
+        <w:rPr>
+          <w:color w:val="auto"/>
+        </w:rPr>
+        <w:t xml:space="preserve"> </w:t>
+      </w:r>
+      <w:proofErr w:type="spellStart"/>
+      <w:r>
+        <w:rPr>
+          <w:color w:val="auto"/>
+        </w:rPr>
+        <w:t>Application</w:t>
+      </w:r>
+      <w:proofErr w:type="spellEnd"/>
+      <w:r>
+        <w:rPr>
+          <w:color w:val="auto"/>
+        </w:rPr>
+        <w:t>.</w:t>
       </w:r>
     </w:p>
     <w:p>
       <w:pPr>
         <w:pStyle w:val="12"/>
-        <w:spacing w:line="276" w:lineRule="auto"/>
+        <w:spacing w:after="360" w:line="276" w:lineRule="auto"/>
         <w:ind w:firstLine="709"/>
         <w:rPr>
           <w:color w:val="auto"/>
@@ -5026,8 +7583,24 @@
         <w:rPr>
           <w:color w:val="auto"/>
         </w:rPr>
-        <w:t>делегатами из массива, возвращают случайное значение типа int.</w:t>
-      </w:r>
+        <w:t xml:space="preserve">делегатами из массива, возвращают случайное значение типа </w:t>
+      </w:r>
+      <w:proofErr w:type="spellStart"/>
+      <w:r>
+        <w:rPr>
+          <w:color w:val="auto"/>
+        </w:rPr>
+        <w:t>int</w:t>
+      </w:r>
+      <w:proofErr w:type="spellEnd"/>
+      <w:r>
+        <w:rPr>
+          <w:color w:val="auto"/>
+        </w:rPr>
+        <w:t>.</w:t>
+      </w:r>
+      <w:bookmarkStart w:id="0" w:name="_GoBack"/>
+      <w:bookmarkEnd w:id="0"/>
     </w:p>
     <w:p>
       <w:pPr>
@@ -5098,7 +7671,43 @@
           <w:szCs w:val="28"/>
           <w:lang w:val="en-US"/>
         </w:rPr>
-        <w:t xml:space="preserve">    public delegate int Number();</w:t>
+        <w:t xml:space="preserve">    </w:t>
+      </w:r>
+      <w:proofErr w:type="gramStart"/>
+      <w:r>
+        <w:rPr>
+          <w:sz w:val="28"/>
+          <w:szCs w:val="28"/>
+          <w:lang w:val="en-US"/>
+        </w:rPr>
+        <w:t>public</w:t>
+      </w:r>
+      <w:proofErr w:type="gramEnd"/>
+      <w:r>
+        <w:rPr>
+          <w:sz w:val="28"/>
+          <w:szCs w:val="28"/>
+          <w:lang w:val="en-US"/>
+        </w:rPr>
+        <w:t xml:space="preserve"> delegate </w:t>
+      </w:r>
+      <w:proofErr w:type="spellStart"/>
+      <w:r>
+        <w:rPr>
+          <w:sz w:val="28"/>
+          <w:szCs w:val="28"/>
+          <w:lang w:val="en-US"/>
+        </w:rPr>
+        <w:t>int</w:t>
+      </w:r>
+      <w:proofErr w:type="spellEnd"/>
+      <w:r>
+        <w:rPr>
+          <w:sz w:val="28"/>
+          <w:szCs w:val="28"/>
+          <w:lang w:val="en-US"/>
+        </w:rPr>
+        <w:t xml:space="preserve"> Number();</w:t>
       </w:r>
     </w:p>
     <w:p>
@@ -5121,7 +7730,61 @@
           <w:szCs w:val="28"/>
           <w:lang w:val="en-US"/>
         </w:rPr>
-        <w:t xml:space="preserve">    public delegate double MediumCalc(Number[] arrayX);</w:t>
+        <w:t xml:space="preserve">    </w:t>
+      </w:r>
+      <w:proofErr w:type="gramStart"/>
+      <w:r>
+        <w:rPr>
+          <w:sz w:val="28"/>
+          <w:szCs w:val="28"/>
+          <w:lang w:val="en-US"/>
+        </w:rPr>
+        <w:t>public</w:t>
+      </w:r>
+      <w:proofErr w:type="gramEnd"/>
+      <w:r>
+        <w:rPr>
+          <w:sz w:val="28"/>
+          <w:szCs w:val="28"/>
+          <w:lang w:val="en-US"/>
+        </w:rPr>
+        <w:t xml:space="preserve"> delegate double </w:t>
+      </w:r>
+      <w:proofErr w:type="spellStart"/>
+      <w:r>
+        <w:rPr>
+          <w:sz w:val="28"/>
+          <w:szCs w:val="28"/>
+          <w:lang w:val="en-US"/>
+        </w:rPr>
+        <w:t>MediumCalc</w:t>
+      </w:r>
+      <w:proofErr w:type="spellEnd"/>
+      <w:r>
+        <w:rPr>
+          <w:sz w:val="28"/>
+          <w:szCs w:val="28"/>
+          <w:lang w:val="en-US"/>
+        </w:rPr>
+        <w:t xml:space="preserve">(Number[] </w:t>
+      </w:r>
+      <w:proofErr w:type="spellStart"/>
+      <w:r>
+        <w:rPr>
+          <w:sz w:val="28"/>
+          <w:szCs w:val="28"/>
+          <w:lang w:val="en-US"/>
+        </w:rPr>
+        <w:t>arrayX</w:t>
+      </w:r>
+      <w:proofErr w:type="spellEnd"/>
+      <w:r>
+        <w:rPr>
+          <w:sz w:val="28"/>
+          <w:szCs w:val="28"/>
+          <w:lang w:val="en-US"/>
+        </w:rPr>
+        <w:t>);</w:t>
       </w:r>
     </w:p>
     <w:p>
@@ -5144,7 +7807,25 @@
           <w:szCs w:val="28"/>
           <w:lang w:val="en-US"/>
         </w:rPr>
-        <w:t xml:space="preserve">    class Program</w:t>
+        <w:t xml:space="preserve">    </w:t>
+      </w:r>
+      <w:proofErr w:type="gramStart"/>
+      <w:r>
+        <w:rPr>
+          <w:sz w:val="28"/>
+          <w:szCs w:val="28"/>
+          <w:lang w:val="en-US"/>
+        </w:rPr>
+        <w:t>class</w:t>
+      </w:r>
+      <w:proofErr w:type="gramEnd"/>
+      <w:r>
+        <w:rPr>
+          <w:sz w:val="28"/>
+          <w:szCs w:val="28"/>
+          <w:lang w:val="en-US"/>
+        </w:rPr>
+        <w:t xml:space="preserve"> Program</w:t>
       </w:r>
     </w:p>
     <w:p>
@@ -5190,7 +7871,25 @@
           <w:szCs w:val="28"/>
           <w:lang w:val="en-US"/>
         </w:rPr>
-        <w:t xml:space="preserve">        static Random rand = new Random();</w:t>
+        <w:t xml:space="preserve">        </w:t>
+      </w:r>
+      <w:proofErr w:type="gramStart"/>
+      <w:r>
+        <w:rPr>
+          <w:sz w:val="28"/>
+          <w:szCs w:val="28"/>
+          <w:lang w:val="en-US"/>
+        </w:rPr>
+        <w:t>static</w:t>
+      </w:r>
+      <w:proofErr w:type="gramEnd"/>
+      <w:r>
+        <w:rPr>
+          <w:sz w:val="28"/>
+          <w:szCs w:val="28"/>
+          <w:lang w:val="en-US"/>
+        </w:rPr>
+        <w:t xml:space="preserve"> Random rand = new Random();</w:t>
       </w:r>
     </w:p>
     <w:p>
@@ -5213,8 +7912,72 @@
           <w:szCs w:val="28"/>
           <w:lang w:val="en-US"/>
         </w:rPr>
-        <w:t xml:space="preserve">        public static int Randomizer() //функция рандома</w:t>
-      </w:r>
+        <w:t xml:space="preserve">        </w:t>
+      </w:r>
+      <w:proofErr w:type="gramStart"/>
+      <w:r>
+        <w:rPr>
+          <w:sz w:val="28"/>
+          <w:szCs w:val="28"/>
+          <w:lang w:val="en-US"/>
+        </w:rPr>
+        <w:t>public</w:t>
+      </w:r>
+      <w:proofErr w:type="gramEnd"/>
+      <w:r>
+        <w:rPr>
+          <w:sz w:val="28"/>
+          <w:szCs w:val="28"/>
+          <w:lang w:val="en-US"/>
+        </w:rPr>
+        <w:t xml:space="preserve"> static </w:t>
+      </w:r>
+      <w:proofErr w:type="spellStart"/>
+      <w:r>
+        <w:rPr>
+          <w:sz w:val="28"/>
+          <w:szCs w:val="28"/>
+          <w:lang w:val="en-US"/>
+        </w:rPr>
+        <w:t>int</w:t>
+      </w:r>
+      <w:proofErr w:type="spellEnd"/>
+      <w:r>
+        <w:rPr>
+          <w:sz w:val="28"/>
+          <w:szCs w:val="28"/>
+          <w:lang w:val="en-US"/>
+        </w:rPr>
+        <w:t xml:space="preserve"> Randomizer() //</w:t>
+      </w:r>
+      <w:proofErr w:type="spellStart"/>
+      <w:r>
+        <w:rPr>
+          <w:sz w:val="28"/>
+          <w:szCs w:val="28"/>
+          <w:lang w:val="en-US"/>
+        </w:rPr>
+        <w:t>функция</w:t>
+      </w:r>
+      <w:proofErr w:type="spellEnd"/>
+      <w:r>
+        <w:rPr>
+          <w:sz w:val="28"/>
+          <w:szCs w:val="28"/>
+          <w:lang w:val="en-US"/>
+        </w:rPr>
+        <w:t xml:space="preserve"> </w:t>
+      </w:r>
+      <w:proofErr w:type="spellStart"/>
+      <w:r>
+        <w:rPr>
+          <w:sz w:val="28"/>
+          <w:szCs w:val="28"/>
+          <w:lang w:val="en-US"/>
+        </w:rPr>
+        <w:t>рандома</w:t>
+      </w:r>
+      <w:proofErr w:type="spellEnd"/>
     </w:p>
     <w:p>
       <w:pPr>
@@ -5259,7 +8022,43 @@
           <w:szCs w:val="28"/>
           <w:lang w:val="en-US"/>
         </w:rPr>
-        <w:t xml:space="preserve">            return rand.Next(1, 10);</w:t>
+        <w:t xml:space="preserve">            </w:t>
+      </w:r>
+      <w:proofErr w:type="gramStart"/>
+      <w:r>
+        <w:rPr>
+          <w:sz w:val="28"/>
+          <w:szCs w:val="28"/>
+          <w:lang w:val="en-US"/>
+        </w:rPr>
+        <w:t>return</w:t>
+      </w:r>
+      <w:proofErr w:type="gramEnd"/>
+      <w:r>
+        <w:rPr>
+          <w:sz w:val="28"/>
+          <w:szCs w:val="28"/>
+          <w:lang w:val="en-US"/>
+        </w:rPr>
+        <w:t xml:space="preserve"> </w:t>
+      </w:r>
+      <w:proofErr w:type="spellStart"/>
+      <w:r>
+        <w:rPr>
+          <w:sz w:val="28"/>
+          <w:szCs w:val="28"/>
+          <w:lang w:val="en-US"/>
+        </w:rPr>
+        <w:t>rand.Next</w:t>
+      </w:r>
+      <w:proofErr w:type="spellEnd"/>
+      <w:r>
+        <w:rPr>
+          <w:sz w:val="28"/>
+          <w:szCs w:val="28"/>
+          <w:lang w:val="en-US"/>
+        </w:rPr>
+        <w:t>(1, 10);</w:t>
       </w:r>
     </w:p>
     <w:p>
@@ -5305,7 +8104,43 @@
           <w:szCs w:val="28"/>
           <w:lang w:val="en-US"/>
         </w:rPr>
-        <w:t xml:space="preserve">        static void Main(string[] args)</w:t>
+        <w:t xml:space="preserve">        </w:t>
+      </w:r>
+      <w:proofErr w:type="gramStart"/>
+      <w:r>
+        <w:rPr>
+          <w:sz w:val="28"/>
+          <w:szCs w:val="28"/>
+          <w:lang w:val="en-US"/>
+        </w:rPr>
+        <w:t>static</w:t>
+      </w:r>
+      <w:proofErr w:type="gramEnd"/>
+      <w:r>
+        <w:rPr>
+          <w:sz w:val="28"/>
+          <w:szCs w:val="28"/>
+          <w:lang w:val="en-US"/>
+        </w:rPr>
+        <w:t xml:space="preserve"> void Main(string[] </w:t>
+      </w:r>
+      <w:proofErr w:type="spellStart"/>
+      <w:r>
+        <w:rPr>
+          <w:sz w:val="28"/>
+          <w:szCs w:val="28"/>
+          <w:lang w:val="en-US"/>
+        </w:rPr>
+        <w:t>args</w:t>
+      </w:r>
+      <w:proofErr w:type="spellEnd"/>
+      <w:r>
+        <w:rPr>
+          <w:sz w:val="28"/>
+          <w:szCs w:val="28"/>
+          <w:lang w:val="en-US"/>
+        </w:rPr>
+        <w:t>)</w:t>
       </w:r>
     </w:p>
     <w:p>
@@ -5351,8 +8186,126 @@
           <w:szCs w:val="28"/>
           <w:lang w:val="en-US"/>
         </w:rPr>
-        <w:t xml:space="preserve">            Number[] numArr = new Number[5]; //создание массива через анонимную функцию</w:t>
-      </w:r>
+        <w:t xml:space="preserve">            </w:t>
+      </w:r>
+      <w:proofErr w:type="gramStart"/>
+      <w:r>
+        <w:rPr>
+          <w:sz w:val="28"/>
+          <w:szCs w:val="28"/>
+          <w:lang w:val="en-US"/>
+        </w:rPr>
+        <w:t>Number[</w:t>
+      </w:r>
+      <w:proofErr w:type="gramEnd"/>
+      <w:r>
+        <w:rPr>
+          <w:sz w:val="28"/>
+          <w:szCs w:val="28"/>
+          <w:lang w:val="en-US"/>
+        </w:rPr>
+        <w:t xml:space="preserve">] </w:t>
+      </w:r>
+      <w:proofErr w:type="spellStart"/>
+      <w:r>
+        <w:rPr>
+          <w:sz w:val="28"/>
+          <w:szCs w:val="28"/>
+          <w:lang w:val="en-US"/>
+        </w:rPr>
+        <w:t>numArr</w:t>
+      </w:r>
+      <w:proofErr w:type="spellEnd"/>
+      <w:r>
+        <w:rPr>
+          <w:sz w:val="28"/>
+          <w:szCs w:val="28"/>
+          <w:lang w:val="en-US"/>
+        </w:rPr>
+        <w:t xml:space="preserve"> = new Number[5]; //</w:t>
+      </w:r>
+      <w:proofErr w:type="spellStart"/>
+      <w:r>
+        <w:rPr>
+          <w:sz w:val="28"/>
+          <w:szCs w:val="28"/>
+          <w:lang w:val="en-US"/>
+        </w:rPr>
+        <w:t>создание</w:t>
+      </w:r>
+      <w:proofErr w:type="spellEnd"/>
+      <w:r>
+        <w:rPr>
+          <w:sz w:val="28"/>
+          <w:szCs w:val="28"/>
+          <w:lang w:val="en-US"/>
+        </w:rPr>
+        <w:t xml:space="preserve"> </w:t>
+      </w:r>
+      <w:proofErr w:type="spellStart"/>
+      <w:r>
+        <w:rPr>
+          <w:sz w:val="28"/>
+          <w:szCs w:val="28"/>
+          <w:lang w:val="en-US"/>
+        </w:rPr>
+        <w:t>массива</w:t>
+      </w:r>
+      <w:proofErr w:type="spellEnd"/>
+      <w:r>
+        <w:rPr>
+          <w:sz w:val="28"/>
+          <w:szCs w:val="28"/>
+          <w:lang w:val="en-US"/>
+        </w:rPr>
+        <w:t xml:space="preserve"> </w:t>
+      </w:r>
+      <w:proofErr w:type="spellStart"/>
+      <w:r>
+        <w:rPr>
+          <w:sz w:val="28"/>
+          <w:szCs w:val="28"/>
+          <w:lang w:val="en-US"/>
+        </w:rPr>
+        <w:t>через</w:t>
+      </w:r>
+      <w:proofErr w:type="spellEnd"/>
+      <w:r>
+        <w:rPr>
+          <w:sz w:val="28"/>
+          <w:szCs w:val="28"/>
+          <w:lang w:val="en-US"/>
+        </w:rPr>
+        <w:t xml:space="preserve"> </w:t>
+      </w:r>
+      <w:proofErr w:type="spellStart"/>
+      <w:r>
+        <w:rPr>
+          <w:sz w:val="28"/>
+          <w:szCs w:val="28"/>
+          <w:lang w:val="en-US"/>
+        </w:rPr>
+        <w:t>анонимную</w:t>
+      </w:r>
+      <w:proofErr w:type="spellEnd"/>
+      <w:r>
+        <w:rPr>
+          <w:sz w:val="28"/>
+          <w:szCs w:val="28"/>
+          <w:lang w:val="en-US"/>
+        </w:rPr>
+        <w:t xml:space="preserve"> </w:t>
+      </w:r>
+      <w:proofErr w:type="spellStart"/>
+      <w:r>
+        <w:rPr>
+          <w:sz w:val="28"/>
+          <w:szCs w:val="28"/>
+          <w:lang w:val="en-US"/>
+        </w:rPr>
+        <w:t>функцию</w:t>
+      </w:r>
+      <w:proofErr w:type="spellEnd"/>
     </w:p>
     <w:p>
       <w:pPr>
@@ -5374,7 +8327,115 @@
           <w:szCs w:val="28"/>
           <w:lang w:val="en-US"/>
         </w:rPr>
-        <w:t xml:space="preserve">            for (int i = 0; i &lt; numArr.Length; i++)</w:t>
+        <w:t xml:space="preserve">            </w:t>
+      </w:r>
+      <w:proofErr w:type="gramStart"/>
+      <w:r>
+        <w:rPr>
+          <w:sz w:val="28"/>
+          <w:szCs w:val="28"/>
+          <w:lang w:val="en-US"/>
+        </w:rPr>
+        <w:t>for</w:t>
+      </w:r>
+      <w:proofErr w:type="gramEnd"/>
+      <w:r>
+        <w:rPr>
+          <w:sz w:val="28"/>
+          <w:szCs w:val="28"/>
+          <w:lang w:val="en-US"/>
+        </w:rPr>
+        <w:t xml:space="preserve"> (</w:t>
+      </w:r>
+      <w:proofErr w:type="spellStart"/>
+      <w:r>
+        <w:rPr>
+          <w:sz w:val="28"/>
+          <w:szCs w:val="28"/>
+          <w:lang w:val="en-US"/>
+        </w:rPr>
+        <w:t>int</w:t>
+      </w:r>
+      <w:proofErr w:type="spellEnd"/>
+      <w:r>
+        <w:rPr>
+          <w:sz w:val="28"/>
+          <w:szCs w:val="28"/>
+          <w:lang w:val="en-US"/>
+        </w:rPr>
+        <w:t xml:space="preserve"> </w:t>
+      </w:r>
+      <w:proofErr w:type="spellStart"/>
+      <w:r>
+        <w:rPr>
+          <w:sz w:val="28"/>
+          <w:szCs w:val="28"/>
+          <w:lang w:val="en-US"/>
+        </w:rPr>
+        <w:t>i</w:t>
+      </w:r>
+      <w:proofErr w:type="spellEnd"/>
+      <w:r>
+        <w:rPr>
+          <w:sz w:val="28"/>
+          <w:szCs w:val="28"/>
+          <w:lang w:val="en-US"/>
+        </w:rPr>
+        <w:t xml:space="preserve"> = 0; </w:t>
+      </w:r>
+      <w:proofErr w:type="spellStart"/>
+      <w:r>
+        <w:rPr>
+          <w:sz w:val="28"/>
+          <w:szCs w:val="28"/>
+          <w:lang w:val="en-US"/>
+        </w:rPr>
+        <w:t>i</w:t>
+      </w:r>
+      <w:proofErr w:type="spellEnd"/>
+      <w:r>
+        <w:rPr>
+          <w:sz w:val="28"/>
+          <w:szCs w:val="28"/>
+          <w:lang w:val="en-US"/>
+        </w:rPr>
+        <w:t xml:space="preserve"> &lt; </w:t>
+      </w:r>
+      <w:proofErr w:type="spellStart"/>
+      <w:r>
+        <w:rPr>
+          <w:sz w:val="28"/>
+          <w:szCs w:val="28"/>
+          <w:lang w:val="en-US"/>
+        </w:rPr>
+        <w:t>numArr.Length</w:t>
+      </w:r>
+      <w:proofErr w:type="spellEnd"/>
+      <w:r>
+        <w:rPr>
+          <w:sz w:val="28"/>
+          <w:szCs w:val="28"/>
+          <w:lang w:val="en-US"/>
+        </w:rPr>
+        <w:t xml:space="preserve">; </w:t>
+      </w:r>
+      <w:proofErr w:type="spellStart"/>
+      <w:r>
+        <w:rPr>
+          <w:sz w:val="28"/>
+          <w:szCs w:val="28"/>
+          <w:lang w:val="en-US"/>
+        </w:rPr>
+        <w:t>i</w:t>
+      </w:r>
+      <w:proofErr w:type="spellEnd"/>
+      <w:r>
+        <w:rPr>
+          <w:sz w:val="28"/>
+          <w:szCs w:val="28"/>
+          <w:lang w:val="en-US"/>
+        </w:rPr>
+        <w:t>++)</w:t>
       </w:r>
     </w:p>
     <w:p>
@@ -5426,6 +8487,8 @@
         </w:rPr>
         <w:t xml:space="preserve">                </w:t>
       </w:r>
+      <w:proofErr w:type="spellStart"/>
+      <w:proofErr w:type="gramStart"/>
       <w:r>
         <w:rPr>
           <w:sz w:val="28"/>
@@ -5434,6 +8497,7 @@
         </w:rPr>
         <w:t>numArr</w:t>
       </w:r>
+      <w:proofErr w:type="spellEnd"/>
       <w:r>
         <w:rPr>
           <w:sz w:val="28"/>
@@ -5441,6 +8505,8 @@
         </w:rPr>
         <w:t>[</w:t>
       </w:r>
+      <w:proofErr w:type="spellStart"/>
+      <w:proofErr w:type="gramEnd"/>
       <w:r>
         <w:rPr>
           <w:sz w:val="28"/>
@@ -5449,6 +8515,7 @@
         </w:rPr>
         <w:t>i</w:t>
       </w:r>
+      <w:proofErr w:type="spellEnd"/>
       <w:r>
         <w:rPr>
           <w:sz w:val="28"/>
@@ -5469,7 +8536,23 @@
           <w:sz w:val="28"/>
           <w:szCs w:val="28"/>
         </w:rPr>
-        <w:t>; // генерация рандомных чисел в массиве</w:t>
+        <w:t xml:space="preserve">; // генерация </w:t>
+      </w:r>
+      <w:proofErr w:type="spellStart"/>
+      <w:r>
+        <w:rPr>
+          <w:sz w:val="28"/>
+          <w:szCs w:val="28"/>
+        </w:rPr>
+        <w:t>рандомных</w:t>
+      </w:r>
+      <w:proofErr w:type="spellEnd"/>
+      <w:r>
+        <w:rPr>
+          <w:sz w:val="28"/>
+          <w:szCs w:val="28"/>
+        </w:rPr>
+        <w:t xml:space="preserve"> чисел в массиве</w:t>
       </w:r>
     </w:p>
     <w:p>
@@ -5513,6 +8596,7 @@
         </w:rPr>
         <w:t xml:space="preserve">            </w:t>
       </w:r>
+      <w:proofErr w:type="spellStart"/>
       <w:r>
         <w:rPr>
           <w:sz w:val="28"/>
@@ -5521,6 +8605,7 @@
         </w:rPr>
         <w:t>MediumCalc</w:t>
       </w:r>
+      <w:proofErr w:type="spellEnd"/>
       <w:r>
         <w:rPr>
           <w:sz w:val="28"/>
@@ -5528,6 +8613,7 @@
         </w:rPr>
         <w:t xml:space="preserve"> </w:t>
       </w:r>
+      <w:proofErr w:type="spellStart"/>
       <w:r>
         <w:rPr>
           <w:sz w:val="28"/>
@@ -5536,6 +8622,7 @@
         </w:rPr>
         <w:t>mediumCalc</w:t>
       </w:r>
+      <w:proofErr w:type="spellEnd"/>
       <w:r>
         <w:rPr>
           <w:sz w:val="28"/>
@@ -5558,6 +8645,7 @@
         </w:rPr>
         <w:t xml:space="preserve"> (</w:t>
       </w:r>
+      <w:proofErr w:type="gramStart"/>
       <w:r>
         <w:rPr>
           <w:sz w:val="28"/>
@@ -5571,8 +8659,17 @@
           <w:sz w:val="28"/>
           <w:szCs w:val="28"/>
         </w:rPr>
-        <w:t xml:space="preserve">[] </w:t>
-      </w:r>
+        <w:t>[</w:t>
+      </w:r>
+      <w:proofErr w:type="gramEnd"/>
+      <w:r>
+        <w:rPr>
+          <w:sz w:val="28"/>
+          <w:szCs w:val="28"/>
+        </w:rPr>
+        <w:t xml:space="preserve">] </w:t>
+      </w:r>
+      <w:proofErr w:type="spellStart"/>
       <w:r>
         <w:rPr>
           <w:sz w:val="28"/>
@@ -5581,6 +8678,7 @@
         </w:rPr>
         <w:t>arrayX</w:t>
       </w:r>
+      <w:proofErr w:type="spellEnd"/>
       <w:r>
         <w:rPr>
           <w:sz w:val="28"/>
@@ -5639,7 +8737,63 @@
           <w:szCs w:val="28"/>
           <w:lang w:val="en-US"/>
         </w:rPr>
-        <w:t xml:space="preserve">                var arrayT = new int[5];</w:t>
+        <w:t xml:space="preserve">                </w:t>
+      </w:r>
+      <w:proofErr w:type="spellStart"/>
+      <w:proofErr w:type="gramStart"/>
+      <w:r>
+        <w:rPr>
+          <w:sz w:val="28"/>
+          <w:szCs w:val="28"/>
+          <w:lang w:val="en-US"/>
+        </w:rPr>
+        <w:t>var</w:t>
+      </w:r>
+      <w:proofErr w:type="spellEnd"/>
+      <w:proofErr w:type="gramEnd"/>
+      <w:r>
+        <w:rPr>
+          <w:sz w:val="28"/>
+          <w:szCs w:val="28"/>
+          <w:lang w:val="en-US"/>
+        </w:rPr>
+        <w:t xml:space="preserve"> </w:t>
+      </w:r>
+      <w:proofErr w:type="spellStart"/>
+      <w:r>
+        <w:rPr>
+          <w:sz w:val="28"/>
+          <w:szCs w:val="28"/>
+          <w:lang w:val="en-US"/>
+        </w:rPr>
+        <w:t>arrayT</w:t>
+      </w:r>
+      <w:proofErr w:type="spellEnd"/>
+      <w:r>
+        <w:rPr>
+          <w:sz w:val="28"/>
+          <w:szCs w:val="28"/>
+          <w:lang w:val="en-US"/>
+        </w:rPr>
+        <w:t xml:space="preserve"> = new </w:t>
+      </w:r>
+      <w:proofErr w:type="spellStart"/>
+      <w:r>
+        <w:rPr>
+          <w:sz w:val="28"/>
+          <w:szCs w:val="28"/>
+          <w:lang w:val="en-US"/>
+        </w:rPr>
+        <w:t>int</w:t>
+      </w:r>
+      <w:proofErr w:type="spellEnd"/>
+      <w:r>
+        <w:rPr>
+          <w:sz w:val="28"/>
+          <w:szCs w:val="28"/>
+          <w:lang w:val="en-US"/>
+        </w:rPr>
+        <w:t>[5];</w:t>
       </w:r>
     </w:p>
     <w:p>
@@ -5662,7 +8816,27 @@
           <w:szCs w:val="28"/>
           <w:lang w:val="en-US"/>
         </w:rPr>
-        <w:t xml:space="preserve">                int sum = 0;</w:t>
+        <w:t xml:space="preserve">                </w:t>
+      </w:r>
+      <w:proofErr w:type="spellStart"/>
+      <w:proofErr w:type="gramStart"/>
+      <w:r>
+        <w:rPr>
+          <w:sz w:val="28"/>
+          <w:szCs w:val="28"/>
+          <w:lang w:val="en-US"/>
+        </w:rPr>
+        <w:t>int</w:t>
+      </w:r>
+      <w:proofErr w:type="spellEnd"/>
+      <w:proofErr w:type="gramEnd"/>
+      <w:r>
+        <w:rPr>
+          <w:sz w:val="28"/>
+          <w:szCs w:val="28"/>
+          <w:lang w:val="en-US"/>
+        </w:rPr>
+        <w:t xml:space="preserve"> sum = 0;</w:t>
       </w:r>
     </w:p>
     <w:p>
@@ -5685,7 +8859,115 @@
           <w:szCs w:val="28"/>
           <w:lang w:val="en-US"/>
         </w:rPr>
-        <w:t xml:space="preserve">                for (int i = 0; i &lt; arrayX.Length; i++)</w:t>
+        <w:t xml:space="preserve">                </w:t>
+      </w:r>
+      <w:proofErr w:type="gramStart"/>
+      <w:r>
+        <w:rPr>
+          <w:sz w:val="28"/>
+          <w:szCs w:val="28"/>
+          <w:lang w:val="en-US"/>
+        </w:rPr>
+        <w:t>for</w:t>
+      </w:r>
+      <w:proofErr w:type="gramEnd"/>
+      <w:r>
+        <w:rPr>
+          <w:sz w:val="28"/>
+          <w:szCs w:val="28"/>
+          <w:lang w:val="en-US"/>
+        </w:rPr>
+        <w:t xml:space="preserve"> (</w:t>
+      </w:r>
+      <w:proofErr w:type="spellStart"/>
+      <w:r>
+        <w:rPr>
+          <w:sz w:val="28"/>
+          <w:szCs w:val="28"/>
+          <w:lang w:val="en-US"/>
+        </w:rPr>
+        <w:t>int</w:t>
+      </w:r>
+      <w:proofErr w:type="spellEnd"/>
+      <w:r>
+        <w:rPr>
+          <w:sz w:val="28"/>
+          <w:szCs w:val="28"/>
+          <w:lang w:val="en-US"/>
+        </w:rPr>
+        <w:t xml:space="preserve"> </w:t>
+      </w:r>
+      <w:proofErr w:type="spellStart"/>
+      <w:r>
+        <w:rPr>
+          <w:sz w:val="28"/>
+          <w:szCs w:val="28"/>
+          <w:lang w:val="en-US"/>
+        </w:rPr>
+        <w:t>i</w:t>
+      </w:r>
+      <w:proofErr w:type="spellEnd"/>
+      <w:r>
+        <w:rPr>
+          <w:sz w:val="28"/>
+          <w:szCs w:val="28"/>
+          <w:lang w:val="en-US"/>
+        </w:rPr>
+        <w:t xml:space="preserve"> = 0; </w:t>
+      </w:r>
+      <w:proofErr w:type="spellStart"/>
+      <w:r>
+        <w:rPr>
+          <w:sz w:val="28"/>
+          <w:szCs w:val="28"/>
+          <w:lang w:val="en-US"/>
+        </w:rPr>
+        <w:t>i</w:t>
+      </w:r>
+      <w:proofErr w:type="spellEnd"/>
+      <w:r>
+        <w:rPr>
+          <w:sz w:val="28"/>
+          <w:szCs w:val="28"/>
+          <w:lang w:val="en-US"/>
+        </w:rPr>
+        <w:t xml:space="preserve"> &lt; </w:t>
+      </w:r>
+      <w:proofErr w:type="spellStart"/>
+      <w:r>
+        <w:rPr>
+          <w:sz w:val="28"/>
+          <w:szCs w:val="28"/>
+          <w:lang w:val="en-US"/>
+        </w:rPr>
+        <w:t>arrayX.Length</w:t>
+      </w:r>
+      <w:proofErr w:type="spellEnd"/>
+      <w:r>
+        <w:rPr>
+          <w:sz w:val="28"/>
+          <w:szCs w:val="28"/>
+          <w:lang w:val="en-US"/>
+        </w:rPr>
+        <w:t xml:space="preserve">; </w:t>
+      </w:r>
+      <w:proofErr w:type="spellStart"/>
+      <w:r>
+        <w:rPr>
+          <w:sz w:val="28"/>
+          <w:szCs w:val="28"/>
+          <w:lang w:val="en-US"/>
+        </w:rPr>
+        <w:t>i</w:t>
+      </w:r>
+      <w:proofErr w:type="spellEnd"/>
+      <w:r>
+        <w:rPr>
+          <w:sz w:val="28"/>
+          <w:szCs w:val="28"/>
+          <w:lang w:val="en-US"/>
+        </w:rPr>
+        <w:t>++)</w:t>
       </w:r>
     </w:p>
     <w:p>
@@ -5737,6 +9019,8 @@
         </w:rPr>
         <w:t xml:space="preserve">                    </w:t>
       </w:r>
+      <w:proofErr w:type="spellStart"/>
+      <w:proofErr w:type="gramStart"/>
       <w:r>
         <w:rPr>
           <w:sz w:val="28"/>
@@ -5745,6 +9029,7 @@
         </w:rPr>
         <w:t>arrayT</w:t>
       </w:r>
+      <w:proofErr w:type="spellEnd"/>
       <w:r>
         <w:rPr>
           <w:sz w:val="28"/>
@@ -5752,6 +9037,8 @@
         </w:rPr>
         <w:t>[</w:t>
       </w:r>
+      <w:proofErr w:type="spellStart"/>
+      <w:proofErr w:type="gramEnd"/>
       <w:r>
         <w:rPr>
           <w:sz w:val="28"/>
@@ -5760,6 +9047,7 @@
         </w:rPr>
         <w:t>i</w:t>
       </w:r>
+      <w:proofErr w:type="spellEnd"/>
       <w:r>
         <w:rPr>
           <w:sz w:val="28"/>
@@ -5767,6 +9055,7 @@
         </w:rPr>
         <w:t xml:space="preserve">] = </w:t>
       </w:r>
+      <w:proofErr w:type="spellStart"/>
       <w:r>
         <w:rPr>
           <w:sz w:val="28"/>
@@ -5775,6 +9064,7 @@
         </w:rPr>
         <w:t>arrayX</w:t>
       </w:r>
+      <w:proofErr w:type="spellEnd"/>
       <w:r>
         <w:rPr>
           <w:sz w:val="28"/>
@@ -5782,6 +9072,7 @@
         </w:rPr>
         <w:t>[</w:t>
       </w:r>
+      <w:proofErr w:type="spellStart"/>
       <w:r>
         <w:rPr>
           <w:sz w:val="28"/>
@@ -5790,13 +9081,31 @@
         </w:rPr>
         <w:t>i</w:t>
       </w:r>
-      <w:r>
-        <w:rPr>
-          <w:sz w:val="28"/>
-          <w:szCs w:val="28"/>
-        </w:rPr>
-        <w:t xml:space="preserve">](); //присваимваем элементам нового массива </w:t>
-      </w:r>
+      <w:proofErr w:type="spellEnd"/>
+      <w:r>
+        <w:rPr>
+          <w:sz w:val="28"/>
+          <w:szCs w:val="28"/>
+        </w:rPr>
+        <w:t>](); //</w:t>
+      </w:r>
+      <w:proofErr w:type="spellStart"/>
+      <w:r>
+        <w:rPr>
+          <w:sz w:val="28"/>
+          <w:szCs w:val="28"/>
+        </w:rPr>
+        <w:t>присваимваем</w:t>
+      </w:r>
+      <w:proofErr w:type="spellEnd"/>
+      <w:r>
+        <w:rPr>
+          <w:sz w:val="28"/>
+          <w:szCs w:val="28"/>
+        </w:rPr>
+        <w:t xml:space="preserve"> элементам нового массива </w:t>
+      </w:r>
+      <w:proofErr w:type="spellStart"/>
       <w:r>
         <w:rPr>
           <w:sz w:val="28"/>
@@ -5805,13 +9114,31 @@
         </w:rPr>
         <w:t>arrayT</w:t>
       </w:r>
-      <w:r>
-        <w:rPr>
-          <w:sz w:val="28"/>
-          <w:szCs w:val="28"/>
-        </w:rPr>
-        <w:t xml:space="preserve">, т.к. если проосто прибавлять </w:t>
-      </w:r>
+      <w:proofErr w:type="spellEnd"/>
+      <w:r>
+        <w:rPr>
+          <w:sz w:val="28"/>
+          <w:szCs w:val="28"/>
+        </w:rPr>
+        <w:t xml:space="preserve">, т.к. если </w:t>
+      </w:r>
+      <w:proofErr w:type="spellStart"/>
+      <w:r>
+        <w:rPr>
+          <w:sz w:val="28"/>
+          <w:szCs w:val="28"/>
+        </w:rPr>
+        <w:t>проосто</w:t>
+      </w:r>
+      <w:proofErr w:type="spellEnd"/>
+      <w:r>
+        <w:rPr>
+          <w:sz w:val="28"/>
+          <w:szCs w:val="28"/>
+        </w:rPr>
+        <w:t xml:space="preserve"> прибавлять </w:t>
+      </w:r>
+      <w:proofErr w:type="spellStart"/>
       <w:r>
         <w:rPr>
           <w:sz w:val="28"/>
@@ -5820,6 +9147,7 @@
         </w:rPr>
         <w:t>arrayX</w:t>
       </w:r>
+      <w:proofErr w:type="spellEnd"/>
       <w:r>
         <w:rPr>
           <w:sz w:val="28"/>
@@ -5827,6 +9155,7 @@
         </w:rPr>
         <w:t>[</w:t>
       </w:r>
+      <w:proofErr w:type="spellStart"/>
       <w:r>
         <w:rPr>
           <w:sz w:val="28"/>
@@ -5835,13 +9164,31 @@
         </w:rPr>
         <w:t>i</w:t>
       </w:r>
-      <w:r>
-        <w:rPr>
-          <w:sz w:val="28"/>
-          <w:szCs w:val="28"/>
-        </w:rPr>
-        <w:t xml:space="preserve">](), то будут рандомиться новые числа в массиве </w:t>
-      </w:r>
+      <w:proofErr w:type="spellEnd"/>
+      <w:r>
+        <w:rPr>
+          <w:sz w:val="28"/>
+          <w:szCs w:val="28"/>
+        </w:rPr>
+        <w:t xml:space="preserve">](), то будут </w:t>
+      </w:r>
+      <w:proofErr w:type="spellStart"/>
+      <w:r>
+        <w:rPr>
+          <w:sz w:val="28"/>
+          <w:szCs w:val="28"/>
+        </w:rPr>
+        <w:t>рандомиться</w:t>
+      </w:r>
+      <w:proofErr w:type="spellEnd"/>
+      <w:r>
+        <w:rPr>
+          <w:sz w:val="28"/>
+          <w:szCs w:val="28"/>
+        </w:rPr>
+        <w:t xml:space="preserve"> новые числа в массиве </w:t>
+      </w:r>
+      <w:proofErr w:type="spellStart"/>
       <w:r>
         <w:rPr>
           <w:sz w:val="28"/>
@@ -5850,6 +9197,7 @@
         </w:rPr>
         <w:t>arrayX</w:t>
       </w:r>
+      <w:proofErr w:type="spellEnd"/>
       <w:r>
         <w:rPr>
           <w:sz w:val="28"/>
@@ -5879,13 +9227,59 @@
         </w:rPr>
         <w:t xml:space="preserve">                    </w:t>
       </w:r>
-      <w:r>
-        <w:rPr>
-          <w:sz w:val="28"/>
-          <w:szCs w:val="28"/>
-          <w:lang w:val="en-US"/>
-        </w:rPr>
-        <w:t>sum += arrayT[i];</w:t>
+      <w:proofErr w:type="gramStart"/>
+      <w:r>
+        <w:rPr>
+          <w:sz w:val="28"/>
+          <w:szCs w:val="28"/>
+          <w:lang w:val="en-US"/>
+        </w:rPr>
+        <w:t>sum</w:t>
+      </w:r>
+      <w:proofErr w:type="gramEnd"/>
+      <w:r>
+        <w:rPr>
+          <w:sz w:val="28"/>
+          <w:szCs w:val="28"/>
+          <w:lang w:val="en-US"/>
+        </w:rPr>
+        <w:t xml:space="preserve"> += </w:t>
+      </w:r>
+      <w:proofErr w:type="spellStart"/>
+      <w:r>
+        <w:rPr>
+          <w:sz w:val="28"/>
+          <w:szCs w:val="28"/>
+          <w:lang w:val="en-US"/>
+        </w:rPr>
+        <w:t>arrayT</w:t>
+      </w:r>
+      <w:proofErr w:type="spellEnd"/>
+      <w:r>
+        <w:rPr>
+          <w:sz w:val="28"/>
+          <w:szCs w:val="28"/>
+          <w:lang w:val="en-US"/>
+        </w:rPr>
+        <w:t>[</w:t>
+      </w:r>
+      <w:proofErr w:type="spellStart"/>
+      <w:r>
+        <w:rPr>
+          <w:sz w:val="28"/>
+          <w:szCs w:val="28"/>
+          <w:lang w:val="en-US"/>
+        </w:rPr>
+        <w:t>i</w:t>
+      </w:r>
+      <w:proofErr w:type="spellEnd"/>
+      <w:r>
+        <w:rPr>
+          <w:sz w:val="28"/>
+          <w:szCs w:val="28"/>
+          <w:lang w:val="en-US"/>
+        </w:rPr>
+        <w:t>];</w:t>
       </w:r>
     </w:p>
     <w:p>
@@ -5908,7 +9302,63 @@
           <w:szCs w:val="28"/>
           <w:lang w:val="en-US"/>
         </w:rPr>
-        <w:t xml:space="preserve">                    Console.Write(arrayT[i] + " ");</w:t>
+        <w:t xml:space="preserve">                    </w:t>
+      </w:r>
+      <w:proofErr w:type="spellStart"/>
+      <w:proofErr w:type="gramStart"/>
+      <w:r>
+        <w:rPr>
+          <w:sz w:val="28"/>
+          <w:szCs w:val="28"/>
+          <w:lang w:val="en-US"/>
+        </w:rPr>
+        <w:t>Console.Write</w:t>
+      </w:r>
+      <w:proofErr w:type="spellEnd"/>
+      <w:r>
+        <w:rPr>
+          <w:sz w:val="28"/>
+          <w:szCs w:val="28"/>
+          <w:lang w:val="en-US"/>
+        </w:rPr>
+        <w:t>(</w:t>
+      </w:r>
+      <w:proofErr w:type="spellStart"/>
+      <w:proofErr w:type="gramEnd"/>
+      <w:r>
+        <w:rPr>
+          <w:sz w:val="28"/>
+          <w:szCs w:val="28"/>
+          <w:lang w:val="en-US"/>
+        </w:rPr>
+        <w:t>arrayT</w:t>
+      </w:r>
+      <w:proofErr w:type="spellEnd"/>
+      <w:r>
+        <w:rPr>
+          <w:sz w:val="28"/>
+          <w:szCs w:val="28"/>
+          <w:lang w:val="en-US"/>
+        </w:rPr>
+        <w:t>[</w:t>
+      </w:r>
+      <w:proofErr w:type="spellStart"/>
+      <w:r>
+        <w:rPr>
+          <w:sz w:val="28"/>
+          <w:szCs w:val="28"/>
+          <w:lang w:val="en-US"/>
+        </w:rPr>
+        <w:t>i</w:t>
+      </w:r>
+      <w:proofErr w:type="spellEnd"/>
+      <w:r>
+        <w:rPr>
+          <w:sz w:val="28"/>
+          <w:szCs w:val="28"/>
+          <w:lang w:val="en-US"/>
+        </w:rPr>
+        <w:t>] + " ");</w:t>
       </w:r>
     </w:p>
     <w:p>
@@ -5954,7 +9404,44 @@
           <w:szCs w:val="28"/>
           <w:lang w:val="en-US"/>
         </w:rPr>
-        <w:t xml:space="preserve">                return ((double)(sum) / (arrayX.Length));</w:t>
+        <w:lastRenderedPageBreak/>
+        <w:t xml:space="preserve">                </w:t>
+      </w:r>
+      <w:proofErr w:type="gramStart"/>
+      <w:r>
+        <w:rPr>
+          <w:sz w:val="28"/>
+          <w:szCs w:val="28"/>
+          <w:lang w:val="en-US"/>
+        </w:rPr>
+        <w:t>return</w:t>
+      </w:r>
+      <w:proofErr w:type="gramEnd"/>
+      <w:r>
+        <w:rPr>
+          <w:sz w:val="28"/>
+          <w:szCs w:val="28"/>
+          <w:lang w:val="en-US"/>
+        </w:rPr>
+        <w:t xml:space="preserve"> ((double)(sum) / (</w:t>
+      </w:r>
+      <w:proofErr w:type="spellStart"/>
+      <w:r>
+        <w:rPr>
+          <w:sz w:val="28"/>
+          <w:szCs w:val="28"/>
+          <w:lang w:val="en-US"/>
+        </w:rPr>
+        <w:t>arrayX.Length</w:t>
+      </w:r>
+      <w:proofErr w:type="spellEnd"/>
+      <w:r>
+        <w:rPr>
+          <w:sz w:val="28"/>
+          <w:szCs w:val="28"/>
+          <w:lang w:val="en-US"/>
+        </w:rPr>
+        <w:t>));</w:t>
       </w:r>
     </w:p>
     <w:p>
@@ -5977,7 +9464,6 @@
           <w:szCs w:val="28"/>
           <w:lang w:val="en-US"/>
         </w:rPr>
-        <w:lastRenderedPageBreak/>
         <w:t xml:space="preserve">            };</w:t>
       </w:r>
     </w:p>
@@ -6001,8 +9487,136 @@
           <w:szCs w:val="28"/>
           <w:lang w:val="en-US"/>
         </w:rPr>
-        <w:t xml:space="preserve">            Console.WriteLine($"\nResult = {mediumCalc(numArr)}"); //вызов анонимной функции</w:t>
-      </w:r>
+        <w:t xml:space="preserve">            </w:t>
+      </w:r>
+      <w:proofErr w:type="spellStart"/>
+      <w:proofErr w:type="gramStart"/>
+      <w:r>
+        <w:rPr>
+          <w:sz w:val="28"/>
+          <w:szCs w:val="28"/>
+          <w:lang w:val="en-US"/>
+        </w:rPr>
+        <w:t>Console.WriteLine</w:t>
+      </w:r>
+      <w:proofErr w:type="spellEnd"/>
+      <w:r>
+        <w:rPr>
+          <w:sz w:val="28"/>
+          <w:szCs w:val="28"/>
+          <w:lang w:val="en-US"/>
+        </w:rPr>
+        <w:t>(</w:t>
+      </w:r>
+      <w:proofErr w:type="gramEnd"/>
+      <w:r>
+        <w:rPr>
+          <w:sz w:val="28"/>
+          <w:szCs w:val="28"/>
+          <w:lang w:val="en-US"/>
+        </w:rPr>
+        <w:t>$"\</w:t>
+      </w:r>
+      <w:proofErr w:type="spellStart"/>
+      <w:r>
+        <w:rPr>
+          <w:sz w:val="28"/>
+          <w:szCs w:val="28"/>
+          <w:lang w:val="en-US"/>
+        </w:rPr>
+        <w:t>nResult</w:t>
+      </w:r>
+      <w:proofErr w:type="spellEnd"/>
+      <w:r>
+        <w:rPr>
+          <w:sz w:val="28"/>
+          <w:szCs w:val="28"/>
+          <w:lang w:val="en-US"/>
+        </w:rPr>
+        <w:t xml:space="preserve"> = {</w:t>
+      </w:r>
+      <w:proofErr w:type="spellStart"/>
+      <w:r>
+        <w:rPr>
+          <w:sz w:val="28"/>
+          <w:szCs w:val="28"/>
+          <w:lang w:val="en-US"/>
+        </w:rPr>
+        <w:t>mediumCalc</w:t>
+      </w:r>
+      <w:proofErr w:type="spellEnd"/>
+      <w:r>
+        <w:rPr>
+          <w:sz w:val="28"/>
+          <w:szCs w:val="28"/>
+          <w:lang w:val="en-US"/>
+        </w:rPr>
+        <w:t>(</w:t>
+      </w:r>
+      <w:proofErr w:type="spellStart"/>
+      <w:r>
+        <w:rPr>
+          <w:sz w:val="28"/>
+          <w:szCs w:val="28"/>
+          <w:lang w:val="en-US"/>
+        </w:rPr>
+        <w:t>numArr</w:t>
+      </w:r>
+      <w:proofErr w:type="spellEnd"/>
+      <w:r>
+        <w:rPr>
+          <w:sz w:val="28"/>
+          <w:szCs w:val="28"/>
+          <w:lang w:val="en-US"/>
+        </w:rPr>
+        <w:t>)}"); //</w:t>
+      </w:r>
+      <w:proofErr w:type="spellStart"/>
+      <w:r>
+        <w:rPr>
+          <w:sz w:val="28"/>
+          <w:szCs w:val="28"/>
+          <w:lang w:val="en-US"/>
+        </w:rPr>
+        <w:t>вызов</w:t>
+      </w:r>
+      <w:proofErr w:type="spellEnd"/>
+      <w:r>
+        <w:rPr>
+          <w:sz w:val="28"/>
+          <w:szCs w:val="28"/>
+          <w:lang w:val="en-US"/>
+        </w:rPr>
+        <w:t xml:space="preserve"> </w:t>
+      </w:r>
+      <w:proofErr w:type="spellStart"/>
+      <w:r>
+        <w:rPr>
+          <w:sz w:val="28"/>
+          <w:szCs w:val="28"/>
+          <w:lang w:val="en-US"/>
+        </w:rPr>
+        <w:t>анонимной</w:t>
+      </w:r>
+      <w:proofErr w:type="spellEnd"/>
+      <w:r>
+        <w:rPr>
+          <w:sz w:val="28"/>
+          <w:szCs w:val="28"/>
+          <w:lang w:val="en-US"/>
+        </w:rPr>
+        <w:t xml:space="preserve"> </w:t>
+      </w:r>
+      <w:proofErr w:type="spellStart"/>
+      <w:r>
+        <w:rPr>
+          <w:sz w:val="28"/>
+          <w:szCs w:val="28"/>
+          <w:lang w:val="en-US"/>
+        </w:rPr>
+        <w:t>функции</w:t>
+      </w:r>
+      <w:proofErr w:type="spellEnd"/>
     </w:p>
     <w:p>
       <w:pPr>
@@ -6023,7 +9637,16 @@
           <w:szCs w:val="28"/>
           <w:lang w:val="en-US"/>
         </w:rPr>
-        <w:t xml:space="preserve">            Console</w:t>
+        <w:t xml:space="preserve">            </w:t>
+      </w:r>
+      <w:proofErr w:type="gramStart"/>
+      <w:r>
+        <w:rPr>
+          <w:sz w:val="28"/>
+          <w:szCs w:val="28"/>
+          <w:lang w:val="en-US"/>
+        </w:rPr>
+        <w:t>Console</w:t>
       </w:r>
       <w:r>
         <w:rPr>
@@ -6032,6 +9655,7 @@
         </w:rPr>
         <w:t>.</w:t>
       </w:r>
+      <w:proofErr w:type="spellStart"/>
       <w:r>
         <w:rPr>
           <w:sz w:val="28"/>
@@ -6040,12 +9664,21 @@
         </w:rPr>
         <w:t>ReadLine</w:t>
       </w:r>
-      <w:r>
-        <w:rPr>
-          <w:sz w:val="28"/>
-          <w:szCs w:val="28"/>
-        </w:rPr>
-        <w:t>();</w:t>
+      <w:proofErr w:type="spellEnd"/>
+      <w:r>
+        <w:rPr>
+          <w:sz w:val="28"/>
+          <w:szCs w:val="28"/>
+        </w:rPr>
+        <w:t>(</w:t>
+      </w:r>
+      <w:proofErr w:type="gramEnd"/>
+      <w:r>
+        <w:rPr>
+          <w:sz w:val="28"/>
+          <w:szCs w:val="28"/>
+        </w:rPr>
+        <w:t>);</w:t>
       </w:r>
     </w:p>
     <w:p>
@@ -6703,7 +10336,7 @@
             </wp:anchor>
           </w:drawing>
         </mc:Choice>
-        <mc:Fallback xmlns:w16sdtdh="http://schemas.microsoft.com/office/word/2020/wordml/sdtdatahash" xmlns:w16="http://schemas.microsoft.com/office/word/2018/wordml" xmlns:w16cid="http://schemas.microsoft.com/office/word/2016/wordml/cid" xmlns:w16cex="http://schemas.microsoft.com/office/word/2018/wordml/cex" xmlns:am3d="http://schemas.microsoft.com/office/drawing/2017/model3d" xmlns:aink="http://schemas.microsoft.com/office/drawing/2016/ink" xmlns:cx8="http://schemas.microsoft.com/office/drawing/2016/5/14/chartex" xmlns:cx7="http://schemas.microsoft.com/office/drawing/2016/5/13/chartex" xmlns:cx6="http://schemas.microsoft.com/office/drawing/2016/5/12/chartex" xmlns:cx5="http://schemas.microsoft.com/office/drawing/2016/5/11/chartex" xmlns:cx4="http://schemas.microsoft.com/office/drawing/2016/5/10/chartex" xmlns:cx3="http://schemas.microsoft.com/office/drawing/2016/5/9/chartex" xmlns:cx2="http://schemas.microsoft.com/office/drawing/2015/10/21/chartex">
+        <mc:Fallback xmlns:cx2="http://schemas.microsoft.com/office/drawing/2015/10/21/chartex" xmlns:cx3="http://schemas.microsoft.com/office/drawing/2016/5/9/chartex" xmlns:cx4="http://schemas.microsoft.com/office/drawing/2016/5/10/chartex" xmlns:cx5="http://schemas.microsoft.com/office/drawing/2016/5/11/chartex" xmlns:cx6="http://schemas.microsoft.com/office/drawing/2016/5/12/chartex" xmlns:cx7="http://schemas.microsoft.com/office/drawing/2016/5/13/chartex" xmlns:cx8="http://schemas.microsoft.com/office/drawing/2016/5/14/chartex" xmlns:aink="http://schemas.microsoft.com/office/drawing/2016/ink" xmlns:am3d="http://schemas.microsoft.com/office/drawing/2017/model3d" xmlns:w16cex="http://schemas.microsoft.com/office/word/2018/wordml/cex" xmlns:w16cid="http://schemas.microsoft.com/office/word/2016/wordml/cid" xmlns:w16="http://schemas.microsoft.com/office/word/2018/wordml" xmlns:w16sdtdh="http://schemas.microsoft.com/office/word/2020/wordml/sdtdatahash">
           <w:pict>
             <v:line w14:anchorId="3BADCE4B" id="Line 61" o:spid="_x0000_s1026" style="position:absolute;z-index:251631616;visibility:visible;mso-wrap-style:square;mso-width-percent:0;mso-height-percent:0;mso-wrap-distance-left:9pt;mso-wrap-distance-top:0;mso-wrap-distance-right:9pt;mso-wrap-distance-bottom:0;mso-position-horizontal:absolute;mso-position-horizontal-relative:page;mso-position-vertical:absolute;mso-position-vertical-relative:page;mso-width-percent:0;mso-height-percent:0;mso-width-relative:page;mso-height-relative:page" from="552.85pt,801.75pt" to="581.2pt,801.75pt" o:gfxdata="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" strokeweight="1.5pt">
               <w10:wrap anchorx="page" anchory="page"/>
@@ -7440,6 +11073,7 @@
                               <w:lang w:val="en-US"/>
                             </w:rPr>
                           </w:pPr>
+                          <w:proofErr w:type="spellStart"/>
                           <w:r>
                             <w:rPr>
                               <w:rFonts w:ascii="ISOCPEUR" w:hAnsi="ISOCPEUR" w:cs="Arial"/>
@@ -7449,6 +11083,7 @@
                             </w:rPr>
                             <w:t>Изм</w:t>
                           </w:r>
+                          <w:proofErr w:type="spellEnd"/>
                           <w:r>
                             <w:rPr>
                               <w:rFonts w:ascii="ISOCPEUR" w:hAnsi="ISOCPEUR" w:cs="Arial"/>
@@ -7740,7 +11375,7 @@
             </wp:anchor>
           </w:drawing>
         </mc:Choice>
-        <mc:Fallback xmlns:w16sdtdh="http://schemas.microsoft.com/office/word/2020/wordml/sdtdatahash" xmlns:w16="http://schemas.microsoft.com/office/word/2018/wordml" xmlns:w16cid="http://schemas.microsoft.com/office/word/2016/wordml/cid" xmlns:w16cex="http://schemas.microsoft.com/office/word/2018/wordml/cex" xmlns:am3d="http://schemas.microsoft.com/office/drawing/2017/model3d" xmlns:aink="http://schemas.microsoft.com/office/drawing/2016/ink" xmlns:cx8="http://schemas.microsoft.com/office/drawing/2016/5/14/chartex" xmlns:cx7="http://schemas.microsoft.com/office/drawing/2016/5/13/chartex" xmlns:cx6="http://schemas.microsoft.com/office/drawing/2016/5/12/chartex" xmlns:cx5="http://schemas.microsoft.com/office/drawing/2016/5/11/chartex" xmlns:cx4="http://schemas.microsoft.com/office/drawing/2016/5/10/chartex" xmlns:cx3="http://schemas.microsoft.com/office/drawing/2016/5/9/chartex" xmlns:cx2="http://schemas.microsoft.com/office/drawing/2015/10/21/chartex">
+        <mc:Fallback xmlns:cx2="http://schemas.microsoft.com/office/drawing/2015/10/21/chartex" xmlns:cx3="http://schemas.microsoft.com/office/drawing/2016/5/9/chartex" xmlns:cx4="http://schemas.microsoft.com/office/drawing/2016/5/10/chartex" xmlns:cx5="http://schemas.microsoft.com/office/drawing/2016/5/11/chartex" xmlns:cx6="http://schemas.microsoft.com/office/drawing/2016/5/12/chartex" xmlns:cx7="http://schemas.microsoft.com/office/drawing/2016/5/13/chartex" xmlns:cx8="http://schemas.microsoft.com/office/drawing/2016/5/14/chartex" xmlns:aink="http://schemas.microsoft.com/office/drawing/2016/ink" xmlns:am3d="http://schemas.microsoft.com/office/drawing/2017/model3d" xmlns:w16cex="http://schemas.microsoft.com/office/word/2018/wordml/cex" xmlns:w16cid="http://schemas.microsoft.com/office/word/2016/wordml/cid" xmlns:w16="http://schemas.microsoft.com/office/word/2018/wordml" xmlns:w16sdtdh="http://schemas.microsoft.com/office/word/2020/wordml/sdtdatahash">
           <w:pict>
             <v:line w14:anchorId="77D9053D" id="Line 63" o:spid="_x0000_s1026" style="position:absolute;z-index:251633664;visibility:visible;mso-wrap-style:square;mso-width-percent:0;mso-height-percent:0;mso-wrap-distance-left:9pt;mso-wrap-distance-top:0;mso-wrap-distance-right:9pt;mso-wrap-distance-bottom:0;mso-position-horizontal:absolute;mso-position-horizontal-relative:page;mso-position-vertical:absolute;mso-position-vertical-relative:page;mso-width-percent:0;mso-height-percent:0;mso-width-relative:page;mso-height-relative:page" from="108.75pt,782.95pt" to="108.75pt,825.45pt" o:gfxdata="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" strokecolor="black [3213]" strokeweight="1.5pt">
               <w10:wrap anchorx="page" anchory="page"/>
@@ -7816,7 +11451,7 @@
             </wp:anchor>
           </w:drawing>
         </mc:Choice>
-        <mc:Fallback xmlns:w16sdtdh="http://schemas.microsoft.com/office/word/2020/wordml/sdtdatahash" xmlns:w16="http://schemas.microsoft.com/office/word/2018/wordml" xmlns:w16cid="http://schemas.microsoft.com/office/word/2016/wordml/cid" xmlns:w16cex="http://schemas.microsoft.com/office/word/2018/wordml/cex" xmlns:am3d="http://schemas.microsoft.com/office/drawing/2017/model3d" xmlns:aink="http://schemas.microsoft.com/office/drawing/2016/ink" xmlns:cx8="http://schemas.microsoft.com/office/drawing/2016/5/14/chartex" xmlns:cx7="http://schemas.microsoft.com/office/drawing/2016/5/13/chartex" xmlns:cx6="http://schemas.microsoft.com/office/drawing/2016/5/12/chartex" xmlns:cx5="http://schemas.microsoft.com/office/drawing/2016/5/11/chartex" xmlns:cx4="http://schemas.microsoft.com/office/drawing/2016/5/10/chartex" xmlns:cx3="http://schemas.microsoft.com/office/drawing/2016/5/9/chartex" xmlns:cx2="http://schemas.microsoft.com/office/drawing/2015/10/21/chartex">
+        <mc:Fallback xmlns:cx2="http://schemas.microsoft.com/office/drawing/2015/10/21/chartex" xmlns:cx3="http://schemas.microsoft.com/office/drawing/2016/5/9/chartex" xmlns:cx4="http://schemas.microsoft.com/office/drawing/2016/5/10/chartex" xmlns:cx5="http://schemas.microsoft.com/office/drawing/2016/5/11/chartex" xmlns:cx6="http://schemas.microsoft.com/office/drawing/2016/5/12/chartex" xmlns:cx7="http://schemas.microsoft.com/office/drawing/2016/5/13/chartex" xmlns:cx8="http://schemas.microsoft.com/office/drawing/2016/5/14/chartex" xmlns:aink="http://schemas.microsoft.com/office/drawing/2016/ink" xmlns:am3d="http://schemas.microsoft.com/office/drawing/2017/model3d" xmlns:w16cex="http://schemas.microsoft.com/office/word/2018/wordml/cex" xmlns:w16cid="http://schemas.microsoft.com/office/word/2016/wordml/cid" xmlns:w16="http://schemas.microsoft.com/office/word/2018/wordml" xmlns:w16sdtdh="http://schemas.microsoft.com/office/word/2020/wordml/sdtdatahash">
           <w:pict>
             <v:line w14:anchorId="07385BA2" id="Line 62" o:spid="_x0000_s1026" style="position:absolute;z-index:251632640;visibility:visible;mso-wrap-style:square;mso-width-percent:0;mso-height-percent:0;mso-wrap-distance-left:9pt;mso-wrap-distance-top:0;mso-wrap-distance-right:9pt;mso-wrap-distance-bottom:0;mso-position-horizontal:absolute;mso-position-horizontal-relative:page;mso-position-vertical:absolute;mso-position-vertical-relative:page;mso-width-percent:0;mso-height-percent:0;mso-width-relative:page;mso-height-relative:page" from="80.75pt,781.9pt" to="80.75pt,824.4pt" o:gfxdata="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" strokeweight="1.5pt">
               <w10:wrap anchorx="page" anchory="page"/>
@@ -8021,17 +11656,7 @@
                               <w:sz w:val="28"/>
                               <w:szCs w:val="28"/>
                             </w:rPr>
-                            <w:t>П 2-40 01 01.31ТП.2479</w:t>
-                          </w:r>
-                          <w:bookmarkStart w:id="0" w:name="_GoBack"/>
-                          <w:bookmarkEnd w:id="0"/>
-                          <w:r>
-                            <w:rPr>
-                              <w:bCs/>
-                              <w:sz w:val="28"/>
-                              <w:szCs w:val="28"/>
-                            </w:rPr>
-                            <w:t>.22.12</w:t>
+                            <w:t>П 2-40 01 01.31ТП.2479.22.12</w:t>
                           </w:r>
                         </w:p>
                         <w:p>
@@ -8186,7 +11811,7 @@
             </wp:anchor>
           </w:drawing>
         </mc:Choice>
-        <mc:Fallback xmlns:w16sdtdh="http://schemas.microsoft.com/office/word/2020/wordml/sdtdatahash" xmlns:w16="http://schemas.microsoft.com/office/word/2018/wordml" xmlns:w16cid="http://schemas.microsoft.com/office/word/2016/wordml/cid" xmlns:w16cex="http://schemas.microsoft.com/office/word/2018/wordml/cex" xmlns:am3d="http://schemas.microsoft.com/office/drawing/2017/model3d" xmlns:aink="http://schemas.microsoft.com/office/drawing/2016/ink" xmlns:cx8="http://schemas.microsoft.com/office/drawing/2016/5/14/chartex" xmlns:cx7="http://schemas.microsoft.com/office/drawing/2016/5/13/chartex" xmlns:cx6="http://schemas.microsoft.com/office/drawing/2016/5/12/chartex" xmlns:cx5="http://schemas.microsoft.com/office/drawing/2016/5/11/chartex" xmlns:cx4="http://schemas.microsoft.com/office/drawing/2016/5/10/chartex" xmlns:cx3="http://schemas.microsoft.com/office/drawing/2016/5/9/chartex" xmlns:cx2="http://schemas.microsoft.com/office/drawing/2015/10/21/chartex">
+        <mc:Fallback xmlns:cx2="http://schemas.microsoft.com/office/drawing/2015/10/21/chartex" xmlns:cx3="http://schemas.microsoft.com/office/drawing/2016/5/9/chartex" xmlns:cx4="http://schemas.microsoft.com/office/drawing/2016/5/10/chartex" xmlns:cx5="http://schemas.microsoft.com/office/drawing/2016/5/11/chartex" xmlns:cx6="http://schemas.microsoft.com/office/drawing/2016/5/12/chartex" xmlns:cx7="http://schemas.microsoft.com/office/drawing/2016/5/13/chartex" xmlns:cx8="http://schemas.microsoft.com/office/drawing/2016/5/14/chartex" xmlns:aink="http://schemas.microsoft.com/office/drawing/2016/ink" xmlns:am3d="http://schemas.microsoft.com/office/drawing/2017/model3d" xmlns:w16cex="http://schemas.microsoft.com/office/word/2018/wordml/cex" xmlns:w16cid="http://schemas.microsoft.com/office/word/2016/wordml/cid" xmlns:w16="http://schemas.microsoft.com/office/word/2018/wordml" xmlns:w16sdtdh="http://schemas.microsoft.com/office/word/2020/wordml/sdtdatahash">
           <w:pict>
             <v:line w14:anchorId="4BA35792" id="Line 65" o:spid="_x0000_s1026" style="position:absolute;z-index:251635712;visibility:visible;mso-wrap-style:square;mso-width-percent:0;mso-height-percent:0;mso-wrap-distance-left:9pt;mso-wrap-distance-top:0;mso-wrap-distance-right:9pt;mso-wrap-distance-bottom:0;mso-position-horizontal:absolute;mso-position-horizontal-relative:page;mso-position-vertical:absolute;mso-position-vertical-relative:page;mso-width-percent:0;mso-height-percent:0;mso-width-relative:page;mso-height-relative:page" from="212.65pt,781.9pt" to="212.65pt,824.4pt" o:gfxdata="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" strokeweight="1.5pt">
               <w10:wrap anchorx="page" anchory="page"/>
@@ -8262,7 +11887,7 @@
             </wp:anchor>
           </w:drawing>
         </mc:Choice>
-        <mc:Fallback xmlns:w16sdtdh="http://schemas.microsoft.com/office/word/2020/wordml/sdtdatahash" xmlns:w16="http://schemas.microsoft.com/office/word/2018/wordml" xmlns:w16cid="http://schemas.microsoft.com/office/word/2016/wordml/cid" xmlns:w16cex="http://schemas.microsoft.com/office/word/2018/wordml/cex" xmlns:am3d="http://schemas.microsoft.com/office/drawing/2017/model3d" xmlns:aink="http://schemas.microsoft.com/office/drawing/2016/ink" xmlns:cx8="http://schemas.microsoft.com/office/drawing/2016/5/14/chartex" xmlns:cx7="http://schemas.microsoft.com/office/drawing/2016/5/13/chartex" xmlns:cx6="http://schemas.microsoft.com/office/drawing/2016/5/12/chartex" xmlns:cx5="http://schemas.microsoft.com/office/drawing/2016/5/11/chartex" xmlns:cx4="http://schemas.microsoft.com/office/drawing/2016/5/10/chartex" xmlns:cx3="http://schemas.microsoft.com/office/drawing/2016/5/9/chartex" xmlns:cx2="http://schemas.microsoft.com/office/drawing/2015/10/21/chartex">
+        <mc:Fallback xmlns:cx2="http://schemas.microsoft.com/office/drawing/2015/10/21/chartex" xmlns:cx3="http://schemas.microsoft.com/office/drawing/2016/5/9/chartex" xmlns:cx4="http://schemas.microsoft.com/office/drawing/2016/5/10/chartex" xmlns:cx5="http://schemas.microsoft.com/office/drawing/2016/5/11/chartex" xmlns:cx6="http://schemas.microsoft.com/office/drawing/2016/5/12/chartex" xmlns:cx7="http://schemas.microsoft.com/office/drawing/2016/5/13/chartex" xmlns:cx8="http://schemas.microsoft.com/office/drawing/2016/5/14/chartex" xmlns:aink="http://schemas.microsoft.com/office/drawing/2016/ink" xmlns:am3d="http://schemas.microsoft.com/office/drawing/2017/model3d" xmlns:w16cex="http://schemas.microsoft.com/office/word/2018/wordml/cex" xmlns:w16cid="http://schemas.microsoft.com/office/word/2016/wordml/cid" xmlns:w16="http://schemas.microsoft.com/office/word/2018/wordml" xmlns:w16sdtdh="http://schemas.microsoft.com/office/word/2020/wordml/sdtdatahash">
           <w:pict>
             <v:line w14:anchorId="6D4994A7" id="Line 64" o:spid="_x0000_s1026" style="position:absolute;z-index:251634688;visibility:visible;mso-wrap-style:square;mso-width-percent:0;mso-height-percent:0;mso-wrap-distance-left:9pt;mso-wrap-distance-top:0;mso-wrap-distance-right:9pt;mso-wrap-distance-bottom:0;mso-position-horizontal:absolute;mso-position-horizontal-relative:page;mso-position-vertical:absolute;mso-position-vertical-relative:page;mso-width-percent:0;mso-height-percent:0;mso-width-relative:page;mso-height-relative:page" from="170.1pt,781.9pt" to="170.1pt,824.4pt" o:gfxdata="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" strokeweight="1.5pt">
               <w10:wrap anchorx="page" anchory="page"/>
@@ -8338,7 +11963,7 @@
             </wp:anchor>
           </w:drawing>
         </mc:Choice>
-        <mc:Fallback xmlns:w16sdtdh="http://schemas.microsoft.com/office/word/2020/wordml/sdtdatahash" xmlns:w16="http://schemas.microsoft.com/office/word/2018/wordml" xmlns:w16cid="http://schemas.microsoft.com/office/word/2016/wordml/cid" xmlns:w16cex="http://schemas.microsoft.com/office/word/2018/wordml/cex" xmlns:am3d="http://schemas.microsoft.com/office/drawing/2017/model3d" xmlns:aink="http://schemas.microsoft.com/office/drawing/2016/ink" xmlns:cx8="http://schemas.microsoft.com/office/drawing/2016/5/14/chartex" xmlns:cx7="http://schemas.microsoft.com/office/drawing/2016/5/13/chartex" xmlns:cx6="http://schemas.microsoft.com/office/drawing/2016/5/12/chartex" xmlns:cx5="http://schemas.microsoft.com/office/drawing/2016/5/11/chartex" xmlns:cx4="http://schemas.microsoft.com/office/drawing/2016/5/10/chartex" xmlns:cx3="http://schemas.microsoft.com/office/drawing/2016/5/9/chartex" xmlns:cx2="http://schemas.microsoft.com/office/drawing/2015/10/21/chartex">
+        <mc:Fallback xmlns:cx2="http://schemas.microsoft.com/office/drawing/2015/10/21/chartex" xmlns:cx3="http://schemas.microsoft.com/office/drawing/2016/5/9/chartex" xmlns:cx4="http://schemas.microsoft.com/office/drawing/2016/5/10/chartex" xmlns:cx5="http://schemas.microsoft.com/office/drawing/2016/5/11/chartex" xmlns:cx6="http://schemas.microsoft.com/office/drawing/2016/5/12/chartex" xmlns:cx7="http://schemas.microsoft.com/office/drawing/2016/5/13/chartex" xmlns:cx8="http://schemas.microsoft.com/office/drawing/2016/5/14/chartex" xmlns:aink="http://schemas.microsoft.com/office/drawing/2016/ink" xmlns:am3d="http://schemas.microsoft.com/office/drawing/2017/model3d" xmlns:w16cex="http://schemas.microsoft.com/office/word/2018/wordml/cex" xmlns:w16cid="http://schemas.microsoft.com/office/word/2016/wordml/cid" xmlns:w16="http://schemas.microsoft.com/office/word/2018/wordml" xmlns:w16sdtdh="http://schemas.microsoft.com/office/word/2020/wordml/sdtdatahash">
           <w:pict>
             <v:line w14:anchorId="1FD79395" id="Line 60" o:spid="_x0000_s1026" style="position:absolute;z-index:251630592;visibility:visible;mso-wrap-style:square;mso-width-percent:0;mso-height-percent:0;mso-wrap-distance-left:9pt;mso-wrap-distance-top:0;mso-wrap-distance-right:9pt;mso-wrap-distance-bottom:0;mso-position-horizontal:absolute;mso-position-horizontal-relative:page;mso-position-vertical:absolute;mso-position-vertical-relative:page;mso-width-percent:0;mso-height-percent:0;mso-width-relative:page;mso-height-relative:page" from="552.85pt,781.9pt" to="552.85pt,824.4pt" o:gfxdata="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" strokeweight="1.5pt">
               <w10:wrap anchorx="page" anchory="page"/>
@@ -8414,7 +12039,7 @@
             </wp:anchor>
           </w:drawing>
         </mc:Choice>
-        <mc:Fallback xmlns:w16sdtdh="http://schemas.microsoft.com/office/word/2020/wordml/sdtdatahash" xmlns:w16="http://schemas.microsoft.com/office/word/2018/wordml" xmlns:w16cid="http://schemas.microsoft.com/office/word/2016/wordml/cid" xmlns:w16cex="http://schemas.microsoft.com/office/word/2018/wordml/cex" xmlns:am3d="http://schemas.microsoft.com/office/drawing/2017/model3d" xmlns:aink="http://schemas.microsoft.com/office/drawing/2016/ink" xmlns:cx8="http://schemas.microsoft.com/office/drawing/2016/5/14/chartex" xmlns:cx7="http://schemas.microsoft.com/office/drawing/2016/5/13/chartex" xmlns:cx6="http://schemas.microsoft.com/office/drawing/2016/5/12/chartex" xmlns:cx5="http://schemas.microsoft.com/office/drawing/2016/5/11/chartex" xmlns:cx4="http://schemas.microsoft.com/office/drawing/2016/5/10/chartex" xmlns:cx3="http://schemas.microsoft.com/office/drawing/2016/5/9/chartex" xmlns:cx2="http://schemas.microsoft.com/office/drawing/2015/10/21/chartex">
+        <mc:Fallback xmlns:cx2="http://schemas.microsoft.com/office/drawing/2015/10/21/chartex" xmlns:cx3="http://schemas.microsoft.com/office/drawing/2016/5/9/chartex" xmlns:cx4="http://schemas.microsoft.com/office/drawing/2016/5/10/chartex" xmlns:cx5="http://schemas.microsoft.com/office/drawing/2016/5/11/chartex" xmlns:cx6="http://schemas.microsoft.com/office/drawing/2016/5/12/chartex" xmlns:cx7="http://schemas.microsoft.com/office/drawing/2016/5/13/chartex" xmlns:cx8="http://schemas.microsoft.com/office/drawing/2016/5/14/chartex" xmlns:aink="http://schemas.microsoft.com/office/drawing/2016/ink" xmlns:am3d="http://schemas.microsoft.com/office/drawing/2017/model3d" xmlns:w16cex="http://schemas.microsoft.com/office/word/2018/wordml/cex" xmlns:w16cid="http://schemas.microsoft.com/office/word/2016/wordml/cid" xmlns:w16="http://schemas.microsoft.com/office/word/2018/wordml" xmlns:w16sdtdh="http://schemas.microsoft.com/office/word/2020/wordml/sdtdatahash">
           <w:pict>
             <v:line w14:anchorId="258D35A0" id="Line 59" o:spid="_x0000_s1026" style="position:absolute;z-index:251629568;visibility:visible;mso-wrap-style:square;mso-width-percent:0;mso-height-percent:0;mso-wrap-distance-left:9pt;mso-wrap-distance-top:0;mso-wrap-distance-right:9pt;mso-wrap-distance-bottom:0;mso-position-horizontal:absolute;mso-position-horizontal-relative:page;mso-position-vertical:absolute;mso-position-vertical-relative:page;mso-width-percent:0;mso-height-percent:0;mso-width-relative:page;mso-height-relative:page" from="56.7pt,810.25pt" to="240.95pt,810.25pt" o:gfxdata="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" strokeweight="1.5pt">
               <w10:wrap anchorx="page" anchory="page"/>
@@ -8490,7 +12115,7 @@
             </wp:anchor>
           </w:drawing>
         </mc:Choice>
-        <mc:Fallback xmlns:w16sdtdh="http://schemas.microsoft.com/office/word/2020/wordml/sdtdatahash" xmlns:w16="http://schemas.microsoft.com/office/word/2018/wordml" xmlns:w16cid="http://schemas.microsoft.com/office/word/2016/wordml/cid" xmlns:w16cex="http://schemas.microsoft.com/office/word/2018/wordml/cex" xmlns:am3d="http://schemas.microsoft.com/office/drawing/2017/model3d" xmlns:aink="http://schemas.microsoft.com/office/drawing/2016/ink" xmlns:cx8="http://schemas.microsoft.com/office/drawing/2016/5/14/chartex" xmlns:cx7="http://schemas.microsoft.com/office/drawing/2016/5/13/chartex" xmlns:cx6="http://schemas.microsoft.com/office/drawing/2016/5/12/chartex" xmlns:cx5="http://schemas.microsoft.com/office/drawing/2016/5/11/chartex" xmlns:cx4="http://schemas.microsoft.com/office/drawing/2016/5/10/chartex" xmlns:cx3="http://schemas.microsoft.com/office/drawing/2016/5/9/chartex" xmlns:cx2="http://schemas.microsoft.com/office/drawing/2015/10/21/chartex">
+        <mc:Fallback xmlns:cx2="http://schemas.microsoft.com/office/drawing/2015/10/21/chartex" xmlns:cx3="http://schemas.microsoft.com/office/drawing/2016/5/9/chartex" xmlns:cx4="http://schemas.microsoft.com/office/drawing/2016/5/10/chartex" xmlns:cx5="http://schemas.microsoft.com/office/drawing/2016/5/11/chartex" xmlns:cx6="http://schemas.microsoft.com/office/drawing/2016/5/12/chartex" xmlns:cx7="http://schemas.microsoft.com/office/drawing/2016/5/13/chartex" xmlns:cx8="http://schemas.microsoft.com/office/drawing/2016/5/14/chartex" xmlns:aink="http://schemas.microsoft.com/office/drawing/2016/ink" xmlns:am3d="http://schemas.microsoft.com/office/drawing/2017/model3d" xmlns:w16cex="http://schemas.microsoft.com/office/word/2018/wordml/cex" xmlns:w16cid="http://schemas.microsoft.com/office/word/2016/wordml/cid" xmlns:w16="http://schemas.microsoft.com/office/word/2018/wordml" xmlns:w16sdtdh="http://schemas.microsoft.com/office/word/2020/wordml/sdtdatahash">
           <w:pict>
             <v:line w14:anchorId="4401B047" id="Line 58" o:spid="_x0000_s1026" style="position:absolute;z-index:251628544;visibility:visible;mso-wrap-style:square;mso-width-percent:0;mso-height-percent:0;mso-wrap-distance-left:9pt;mso-wrap-distance-top:0;mso-wrap-distance-right:9pt;mso-wrap-distance-bottom:0;mso-position-horizontal:absolute;mso-position-horizontal-relative:page;mso-position-vertical:absolute;mso-position-vertical-relative:page;mso-width-percent:0;mso-height-percent:0;mso-width-relative:page;mso-height-relative:page" from="241pt,781.9pt" to="241pt,824.4pt" o:gfxdata="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" strokeweight="1.5pt">
               <w10:wrap anchorx="page" anchory="page"/>
@@ -8566,7 +12191,7 @@
             </wp:anchor>
           </w:drawing>
         </mc:Choice>
-        <mc:Fallback xmlns:w16sdtdh="http://schemas.microsoft.com/office/word/2020/wordml/sdtdatahash" xmlns:w16="http://schemas.microsoft.com/office/word/2018/wordml" xmlns:w16cid="http://schemas.microsoft.com/office/word/2016/wordml/cid" xmlns:w16cex="http://schemas.microsoft.com/office/word/2018/wordml/cex" xmlns:am3d="http://schemas.microsoft.com/office/drawing/2017/model3d" xmlns:aink="http://schemas.microsoft.com/office/drawing/2016/ink" xmlns:cx8="http://schemas.microsoft.com/office/drawing/2016/5/14/chartex" xmlns:cx7="http://schemas.microsoft.com/office/drawing/2016/5/13/chartex" xmlns:cx6="http://schemas.microsoft.com/office/drawing/2016/5/12/chartex" xmlns:cx5="http://schemas.microsoft.com/office/drawing/2016/5/11/chartex" xmlns:cx4="http://schemas.microsoft.com/office/drawing/2016/5/10/chartex" xmlns:cx3="http://schemas.microsoft.com/office/drawing/2016/5/9/chartex" xmlns:cx2="http://schemas.microsoft.com/office/drawing/2015/10/21/chartex">
+        <mc:Fallback xmlns:cx2="http://schemas.microsoft.com/office/drawing/2015/10/21/chartex" xmlns:cx3="http://schemas.microsoft.com/office/drawing/2016/5/9/chartex" xmlns:cx4="http://schemas.microsoft.com/office/drawing/2016/5/10/chartex" xmlns:cx5="http://schemas.microsoft.com/office/drawing/2016/5/11/chartex" xmlns:cx6="http://schemas.microsoft.com/office/drawing/2016/5/12/chartex" xmlns:cx7="http://schemas.microsoft.com/office/drawing/2016/5/13/chartex" xmlns:cx8="http://schemas.microsoft.com/office/drawing/2016/5/14/chartex" xmlns:aink="http://schemas.microsoft.com/office/drawing/2016/ink" xmlns:am3d="http://schemas.microsoft.com/office/drawing/2017/model3d" xmlns:w16cex="http://schemas.microsoft.com/office/word/2018/wordml/cex" xmlns:w16cid="http://schemas.microsoft.com/office/word/2016/wordml/cid" xmlns:w16="http://schemas.microsoft.com/office/word/2018/wordml" xmlns:w16sdtdh="http://schemas.microsoft.com/office/word/2020/wordml/sdtdatahash">
           <w:pict>
             <v:line w14:anchorId="7473B8ED" id="Line 57" o:spid="_x0000_s1026" style="position:absolute;z-index:251627520;visibility:visible;mso-wrap-style:square;mso-width-percent:0;mso-height-percent:0;mso-wrap-distance-left:9pt;mso-wrap-distance-top:0;mso-wrap-distance-right:9pt;mso-wrap-distance-bottom:0;mso-position-horizontal:absolute;mso-position-horizontal-relative:page;mso-position-vertical:absolute;mso-position-vertical-relative:page;mso-width-percent:0;mso-height-percent:0;mso-width-relative:page;mso-height-relative:page" from="56.7pt,796.05pt" to="240.95pt,796.05pt" o:gfxdata="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" strokecolor="black [3213]">
               <w10:wrap anchorx="page" anchory="page"/>
@@ -8642,7 +12267,7 @@
             </wp:anchor>
           </w:drawing>
         </mc:Choice>
-        <mc:Fallback xmlns:w16sdtdh="http://schemas.microsoft.com/office/word/2020/wordml/sdtdatahash" xmlns:w16="http://schemas.microsoft.com/office/word/2018/wordml" xmlns:w16cid="http://schemas.microsoft.com/office/word/2016/wordml/cid" xmlns:w16cex="http://schemas.microsoft.com/office/word/2018/wordml/cex" xmlns:am3d="http://schemas.microsoft.com/office/drawing/2017/model3d" xmlns:aink="http://schemas.microsoft.com/office/drawing/2016/ink" xmlns:cx8="http://schemas.microsoft.com/office/drawing/2016/5/14/chartex" xmlns:cx7="http://schemas.microsoft.com/office/drawing/2016/5/13/chartex" xmlns:cx6="http://schemas.microsoft.com/office/drawing/2016/5/12/chartex" xmlns:cx5="http://schemas.microsoft.com/office/drawing/2016/5/11/chartex" xmlns:cx4="http://schemas.microsoft.com/office/drawing/2016/5/10/chartex" xmlns:cx3="http://schemas.microsoft.com/office/drawing/2016/5/9/chartex" xmlns:cx2="http://schemas.microsoft.com/office/drawing/2015/10/21/chartex">
+        <mc:Fallback xmlns:cx2="http://schemas.microsoft.com/office/drawing/2015/10/21/chartex" xmlns:cx3="http://schemas.microsoft.com/office/drawing/2016/5/9/chartex" xmlns:cx4="http://schemas.microsoft.com/office/drawing/2016/5/10/chartex" xmlns:cx5="http://schemas.microsoft.com/office/drawing/2016/5/11/chartex" xmlns:cx6="http://schemas.microsoft.com/office/drawing/2016/5/12/chartex" xmlns:cx7="http://schemas.microsoft.com/office/drawing/2016/5/13/chartex" xmlns:cx8="http://schemas.microsoft.com/office/drawing/2016/5/14/chartex" xmlns:aink="http://schemas.microsoft.com/office/drawing/2016/ink" xmlns:am3d="http://schemas.microsoft.com/office/drawing/2017/model3d" xmlns:w16cex="http://schemas.microsoft.com/office/word/2018/wordml/cex" xmlns:w16cid="http://schemas.microsoft.com/office/word/2016/wordml/cid" xmlns:w16="http://schemas.microsoft.com/office/word/2018/wordml" xmlns:w16sdtdh="http://schemas.microsoft.com/office/word/2020/wordml/sdtdatahash">
           <w:pict>
             <v:line w14:anchorId="5F0EE118" id="Line 56" o:spid="_x0000_s1026" style="position:absolute;z-index:251626496;visibility:visible;mso-wrap-style:square;mso-width-percent:0;mso-height-percent:0;mso-wrap-distance-left:9pt;mso-wrap-distance-top:0;mso-wrap-distance-right:9pt;mso-wrap-distance-bottom:0;mso-position-horizontal:absolute;mso-position-horizontal-relative:page;mso-position-vertical:absolute;mso-position-vertical-relative:page;mso-width-percent:0;mso-height-percent:0;mso-width-relative:page;mso-height-relative:page" from="56.7pt,781.9pt" to="581.1pt,781.9pt" o:gfxdata="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" strokeweight="1.5pt">
               <w10:wrap anchorx="page" anchory="page"/>
@@ -8778,13 +12403,25 @@
                           <w:r>
                             <w:t xml:space="preserve"> </w:t>
                           </w:r>
+                          <w:proofErr w:type="spellStart"/>
+                          <w:proofErr w:type="gramStart"/>
                           <w:r>
                             <w:rPr>
                               <w:rFonts w:ascii="ISOCPEUR" w:hAnsi="ISOCPEUR"/>
                               <w:i/>
                               <w:sz w:val="22"/>
                             </w:rPr>
-                            <w:t>Н.контр.</w:t>
+                            <w:t>Н.контр</w:t>
+                          </w:r>
+                          <w:proofErr w:type="spellEnd"/>
+                          <w:proofErr w:type="gramEnd"/>
+                          <w:r>
+                            <w:rPr>
+                              <w:rFonts w:ascii="ISOCPEUR" w:hAnsi="ISOCPEUR"/>
+                              <w:i/>
+                              <w:sz w:val="22"/>
+                            </w:rPr>
+                            <w:t>.</w:t>
                           </w:r>
                         </w:p>
                       </w:txbxContent>
@@ -8965,7 +12602,23 @@
         <w:rFonts w:ascii="GOST type B" w:hAnsi="GOST type B"/>
         <w:i/>
       </w:rPr>
-      <w:t xml:space="preserve"> Консульт.</w:t>
+      <w:t xml:space="preserve"> </w:t>
+    </w:r>
+    <w:proofErr w:type="spellStart"/>
+    <w:r>
+      <w:rPr>
+        <w:rFonts w:ascii="GOST type B" w:hAnsi="GOST type B"/>
+        <w:i/>
+      </w:rPr>
+      <w:t>Консульт</w:t>
+    </w:r>
+    <w:proofErr w:type="spellEnd"/>
+    <w:r>
+      <w:rPr>
+        <w:rFonts w:ascii="GOST type B" w:hAnsi="GOST type B"/>
+        <w:i/>
+      </w:rPr>
+      <w:t>.</w:t>
     </w:r>
   </w:p>
   <w:p>
@@ -9174,12 +12827,21 @@
                               <w:szCs w:val="14"/>
                             </w:rPr>
                           </w:pPr>
+                          <w:proofErr w:type="spellStart"/>
                           <w:r>
                             <w:rPr>
                               <w:sz w:val="16"/>
                               <w:szCs w:val="14"/>
                             </w:rPr>
-                            <w:t>Талерчик А.С.</w:t>
+                            <w:t>Талерчик</w:t>
+                          </w:r>
+                          <w:proofErr w:type="spellEnd"/>
+                          <w:r>
+                            <w:rPr>
+                              <w:sz w:val="16"/>
+                              <w:szCs w:val="14"/>
+                            </w:rPr>
+                            <w:t xml:space="preserve"> А.С.</w:t>
                           </w:r>
                         </w:p>
                       </w:txbxContent>
@@ -9704,6 +13366,7 @@
                               <w:lang w:val="en-US"/>
                             </w:rPr>
                           </w:pPr>
+                          <w:proofErr w:type="spellStart"/>
                           <w:r>
                             <w:rPr>
                               <w:rFonts w:ascii="ISOCPEUR" w:hAnsi="ISOCPEUR"/>
@@ -9712,6 +13375,7 @@
                             </w:rPr>
                             <w:t>Изм</w:t>
                           </w:r>
+                          <w:proofErr w:type="spellEnd"/>
                           <w:r>
                             <w:rPr>
                               <w:rFonts w:ascii="ISOCPEUR" w:hAnsi="ISOCPEUR"/>
@@ -10933,6 +14597,7 @@
                             </w:rPr>
                             <w:t xml:space="preserve"> </w:t>
                           </w:r>
+                          <w:proofErr w:type="spellStart"/>
                           <w:r>
                             <w:rPr>
                               <w:sz w:val="28"/>
@@ -10940,6 +14605,7 @@
                             </w:rPr>
                             <w:t>ГКТТиД</w:t>
                           </w:r>
+                          <w:proofErr w:type="spellEnd"/>
                         </w:p>
                         <w:p>
                           <w:pPr>
@@ -11094,13 +14760,23 @@
                             </w:rPr>
                             <w:t xml:space="preserve"> </w:t>
                           </w:r>
+                          <w:proofErr w:type="spellStart"/>
                           <w:r>
                             <w:rPr>
                               <w:rFonts w:ascii="ISOCPEUR" w:hAnsi="ISOCPEUR"/>
                               <w:i/>
                               <w:sz w:val="22"/>
                             </w:rPr>
-                            <w:t>Разраб.</w:t>
+                            <w:t>Разраб</w:t>
+                          </w:r>
+                          <w:proofErr w:type="spellEnd"/>
+                          <w:r>
+                            <w:rPr>
+                              <w:rFonts w:ascii="ISOCPEUR" w:hAnsi="ISOCPEUR"/>
+                              <w:i/>
+                              <w:sz w:val="22"/>
+                            </w:rPr>
+                            <w:t>.</w:t>
                           </w:r>
                         </w:p>
                       </w:txbxContent>
@@ -11406,6 +15082,7 @@
                             </w:rPr>
                             <w:t xml:space="preserve"> </w:t>
                           </w:r>
+                          <w:proofErr w:type="spellStart"/>
                           <w:r>
                             <w:rPr>
                               <w:rFonts w:ascii="ISOCPEUR" w:hAnsi="ISOCPEUR"/>
@@ -11415,6 +15092,7 @@
                             </w:rPr>
                             <w:t>докум</w:t>
                           </w:r>
+                          <w:proofErr w:type="spellEnd"/>
                         </w:p>
                       </w:txbxContent>
                     </wps:txbx>
@@ -11552,7 +15230,7 @@
             </wp:anchor>
           </w:drawing>
         </mc:Choice>
-        <mc:Fallback xmlns:w16sdtdh="http://schemas.microsoft.com/office/word/2020/wordml/sdtdatahash" xmlns:w16="http://schemas.microsoft.com/office/word/2018/wordml" xmlns:w16cid="http://schemas.microsoft.com/office/word/2016/wordml/cid" xmlns:w16cex="http://schemas.microsoft.com/office/word/2018/wordml/cex" xmlns:am3d="http://schemas.microsoft.com/office/drawing/2017/model3d" xmlns:aink="http://schemas.microsoft.com/office/drawing/2016/ink" xmlns:cx8="http://schemas.microsoft.com/office/drawing/2016/5/14/chartex" xmlns:cx7="http://schemas.microsoft.com/office/drawing/2016/5/13/chartex" xmlns:cx6="http://schemas.microsoft.com/office/drawing/2016/5/12/chartex" xmlns:cx5="http://schemas.microsoft.com/office/drawing/2016/5/11/chartex" xmlns:cx4="http://schemas.microsoft.com/office/drawing/2016/5/10/chartex" xmlns:cx3="http://schemas.microsoft.com/office/drawing/2016/5/9/chartex" xmlns:cx2="http://schemas.microsoft.com/office/drawing/2015/10/21/chartex">
+        <mc:Fallback xmlns:cx2="http://schemas.microsoft.com/office/drawing/2015/10/21/chartex" xmlns:cx3="http://schemas.microsoft.com/office/drawing/2016/5/9/chartex" xmlns:cx4="http://schemas.microsoft.com/office/drawing/2016/5/10/chartex" xmlns:cx5="http://schemas.microsoft.com/office/drawing/2016/5/11/chartex" xmlns:cx6="http://schemas.microsoft.com/office/drawing/2016/5/12/chartex" xmlns:cx7="http://schemas.microsoft.com/office/drawing/2016/5/13/chartex" xmlns:cx8="http://schemas.microsoft.com/office/drawing/2016/5/14/chartex" xmlns:aink="http://schemas.microsoft.com/office/drawing/2016/ink" xmlns:am3d="http://schemas.microsoft.com/office/drawing/2017/model3d" xmlns:w16cex="http://schemas.microsoft.com/office/word/2018/wordml/cex" xmlns:w16cid="http://schemas.microsoft.com/office/word/2016/wordml/cid" xmlns:w16="http://schemas.microsoft.com/office/word/2018/wordml" xmlns:w16sdtdh="http://schemas.microsoft.com/office/word/2020/wordml/sdtdatahash">
           <w:pict>
             <v:line w14:anchorId="2477F46E" id="Line 19" o:spid="_x0000_s1026" style="position:absolute;z-index:251653120;visibility:visible;mso-wrap-style:square;mso-width-percent:0;mso-height-percent:0;mso-wrap-distance-left:9pt;mso-wrap-distance-top:0;mso-wrap-distance-right:9pt;mso-wrap-distance-bottom:0;mso-position-horizontal:absolute;mso-position-horizontal-relative:page;mso-position-vertical:absolute;mso-position-vertical-relative:page;mso-width-percent:0;mso-height-percent:0;mso-width-relative:page;mso-height-relative:page" from="108.6pt,711.85pt" to="108.6pt,825.25pt" o:gfxdata="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" strokeweight="1.5pt">
               <w10:wrap anchorx="page" anchory="page"/>
@@ -11628,7 +15306,7 @@
             </wp:anchor>
           </w:drawing>
         </mc:Choice>
-        <mc:Fallback xmlns:w16sdtdh="http://schemas.microsoft.com/office/word/2020/wordml/sdtdatahash" xmlns:w16="http://schemas.microsoft.com/office/word/2018/wordml" xmlns:w16cid="http://schemas.microsoft.com/office/word/2016/wordml/cid" xmlns:w16cex="http://schemas.microsoft.com/office/word/2018/wordml/cex" xmlns:am3d="http://schemas.microsoft.com/office/drawing/2017/model3d" xmlns:aink="http://schemas.microsoft.com/office/drawing/2016/ink" xmlns:cx8="http://schemas.microsoft.com/office/drawing/2016/5/14/chartex" xmlns:cx7="http://schemas.microsoft.com/office/drawing/2016/5/13/chartex" xmlns:cx6="http://schemas.microsoft.com/office/drawing/2016/5/12/chartex" xmlns:cx5="http://schemas.microsoft.com/office/drawing/2016/5/11/chartex" xmlns:cx4="http://schemas.microsoft.com/office/drawing/2016/5/10/chartex" xmlns:cx3="http://schemas.microsoft.com/office/drawing/2016/5/9/chartex" xmlns:cx2="http://schemas.microsoft.com/office/drawing/2015/10/21/chartex">
+        <mc:Fallback xmlns:cx2="http://schemas.microsoft.com/office/drawing/2015/10/21/chartex" xmlns:cx3="http://schemas.microsoft.com/office/drawing/2016/5/9/chartex" xmlns:cx4="http://schemas.microsoft.com/office/drawing/2016/5/10/chartex" xmlns:cx5="http://schemas.microsoft.com/office/drawing/2016/5/11/chartex" xmlns:cx6="http://schemas.microsoft.com/office/drawing/2016/5/12/chartex" xmlns:cx7="http://schemas.microsoft.com/office/drawing/2016/5/13/chartex" xmlns:cx8="http://schemas.microsoft.com/office/drawing/2016/5/14/chartex" xmlns:aink="http://schemas.microsoft.com/office/drawing/2016/ink" xmlns:am3d="http://schemas.microsoft.com/office/drawing/2017/model3d" xmlns:w16cex="http://schemas.microsoft.com/office/word/2018/wordml/cex" xmlns:w16cid="http://schemas.microsoft.com/office/word/2016/wordml/cid" xmlns:w16="http://schemas.microsoft.com/office/word/2018/wordml" xmlns:w16sdtdh="http://schemas.microsoft.com/office/word/2020/wordml/sdtdatahash">
           <w:pict>
             <v:line w14:anchorId="6692BFF5" id="Line 18" o:spid="_x0000_s1026" style="position:absolute;z-index:251652096;visibility:visible;mso-wrap-style:square;mso-width-percent:0;mso-height-percent:0;mso-wrap-distance-left:9pt;mso-wrap-distance-top:0;mso-wrap-distance-right:9pt;mso-wrap-distance-bottom:0;mso-position-horizontal:absolute;mso-position-horizontal-relative:page;mso-position-vertical:absolute;mso-position-vertical-relative:page;mso-width-percent:0;mso-height-percent:0;mso-width-relative:page;mso-height-relative:page" from="79.75pt,711.85pt" to="79.75pt,754.35pt" o:gfxdata="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" strokeweight="1.5pt">
               <w10:wrap anchorx="page" anchory="page"/>
@@ -11822,7 +15500,7 @@
             </wp:anchor>
           </w:drawing>
         </mc:Choice>
-        <mc:Fallback xmlns:w16sdtdh="http://schemas.microsoft.com/office/word/2020/wordml/sdtdatahash" xmlns:w16="http://schemas.microsoft.com/office/word/2018/wordml" xmlns:w16cid="http://schemas.microsoft.com/office/word/2016/wordml/cid" xmlns:w16cex="http://schemas.microsoft.com/office/word/2018/wordml/cex" xmlns:am3d="http://schemas.microsoft.com/office/drawing/2017/model3d" xmlns:aink="http://schemas.microsoft.com/office/drawing/2016/ink" xmlns:cx8="http://schemas.microsoft.com/office/drawing/2016/5/14/chartex" xmlns:cx7="http://schemas.microsoft.com/office/drawing/2016/5/13/chartex" xmlns:cx6="http://schemas.microsoft.com/office/drawing/2016/5/12/chartex" xmlns:cx5="http://schemas.microsoft.com/office/drawing/2016/5/11/chartex" xmlns:cx4="http://schemas.microsoft.com/office/drawing/2016/5/10/chartex" xmlns:cx3="http://schemas.microsoft.com/office/drawing/2016/5/9/chartex" xmlns:cx2="http://schemas.microsoft.com/office/drawing/2015/10/21/chartex">
+        <mc:Fallback xmlns:cx2="http://schemas.microsoft.com/office/drawing/2015/10/21/chartex" xmlns:cx3="http://schemas.microsoft.com/office/drawing/2016/5/9/chartex" xmlns:cx4="http://schemas.microsoft.com/office/drawing/2016/5/10/chartex" xmlns:cx5="http://schemas.microsoft.com/office/drawing/2016/5/11/chartex" xmlns:cx6="http://schemas.microsoft.com/office/drawing/2016/5/12/chartex" xmlns:cx7="http://schemas.microsoft.com/office/drawing/2016/5/13/chartex" xmlns:cx8="http://schemas.microsoft.com/office/drawing/2016/5/14/chartex" xmlns:aink="http://schemas.microsoft.com/office/drawing/2016/ink" xmlns:am3d="http://schemas.microsoft.com/office/drawing/2017/model3d" xmlns:w16cex="http://schemas.microsoft.com/office/word/2018/wordml/cex" xmlns:w16cid="http://schemas.microsoft.com/office/word/2016/wordml/cid" xmlns:w16="http://schemas.microsoft.com/office/word/2018/wordml" xmlns:w16sdtdh="http://schemas.microsoft.com/office/word/2020/wordml/sdtdatahash">
           <w:pict>
             <v:line w14:anchorId="0A8AC401" id="Line 116" o:spid="_x0000_s1026" style="position:absolute;z-index:251689984;visibility:visible;mso-wrap-style:square;mso-width-percent:0;mso-height-percent:0;mso-wrap-distance-left:9pt;mso-wrap-distance-top:0;mso-wrap-distance-right:9pt;mso-wrap-distance-bottom:0;mso-position-horizontal:absolute;mso-position-horizontal-relative:page;mso-position-vertical:absolute;mso-position-vertical-relative:page;mso-width-percent:0;mso-height-percent:0;mso-width-relative:page;mso-height-relative:page" from="467.65pt,768.45pt" to="467.65pt,781.65pt" o:gfxdata="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" strokeweight="1.5pt">
               <w10:wrap anchorx="page" anchory="page"/>
@@ -11898,7 +15576,7 @@
             </wp:anchor>
           </w:drawing>
         </mc:Choice>
-        <mc:Fallback xmlns:w16sdtdh="http://schemas.microsoft.com/office/word/2020/wordml/sdtdatahash" xmlns:w16="http://schemas.microsoft.com/office/word/2018/wordml" xmlns:w16cid="http://schemas.microsoft.com/office/word/2016/wordml/cid" xmlns:w16cex="http://schemas.microsoft.com/office/word/2018/wordml/cex" xmlns:am3d="http://schemas.microsoft.com/office/drawing/2017/model3d" xmlns:aink="http://schemas.microsoft.com/office/drawing/2016/ink" xmlns:cx8="http://schemas.microsoft.com/office/drawing/2016/5/14/chartex" xmlns:cx7="http://schemas.microsoft.com/office/drawing/2016/5/13/chartex" xmlns:cx6="http://schemas.microsoft.com/office/drawing/2016/5/12/chartex" xmlns:cx5="http://schemas.microsoft.com/office/drawing/2016/5/11/chartex" xmlns:cx4="http://schemas.microsoft.com/office/drawing/2016/5/10/chartex" xmlns:cx3="http://schemas.microsoft.com/office/drawing/2016/5/9/chartex" xmlns:cx2="http://schemas.microsoft.com/office/drawing/2015/10/21/chartex">
+        <mc:Fallback xmlns:cx2="http://schemas.microsoft.com/office/drawing/2015/10/21/chartex" xmlns:cx3="http://schemas.microsoft.com/office/drawing/2016/5/9/chartex" xmlns:cx4="http://schemas.microsoft.com/office/drawing/2016/5/10/chartex" xmlns:cx5="http://schemas.microsoft.com/office/drawing/2016/5/11/chartex" xmlns:cx6="http://schemas.microsoft.com/office/drawing/2016/5/12/chartex" xmlns:cx7="http://schemas.microsoft.com/office/drawing/2016/5/13/chartex" xmlns:cx8="http://schemas.microsoft.com/office/drawing/2016/5/14/chartex" xmlns:aink="http://schemas.microsoft.com/office/drawing/2016/ink" xmlns:am3d="http://schemas.microsoft.com/office/drawing/2017/model3d" xmlns:w16cex="http://schemas.microsoft.com/office/word/2018/wordml/cex" xmlns:w16cid="http://schemas.microsoft.com/office/word/2016/wordml/cid" xmlns:w16="http://schemas.microsoft.com/office/word/2018/wordml" xmlns:w16sdtdh="http://schemas.microsoft.com/office/word/2020/wordml/sdtdatahash">
           <w:pict>
             <v:line w14:anchorId="745DEDA0" id="Line 115" o:spid="_x0000_s1026" style="position:absolute;z-index:251688960;visibility:visible;mso-wrap-style:square;mso-width-percent:0;mso-height-percent:0;mso-wrap-distance-left:9pt;mso-wrap-distance-top:0;mso-wrap-distance-right:9pt;mso-wrap-distance-bottom:0;mso-position-horizontal:absolute;mso-position-horizontal-relative:page;mso-position-vertical:absolute;mso-position-vertical-relative:page;mso-width-percent:0;mso-height-percent:0;mso-width-relative:page;mso-height-relative:page" from="453pt,767.45pt" to="453pt,782.2pt" o:gfxdata="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" strokecolor="black [3213]" strokeweight="1.5pt">
               <w10:wrap anchorx="page" anchory="page"/>
@@ -11974,7 +15652,7 @@
             </wp:anchor>
           </w:drawing>
         </mc:Choice>
-        <mc:Fallback xmlns:w16sdtdh="http://schemas.microsoft.com/office/word/2020/wordml/sdtdatahash" xmlns:w16="http://schemas.microsoft.com/office/word/2018/wordml" xmlns:w16cid="http://schemas.microsoft.com/office/word/2016/wordml/cid" xmlns:w16cex="http://schemas.microsoft.com/office/word/2018/wordml/cex" xmlns:am3d="http://schemas.microsoft.com/office/drawing/2017/model3d" xmlns:aink="http://schemas.microsoft.com/office/drawing/2016/ink" xmlns:cx8="http://schemas.microsoft.com/office/drawing/2016/5/14/chartex" xmlns:cx7="http://schemas.microsoft.com/office/drawing/2016/5/13/chartex" xmlns:cx6="http://schemas.microsoft.com/office/drawing/2016/5/12/chartex" xmlns:cx5="http://schemas.microsoft.com/office/drawing/2016/5/11/chartex" xmlns:cx4="http://schemas.microsoft.com/office/drawing/2016/5/10/chartex" xmlns:cx3="http://schemas.microsoft.com/office/drawing/2016/5/9/chartex" xmlns:cx2="http://schemas.microsoft.com/office/drawing/2015/10/21/chartex">
+        <mc:Fallback xmlns:cx2="http://schemas.microsoft.com/office/drawing/2015/10/21/chartex" xmlns:cx3="http://schemas.microsoft.com/office/drawing/2016/5/9/chartex" xmlns:cx4="http://schemas.microsoft.com/office/drawing/2016/5/10/chartex" xmlns:cx5="http://schemas.microsoft.com/office/drawing/2016/5/11/chartex" xmlns:cx6="http://schemas.microsoft.com/office/drawing/2016/5/12/chartex" xmlns:cx7="http://schemas.microsoft.com/office/drawing/2016/5/13/chartex" xmlns:cx8="http://schemas.microsoft.com/office/drawing/2016/5/14/chartex" xmlns:aink="http://schemas.microsoft.com/office/drawing/2016/ink" xmlns:am3d="http://schemas.microsoft.com/office/drawing/2017/model3d" xmlns:w16cex="http://schemas.microsoft.com/office/word/2018/wordml/cex" xmlns:w16cid="http://schemas.microsoft.com/office/word/2016/wordml/cid" xmlns:w16="http://schemas.microsoft.com/office/word/2018/wordml" xmlns:w16sdtdh="http://schemas.microsoft.com/office/word/2020/wordml/sdtdatahash">
           <w:pict>
             <v:line w14:anchorId="12917C4C" id="Line 25" o:spid="_x0000_s1026" style="position:absolute;z-index:251658240;visibility:visible;mso-wrap-style:square;mso-width-percent:0;mso-height-percent:0;mso-wrap-distance-left:9pt;mso-wrap-distance-top:0;mso-wrap-distance-right:9pt;mso-wrap-distance-bottom:0;mso-position-horizontal:absolute;mso-position-horizontal-relative:page;mso-position-vertical:absolute;mso-position-vertical-relative:page;mso-width-percent:0;mso-height-percent:0;mso-width-relative:page;mso-height-relative:page" from="481.9pt,753.5pt" to="481.9pt,781.85pt" o:gfxdata="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" strokeweight="1.5pt">
               <w10:wrap anchorx="page" anchory="page"/>
@@ -12254,7 +15932,7 @@
             </wp:anchor>
           </w:drawing>
         </mc:Choice>
-        <mc:Fallback xmlns:w16sdtdh="http://schemas.microsoft.com/office/word/2020/wordml/sdtdatahash" xmlns:w16="http://schemas.microsoft.com/office/word/2018/wordml" xmlns:w16cid="http://schemas.microsoft.com/office/word/2016/wordml/cid" xmlns:w16cex="http://schemas.microsoft.com/office/word/2018/wordml/cex" xmlns:am3d="http://schemas.microsoft.com/office/drawing/2017/model3d" xmlns:aink="http://schemas.microsoft.com/office/drawing/2016/ink" xmlns:cx8="http://schemas.microsoft.com/office/drawing/2016/5/14/chartex" xmlns:cx7="http://schemas.microsoft.com/office/drawing/2016/5/13/chartex" xmlns:cx6="http://schemas.microsoft.com/office/drawing/2016/5/12/chartex" xmlns:cx5="http://schemas.microsoft.com/office/drawing/2016/5/11/chartex" xmlns:cx4="http://schemas.microsoft.com/office/drawing/2016/5/10/chartex" xmlns:cx3="http://schemas.microsoft.com/office/drawing/2016/5/9/chartex" xmlns:cx2="http://schemas.microsoft.com/office/drawing/2015/10/21/chartex">
+        <mc:Fallback xmlns:cx2="http://schemas.microsoft.com/office/drawing/2015/10/21/chartex" xmlns:cx3="http://schemas.microsoft.com/office/drawing/2016/5/9/chartex" xmlns:cx4="http://schemas.microsoft.com/office/drawing/2016/5/10/chartex" xmlns:cx5="http://schemas.microsoft.com/office/drawing/2016/5/11/chartex" xmlns:cx6="http://schemas.microsoft.com/office/drawing/2016/5/12/chartex" xmlns:cx7="http://schemas.microsoft.com/office/drawing/2016/5/13/chartex" xmlns:cx8="http://schemas.microsoft.com/office/drawing/2016/5/14/chartex" xmlns:aink="http://schemas.microsoft.com/office/drawing/2016/ink" xmlns:am3d="http://schemas.microsoft.com/office/drawing/2017/model3d" xmlns:w16cex="http://schemas.microsoft.com/office/word/2018/wordml/cex" xmlns:w16cid="http://schemas.microsoft.com/office/word/2016/wordml/cid" xmlns:w16="http://schemas.microsoft.com/office/word/2018/wordml" xmlns:w16sdtdh="http://schemas.microsoft.com/office/word/2020/wordml/sdtdatahash">
           <w:pict>
             <v:line w14:anchorId="5700F921" id="Line 82" o:spid="_x0000_s1026" style="position:absolute;z-index:251676672;visibility:visible;mso-wrap-style:square;mso-width-percent:0;mso-height-percent:0;mso-wrap-distance-left:9pt;mso-wrap-distance-top:0;mso-wrap-distance-right:9pt;mso-wrap-distance-bottom:0;mso-position-horizontal:absolute;mso-position-horizontal-relative:page;mso-position-vertical:absolute;mso-position-vertical-relative:page;mso-width-percent:0;mso-height-percent:0;mso-width-relative:page;mso-height-relative:page" from="56.7pt,781.85pt" to="240.95pt,781.85pt" o:gfxdata="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" strokecolor="black [3213]">
               <w10:wrap anchorx="page" anchory="page"/>
@@ -12330,7 +16008,7 @@
             </wp:anchor>
           </w:drawing>
         </mc:Choice>
-        <mc:Fallback xmlns:w16sdtdh="http://schemas.microsoft.com/office/word/2020/wordml/sdtdatahash" xmlns:w16="http://schemas.microsoft.com/office/word/2018/wordml" xmlns:w16cid="http://schemas.microsoft.com/office/word/2016/wordml/cid" xmlns:w16cex="http://schemas.microsoft.com/office/word/2018/wordml/cex" xmlns:am3d="http://schemas.microsoft.com/office/drawing/2017/model3d" xmlns:aink="http://schemas.microsoft.com/office/drawing/2016/ink" xmlns:cx8="http://schemas.microsoft.com/office/drawing/2016/5/14/chartex" xmlns:cx7="http://schemas.microsoft.com/office/drawing/2016/5/13/chartex" xmlns:cx6="http://schemas.microsoft.com/office/drawing/2016/5/12/chartex" xmlns:cx5="http://schemas.microsoft.com/office/drawing/2016/5/11/chartex" xmlns:cx4="http://schemas.microsoft.com/office/drawing/2016/5/10/chartex" xmlns:cx3="http://schemas.microsoft.com/office/drawing/2016/5/9/chartex" xmlns:cx2="http://schemas.microsoft.com/office/drawing/2015/10/21/chartex">
+        <mc:Fallback xmlns:cx2="http://schemas.microsoft.com/office/drawing/2015/10/21/chartex" xmlns:cx3="http://schemas.microsoft.com/office/drawing/2016/5/9/chartex" xmlns:cx4="http://schemas.microsoft.com/office/drawing/2016/5/10/chartex" xmlns:cx5="http://schemas.microsoft.com/office/drawing/2016/5/11/chartex" xmlns:cx6="http://schemas.microsoft.com/office/drawing/2016/5/12/chartex" xmlns:cx7="http://schemas.microsoft.com/office/drawing/2016/5/13/chartex" xmlns:cx8="http://schemas.microsoft.com/office/drawing/2016/5/14/chartex" xmlns:aink="http://schemas.microsoft.com/office/drawing/2016/ink" xmlns:am3d="http://schemas.microsoft.com/office/drawing/2017/model3d" xmlns:w16cex="http://schemas.microsoft.com/office/word/2018/wordml/cex" xmlns:w16cid="http://schemas.microsoft.com/office/word/2016/wordml/cid" xmlns:w16="http://schemas.microsoft.com/office/word/2018/wordml" xmlns:w16sdtdh="http://schemas.microsoft.com/office/word/2020/wordml/sdtdatahash">
           <w:pict>
             <v:line w14:anchorId="24C78B44" id="Line 77" o:spid="_x0000_s1026" style="position:absolute;z-index:251675648;visibility:visible;mso-wrap-style:square;mso-width-percent:0;mso-height-percent:0;mso-wrap-distance-left:9pt;mso-wrap-distance-top:0;mso-wrap-distance-right:9pt;mso-wrap-distance-bottom:0;mso-position-horizontal:absolute;mso-position-horizontal-relative:page;mso-position-vertical:absolute;mso-position-vertical-relative:page;mso-width-percent:0;mso-height-percent:0;mso-width-relative:page;mso-height-relative:page" from="439.35pt,781.85pt" to="581.1pt,781.85pt" o:gfxdata="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" strokeweight="1.5pt">
               <w10:wrap anchorx="page" anchory="page"/>
@@ -12512,7 +16190,7 @@
             </wp:anchor>
           </w:drawing>
         </mc:Choice>
-        <mc:Fallback xmlns:w16sdtdh="http://schemas.microsoft.com/office/word/2020/wordml/sdtdatahash" xmlns:w16="http://schemas.microsoft.com/office/word/2018/wordml" xmlns:w16cid="http://schemas.microsoft.com/office/word/2016/wordml/cid" xmlns:w16cex="http://schemas.microsoft.com/office/word/2018/wordml/cex" xmlns:am3d="http://schemas.microsoft.com/office/drawing/2017/model3d" xmlns:aink="http://schemas.microsoft.com/office/drawing/2016/ink" xmlns:cx8="http://schemas.microsoft.com/office/drawing/2016/5/14/chartex" xmlns:cx7="http://schemas.microsoft.com/office/drawing/2016/5/13/chartex" xmlns:cx6="http://schemas.microsoft.com/office/drawing/2016/5/12/chartex" xmlns:cx5="http://schemas.microsoft.com/office/drawing/2016/5/11/chartex" xmlns:cx4="http://schemas.microsoft.com/office/drawing/2016/5/10/chartex" xmlns:cx3="http://schemas.microsoft.com/office/drawing/2016/5/9/chartex" xmlns:cx2="http://schemas.microsoft.com/office/drawing/2015/10/21/chartex">
+        <mc:Fallback xmlns:cx2="http://schemas.microsoft.com/office/drawing/2015/10/21/chartex" xmlns:cx3="http://schemas.microsoft.com/office/drawing/2016/5/9/chartex" xmlns:cx4="http://schemas.microsoft.com/office/drawing/2016/5/10/chartex" xmlns:cx5="http://schemas.microsoft.com/office/drawing/2016/5/11/chartex" xmlns:cx6="http://schemas.microsoft.com/office/drawing/2016/5/12/chartex" xmlns:cx7="http://schemas.microsoft.com/office/drawing/2016/5/13/chartex" xmlns:cx8="http://schemas.microsoft.com/office/drawing/2016/5/14/chartex" xmlns:aink="http://schemas.microsoft.com/office/drawing/2016/ink" xmlns:am3d="http://schemas.microsoft.com/office/drawing/2017/model3d" xmlns:w16cex="http://schemas.microsoft.com/office/word/2018/wordml/cex" xmlns:w16cid="http://schemas.microsoft.com/office/word/2016/wordml/cid" xmlns:w16="http://schemas.microsoft.com/office/word/2018/wordml" xmlns:w16sdtdh="http://schemas.microsoft.com/office/word/2020/wordml/sdtdatahash">
           <w:pict>
             <v:line w14:anchorId="0829D231" id="Line 28" o:spid="_x0000_s1026" style="position:absolute;z-index:251660288;visibility:visible;mso-wrap-style:square;mso-width-percent:0;mso-height-percent:0;mso-wrap-distance-left:9pt;mso-wrap-distance-top:0;mso-wrap-distance-right:9pt;mso-wrap-distance-bottom:0;mso-position-horizontal:absolute;mso-position-horizontal-relative:page;mso-position-vertical:absolute;mso-position-vertical-relative:page;mso-width-percent:0;mso-height-percent:0;mso-width-relative:page;mso-height-relative:page" from="439.25pt,767.7pt" to="581pt,767.7pt" o:gfxdata="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" strokeweight="1.5pt">
               <w10:wrap anchorx="page" anchory="page"/>
@@ -12588,7 +16266,7 @@
             </wp:anchor>
           </w:drawing>
         </mc:Choice>
-        <mc:Fallback xmlns:w16sdtdh="http://schemas.microsoft.com/office/word/2020/wordml/sdtdatahash" xmlns:w16="http://schemas.microsoft.com/office/word/2018/wordml" xmlns:w16cid="http://schemas.microsoft.com/office/word/2016/wordml/cid" xmlns:w16cex="http://schemas.microsoft.com/office/word/2018/wordml/cex" xmlns:am3d="http://schemas.microsoft.com/office/drawing/2017/model3d" xmlns:aink="http://schemas.microsoft.com/office/drawing/2016/ink" xmlns:cx8="http://schemas.microsoft.com/office/drawing/2016/5/14/chartex" xmlns:cx7="http://schemas.microsoft.com/office/drawing/2016/5/13/chartex" xmlns:cx6="http://schemas.microsoft.com/office/drawing/2016/5/12/chartex" xmlns:cx5="http://schemas.microsoft.com/office/drawing/2016/5/11/chartex" xmlns:cx4="http://schemas.microsoft.com/office/drawing/2016/5/10/chartex" xmlns:cx3="http://schemas.microsoft.com/office/drawing/2016/5/9/chartex" xmlns:cx2="http://schemas.microsoft.com/office/drawing/2015/10/21/chartex">
+        <mc:Fallback xmlns:cx2="http://schemas.microsoft.com/office/drawing/2015/10/21/chartex" xmlns:cx3="http://schemas.microsoft.com/office/drawing/2016/5/9/chartex" xmlns:cx4="http://schemas.microsoft.com/office/drawing/2016/5/10/chartex" xmlns:cx5="http://schemas.microsoft.com/office/drawing/2016/5/11/chartex" xmlns:cx6="http://schemas.microsoft.com/office/drawing/2016/5/12/chartex" xmlns:cx7="http://schemas.microsoft.com/office/drawing/2016/5/13/chartex" xmlns:cx8="http://schemas.microsoft.com/office/drawing/2016/5/14/chartex" xmlns:aink="http://schemas.microsoft.com/office/drawing/2016/ink" xmlns:am3d="http://schemas.microsoft.com/office/drawing/2017/model3d" xmlns:w16cex="http://schemas.microsoft.com/office/word/2018/wordml/cex" xmlns:w16cid="http://schemas.microsoft.com/office/word/2016/wordml/cid" xmlns:w16="http://schemas.microsoft.com/office/word/2018/wordml" xmlns:w16sdtdh="http://schemas.microsoft.com/office/word/2020/wordml/sdtdatahash">
           <w:pict>
             <v:line w14:anchorId="5C83EB62" id="Line 26" o:spid="_x0000_s1026" style="position:absolute;z-index:251659264;visibility:visible;mso-wrap-style:square;mso-width-percent:0;mso-height-percent:0;mso-wrap-distance-left:9pt;mso-wrap-distance-top:0;mso-wrap-distance-right:9pt;mso-wrap-distance-bottom:0;mso-position-horizontal:absolute;mso-position-horizontal-relative:page;mso-position-vertical:absolute;mso-position-vertical-relative:page;mso-width-percent:0;mso-height-percent:0;mso-width-relative:page;mso-height-relative:page" from="524.3pt,753.55pt" to="524.3pt,781.9pt" o:gfxdata="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" strokeweight="1.5pt">
               <w10:wrap anchorx="page" anchory="page"/>
@@ -12664,7 +16342,7 @@
             </wp:anchor>
           </w:drawing>
         </mc:Choice>
-        <mc:Fallback xmlns:w16sdtdh="http://schemas.microsoft.com/office/word/2020/wordml/sdtdatahash" xmlns:w16="http://schemas.microsoft.com/office/word/2018/wordml" xmlns:w16cid="http://schemas.microsoft.com/office/word/2016/wordml/cid" xmlns:w16cex="http://schemas.microsoft.com/office/word/2018/wordml/cex" xmlns:am3d="http://schemas.microsoft.com/office/drawing/2017/model3d" xmlns:aink="http://schemas.microsoft.com/office/drawing/2016/ink" xmlns:cx8="http://schemas.microsoft.com/office/drawing/2016/5/14/chartex" xmlns:cx7="http://schemas.microsoft.com/office/drawing/2016/5/13/chartex" xmlns:cx6="http://schemas.microsoft.com/office/drawing/2016/5/12/chartex" xmlns:cx5="http://schemas.microsoft.com/office/drawing/2016/5/11/chartex" xmlns:cx4="http://schemas.microsoft.com/office/drawing/2016/5/10/chartex" xmlns:cx3="http://schemas.microsoft.com/office/drawing/2016/5/9/chartex" xmlns:cx2="http://schemas.microsoft.com/office/drawing/2015/10/21/chartex">
+        <mc:Fallback xmlns:cx2="http://schemas.microsoft.com/office/drawing/2015/10/21/chartex" xmlns:cx3="http://schemas.microsoft.com/office/drawing/2016/5/9/chartex" xmlns:cx4="http://schemas.microsoft.com/office/drawing/2016/5/10/chartex" xmlns:cx5="http://schemas.microsoft.com/office/drawing/2016/5/11/chartex" xmlns:cx6="http://schemas.microsoft.com/office/drawing/2016/5/12/chartex" xmlns:cx7="http://schemas.microsoft.com/office/drawing/2016/5/13/chartex" xmlns:cx8="http://schemas.microsoft.com/office/drawing/2016/5/14/chartex" xmlns:aink="http://schemas.microsoft.com/office/drawing/2016/ink" xmlns:am3d="http://schemas.microsoft.com/office/drawing/2017/model3d" xmlns:w16cex="http://schemas.microsoft.com/office/word/2018/wordml/cex" xmlns:w16cid="http://schemas.microsoft.com/office/word/2016/wordml/cid" xmlns:w16="http://schemas.microsoft.com/office/word/2018/wordml" xmlns:w16sdtdh="http://schemas.microsoft.com/office/word/2020/wordml/sdtdatahash">
           <w:pict>
             <v:line w14:anchorId="1E7A7798" id="Line 24" o:spid="_x0000_s1026" style="position:absolute;z-index:251657216;visibility:visible;mso-wrap-style:square;mso-width-percent:0;mso-height-percent:0;mso-wrap-distance-left:9pt;mso-wrap-distance-top:0;mso-wrap-distance-right:9pt;mso-wrap-distance-bottom:0;mso-position-horizontal:absolute;mso-position-horizontal-relative:page;mso-position-vertical:absolute;mso-position-vertical-relative:page;mso-width-percent:0;mso-height-percent:0;mso-width-relative:page;mso-height-relative:page" from="439.35pt,753.5pt" to="439.35pt,824.35pt" o:gfxdata="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" strokeweight="1.5pt">
               <w10:wrap anchorx="page" anchory="page"/>
@@ -12740,7 +16418,7 @@
             </wp:anchor>
           </w:drawing>
         </mc:Choice>
-        <mc:Fallback xmlns:w16sdtdh="http://schemas.microsoft.com/office/word/2020/wordml/sdtdatahash" xmlns:w16="http://schemas.microsoft.com/office/word/2018/wordml" xmlns:w16cid="http://schemas.microsoft.com/office/word/2016/wordml/cid" xmlns:w16cex="http://schemas.microsoft.com/office/word/2018/wordml/cex" xmlns:am3d="http://schemas.microsoft.com/office/drawing/2017/model3d" xmlns:aink="http://schemas.microsoft.com/office/drawing/2016/ink" xmlns:cx8="http://schemas.microsoft.com/office/drawing/2016/5/14/chartex" xmlns:cx7="http://schemas.microsoft.com/office/drawing/2016/5/13/chartex" xmlns:cx6="http://schemas.microsoft.com/office/drawing/2016/5/12/chartex" xmlns:cx5="http://schemas.microsoft.com/office/drawing/2016/5/11/chartex" xmlns:cx4="http://schemas.microsoft.com/office/drawing/2016/5/10/chartex" xmlns:cx3="http://schemas.microsoft.com/office/drawing/2016/5/9/chartex" xmlns:cx2="http://schemas.microsoft.com/office/drawing/2015/10/21/chartex">
+        <mc:Fallback xmlns:cx2="http://schemas.microsoft.com/office/drawing/2015/10/21/chartex" xmlns:cx3="http://schemas.microsoft.com/office/drawing/2016/5/9/chartex" xmlns:cx4="http://schemas.microsoft.com/office/drawing/2016/5/10/chartex" xmlns:cx5="http://schemas.microsoft.com/office/drawing/2016/5/11/chartex" xmlns:cx6="http://schemas.microsoft.com/office/drawing/2016/5/12/chartex" xmlns:cx7="http://schemas.microsoft.com/office/drawing/2016/5/13/chartex" xmlns:cx8="http://schemas.microsoft.com/office/drawing/2016/5/14/chartex" xmlns:aink="http://schemas.microsoft.com/office/drawing/2016/ink" xmlns:am3d="http://schemas.microsoft.com/office/drawing/2017/model3d" xmlns:w16cex="http://schemas.microsoft.com/office/word/2018/wordml/cex" xmlns:w16cid="http://schemas.microsoft.com/office/word/2016/wordml/cid" xmlns:w16="http://schemas.microsoft.com/office/word/2018/wordml" xmlns:w16sdtdh="http://schemas.microsoft.com/office/word/2020/wordml/sdtdatahash">
           <w:pict>
             <v:line w14:anchorId="6445F6FA" id="Line 22" o:spid="_x0000_s1026" style="position:absolute;z-index:251656192;visibility:visible;mso-wrap-style:square;mso-width-percent:0;mso-height-percent:0;mso-wrap-distance-left:9pt;mso-wrap-distance-top:0;mso-wrap-distance-right:9pt;mso-wrap-distance-bottom:0;mso-position-horizontal:absolute;mso-position-horizontal-relative:page;mso-position-vertical:absolute;mso-position-vertical-relative:page;mso-width-percent:0;mso-height-percent:0;mso-width-relative:page;mso-height-relative:page" from="56.7pt,753.5pt" to="581pt,753.5pt" o:gfxdata="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" strokeweight="1.5pt">
               <w10:wrap anchorx="page" anchory="page"/>
@@ -12816,7 +16494,7 @@
             </wp:anchor>
           </w:drawing>
         </mc:Choice>
-        <mc:Fallback xmlns:w16sdtdh="http://schemas.microsoft.com/office/word/2020/wordml/sdtdatahash" xmlns:w16="http://schemas.microsoft.com/office/word/2018/wordml" xmlns:w16cid="http://schemas.microsoft.com/office/word/2016/wordml/cid" xmlns:w16cex="http://schemas.microsoft.com/office/word/2018/wordml/cex" xmlns:am3d="http://schemas.microsoft.com/office/drawing/2017/model3d" xmlns:aink="http://schemas.microsoft.com/office/drawing/2016/ink" xmlns:cx8="http://schemas.microsoft.com/office/drawing/2016/5/14/chartex" xmlns:cx7="http://schemas.microsoft.com/office/drawing/2016/5/13/chartex" xmlns:cx6="http://schemas.microsoft.com/office/drawing/2016/5/12/chartex" xmlns:cx5="http://schemas.microsoft.com/office/drawing/2016/5/11/chartex" xmlns:cx4="http://schemas.microsoft.com/office/drawing/2016/5/10/chartex" xmlns:cx3="http://schemas.microsoft.com/office/drawing/2016/5/9/chartex" xmlns:cx2="http://schemas.microsoft.com/office/drawing/2015/10/21/chartex">
+        <mc:Fallback xmlns:cx2="http://schemas.microsoft.com/office/drawing/2015/10/21/chartex" xmlns:cx3="http://schemas.microsoft.com/office/drawing/2016/5/9/chartex" xmlns:cx4="http://schemas.microsoft.com/office/drawing/2016/5/10/chartex" xmlns:cx5="http://schemas.microsoft.com/office/drawing/2016/5/11/chartex" xmlns:cx6="http://schemas.microsoft.com/office/drawing/2016/5/12/chartex" xmlns:cx7="http://schemas.microsoft.com/office/drawing/2016/5/13/chartex" xmlns:cx8="http://schemas.microsoft.com/office/drawing/2016/5/14/chartex" xmlns:aink="http://schemas.microsoft.com/office/drawing/2016/ink" xmlns:am3d="http://schemas.microsoft.com/office/drawing/2017/model3d" xmlns:w16cex="http://schemas.microsoft.com/office/word/2018/wordml/cex" xmlns:w16cid="http://schemas.microsoft.com/office/word/2016/wordml/cid" xmlns:w16="http://schemas.microsoft.com/office/word/2018/wordml" xmlns:w16sdtdh="http://schemas.microsoft.com/office/word/2020/wordml/sdtdatahash">
           <w:pict>
             <v:line w14:anchorId="38FC6E84" id="Line 21" o:spid="_x0000_s1026" style="position:absolute;z-index:251655168;visibility:visible;mso-wrap-style:square;mso-width-percent:0;mso-height-percent:0;mso-wrap-distance-left:9pt;mso-wrap-distance-top:0;mso-wrap-distance-right:9pt;mso-wrap-distance-bottom:0;mso-position-horizontal:absolute;mso-position-horizontal-relative:page;mso-position-vertical:absolute;mso-position-vertical-relative:page;mso-width-percent:0;mso-height-percent:0;mso-width-relative:page;mso-height-relative:page" from="212.65pt,711pt" to="212.65pt,824.4pt" o:gfxdata="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" strokeweight="1.5pt">
               <w10:wrap anchorx="page" anchory="page"/>
@@ -12892,7 +16570,7 @@
             </wp:anchor>
           </w:drawing>
         </mc:Choice>
-        <mc:Fallback xmlns:w16sdtdh="http://schemas.microsoft.com/office/word/2020/wordml/sdtdatahash" xmlns:w16="http://schemas.microsoft.com/office/word/2018/wordml" xmlns:w16cid="http://schemas.microsoft.com/office/word/2016/wordml/cid" xmlns:w16cex="http://schemas.microsoft.com/office/word/2018/wordml/cex" xmlns:am3d="http://schemas.microsoft.com/office/drawing/2017/model3d" xmlns:aink="http://schemas.microsoft.com/office/drawing/2016/ink" xmlns:cx8="http://schemas.microsoft.com/office/drawing/2016/5/14/chartex" xmlns:cx7="http://schemas.microsoft.com/office/drawing/2016/5/13/chartex" xmlns:cx6="http://schemas.microsoft.com/office/drawing/2016/5/12/chartex" xmlns:cx5="http://schemas.microsoft.com/office/drawing/2016/5/11/chartex" xmlns:cx4="http://schemas.microsoft.com/office/drawing/2016/5/10/chartex" xmlns:cx3="http://schemas.microsoft.com/office/drawing/2016/5/9/chartex" xmlns:cx2="http://schemas.microsoft.com/office/drawing/2015/10/21/chartex">
+        <mc:Fallback xmlns:cx2="http://schemas.microsoft.com/office/drawing/2015/10/21/chartex" xmlns:cx3="http://schemas.microsoft.com/office/drawing/2016/5/9/chartex" xmlns:cx4="http://schemas.microsoft.com/office/drawing/2016/5/10/chartex" xmlns:cx5="http://schemas.microsoft.com/office/drawing/2016/5/11/chartex" xmlns:cx6="http://schemas.microsoft.com/office/drawing/2016/5/12/chartex" xmlns:cx7="http://schemas.microsoft.com/office/drawing/2016/5/13/chartex" xmlns:cx8="http://schemas.microsoft.com/office/drawing/2016/5/14/chartex" xmlns:aink="http://schemas.microsoft.com/office/drawing/2016/ink" xmlns:am3d="http://schemas.microsoft.com/office/drawing/2017/model3d" xmlns:w16cex="http://schemas.microsoft.com/office/word/2018/wordml/cex" xmlns:w16cid="http://schemas.microsoft.com/office/word/2016/wordml/cid" xmlns:w16="http://schemas.microsoft.com/office/word/2018/wordml" xmlns:w16sdtdh="http://schemas.microsoft.com/office/word/2020/wordml/sdtdatahash">
           <w:pict>
             <v:line w14:anchorId="25E5010E" id="Line 20" o:spid="_x0000_s1026" style="position:absolute;z-index:251654144;visibility:visible;mso-wrap-style:square;mso-width-percent:0;mso-height-percent:0;mso-wrap-distance-left:9pt;mso-wrap-distance-top:0;mso-wrap-distance-right:9pt;mso-wrap-distance-bottom:0;mso-position-horizontal:absolute;mso-position-horizontal-relative:page;mso-position-vertical:absolute;mso-position-vertical-relative:page;mso-width-percent:0;mso-height-percent:0;mso-width-relative:page;mso-height-relative:page" from="170.05pt,711pt" to="170.05pt,824.4pt" o:gfxdata="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" strokeweight="1.5pt">
               <w10:wrap anchorx="page" anchory="page"/>
@@ -12968,7 +16646,7 @@
             </wp:anchor>
           </w:drawing>
         </mc:Choice>
-        <mc:Fallback xmlns:w16sdtdh="http://schemas.microsoft.com/office/word/2020/wordml/sdtdatahash" xmlns:w16="http://schemas.microsoft.com/office/word/2018/wordml" xmlns:w16cid="http://schemas.microsoft.com/office/word/2016/wordml/cid" xmlns:w16cex="http://schemas.microsoft.com/office/word/2018/wordml/cex" xmlns:am3d="http://schemas.microsoft.com/office/drawing/2017/model3d" xmlns:aink="http://schemas.microsoft.com/office/drawing/2016/ink" xmlns:cx8="http://schemas.microsoft.com/office/drawing/2016/5/14/chartex" xmlns:cx7="http://schemas.microsoft.com/office/drawing/2016/5/13/chartex" xmlns:cx6="http://schemas.microsoft.com/office/drawing/2016/5/12/chartex" xmlns:cx5="http://schemas.microsoft.com/office/drawing/2016/5/11/chartex" xmlns:cx4="http://schemas.microsoft.com/office/drawing/2016/5/10/chartex" xmlns:cx3="http://schemas.microsoft.com/office/drawing/2016/5/9/chartex" xmlns:cx2="http://schemas.microsoft.com/office/drawing/2015/10/21/chartex">
+        <mc:Fallback xmlns:cx2="http://schemas.microsoft.com/office/drawing/2015/10/21/chartex" xmlns:cx3="http://schemas.microsoft.com/office/drawing/2016/5/9/chartex" xmlns:cx4="http://schemas.microsoft.com/office/drawing/2016/5/10/chartex" xmlns:cx5="http://schemas.microsoft.com/office/drawing/2016/5/11/chartex" xmlns:cx6="http://schemas.microsoft.com/office/drawing/2016/5/12/chartex" xmlns:cx7="http://schemas.microsoft.com/office/drawing/2016/5/13/chartex" xmlns:cx8="http://schemas.microsoft.com/office/drawing/2016/5/14/chartex" xmlns:aink="http://schemas.microsoft.com/office/drawing/2016/ink" xmlns:am3d="http://schemas.microsoft.com/office/drawing/2017/model3d" xmlns:w16cex="http://schemas.microsoft.com/office/word/2018/wordml/cex" xmlns:w16cid="http://schemas.microsoft.com/office/word/2016/wordml/cid" xmlns:w16="http://schemas.microsoft.com/office/word/2018/wordml" xmlns:w16sdtdh="http://schemas.microsoft.com/office/word/2020/wordml/sdtdatahash">
           <w:pict>
             <v:line w14:anchorId="15AE003E" id="Line 17" o:spid="_x0000_s1026" style="position:absolute;z-index:251651072;visibility:visible;mso-wrap-style:square;mso-width-percent:0;mso-height-percent:0;mso-wrap-distance-left:9pt;mso-wrap-distance-top:0;mso-wrap-distance-right:9pt;mso-wrap-distance-bottom:0;mso-position-horizontal:absolute;mso-position-horizontal-relative:page;mso-position-vertical:absolute;mso-position-vertical-relative:page;mso-width-percent:0;mso-height-percent:0;mso-width-relative:page;mso-height-relative:page" from="56.75pt,725.15pt" to="241pt,725.15pt" o:gfxdata="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" strokecolor="black [3213]">
               <w10:wrap anchorx="page" anchory="page"/>
@@ -13044,7 +16722,7 @@
             </wp:anchor>
           </w:drawing>
         </mc:Choice>
-        <mc:Fallback xmlns:w16sdtdh="http://schemas.microsoft.com/office/word/2020/wordml/sdtdatahash" xmlns:w16="http://schemas.microsoft.com/office/word/2018/wordml" xmlns:w16cid="http://schemas.microsoft.com/office/word/2016/wordml/cid" xmlns:w16cex="http://schemas.microsoft.com/office/word/2018/wordml/cex" xmlns:am3d="http://schemas.microsoft.com/office/drawing/2017/model3d" xmlns:aink="http://schemas.microsoft.com/office/drawing/2016/ink" xmlns:cx8="http://schemas.microsoft.com/office/drawing/2016/5/14/chartex" xmlns:cx7="http://schemas.microsoft.com/office/drawing/2016/5/13/chartex" xmlns:cx6="http://schemas.microsoft.com/office/drawing/2016/5/12/chartex" xmlns:cx5="http://schemas.microsoft.com/office/drawing/2016/5/11/chartex" xmlns:cx4="http://schemas.microsoft.com/office/drawing/2016/5/10/chartex" xmlns:cx3="http://schemas.microsoft.com/office/drawing/2016/5/9/chartex" xmlns:cx2="http://schemas.microsoft.com/office/drawing/2015/10/21/chartex">
+        <mc:Fallback xmlns:cx2="http://schemas.microsoft.com/office/drawing/2015/10/21/chartex" xmlns:cx3="http://schemas.microsoft.com/office/drawing/2016/5/9/chartex" xmlns:cx4="http://schemas.microsoft.com/office/drawing/2016/5/10/chartex" xmlns:cx5="http://schemas.microsoft.com/office/drawing/2016/5/11/chartex" xmlns:cx6="http://schemas.microsoft.com/office/drawing/2016/5/12/chartex" xmlns:cx7="http://schemas.microsoft.com/office/drawing/2016/5/13/chartex" xmlns:cx8="http://schemas.microsoft.com/office/drawing/2016/5/14/chartex" xmlns:aink="http://schemas.microsoft.com/office/drawing/2016/ink" xmlns:am3d="http://schemas.microsoft.com/office/drawing/2017/model3d" xmlns:w16cex="http://schemas.microsoft.com/office/word/2018/wordml/cex" xmlns:w16cid="http://schemas.microsoft.com/office/word/2016/wordml/cid" xmlns:w16="http://schemas.microsoft.com/office/word/2018/wordml" xmlns:w16sdtdh="http://schemas.microsoft.com/office/word/2020/wordml/sdtdatahash">
           <w:pict>
             <v:line w14:anchorId="2C8A1F50" id="Line 16" o:spid="_x0000_s1026" style="position:absolute;z-index:251650048;visibility:visible;mso-wrap-style:square;mso-width-percent:0;mso-height-percent:0;mso-wrap-distance-left:9pt;mso-wrap-distance-top:0;mso-wrap-distance-right:9pt;mso-wrap-distance-bottom:0;mso-position-horizontal:absolute;mso-position-horizontal-relative:page;mso-position-vertical:absolute;mso-position-vertical-relative:page;mso-width-percent:0;mso-height-percent:0;mso-width-relative:page;mso-height-relative:page" from="56.7pt,739.35pt" to="240.95pt,739.35pt" o:gfxdata="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" strokeweight="1.5pt">
               <w10:wrap anchorx="page" anchory="page"/>
@@ -13120,7 +16798,7 @@
             </wp:anchor>
           </w:drawing>
         </mc:Choice>
-        <mc:Fallback xmlns:w16sdtdh="http://schemas.microsoft.com/office/word/2020/wordml/sdtdatahash" xmlns:w16="http://schemas.microsoft.com/office/word/2018/wordml" xmlns:w16cid="http://schemas.microsoft.com/office/word/2016/wordml/cid" xmlns:w16cex="http://schemas.microsoft.com/office/word/2018/wordml/cex" xmlns:am3d="http://schemas.microsoft.com/office/drawing/2017/model3d" xmlns:aink="http://schemas.microsoft.com/office/drawing/2016/ink" xmlns:cx8="http://schemas.microsoft.com/office/drawing/2016/5/14/chartex" xmlns:cx7="http://schemas.microsoft.com/office/drawing/2016/5/13/chartex" xmlns:cx6="http://schemas.microsoft.com/office/drawing/2016/5/12/chartex" xmlns:cx5="http://schemas.microsoft.com/office/drawing/2016/5/11/chartex" xmlns:cx4="http://schemas.microsoft.com/office/drawing/2016/5/10/chartex" xmlns:cx3="http://schemas.microsoft.com/office/drawing/2016/5/9/chartex" xmlns:cx2="http://schemas.microsoft.com/office/drawing/2015/10/21/chartex">
+        <mc:Fallback xmlns:cx2="http://schemas.microsoft.com/office/drawing/2015/10/21/chartex" xmlns:cx3="http://schemas.microsoft.com/office/drawing/2016/5/9/chartex" xmlns:cx4="http://schemas.microsoft.com/office/drawing/2016/5/10/chartex" xmlns:cx5="http://schemas.microsoft.com/office/drawing/2016/5/11/chartex" xmlns:cx6="http://schemas.microsoft.com/office/drawing/2016/5/12/chartex" xmlns:cx7="http://schemas.microsoft.com/office/drawing/2016/5/13/chartex" xmlns:cx8="http://schemas.microsoft.com/office/drawing/2016/5/14/chartex" xmlns:aink="http://schemas.microsoft.com/office/drawing/2016/ink" xmlns:am3d="http://schemas.microsoft.com/office/drawing/2017/model3d" xmlns:w16cex="http://schemas.microsoft.com/office/word/2018/wordml/cex" xmlns:w16cid="http://schemas.microsoft.com/office/word/2016/wordml/cid" xmlns:w16="http://schemas.microsoft.com/office/word/2018/wordml" xmlns:w16sdtdh="http://schemas.microsoft.com/office/word/2020/wordml/sdtdatahash">
           <w:pict>
             <v:line w14:anchorId="00452D00" id="Line 14" o:spid="_x0000_s1026" style="position:absolute;z-index:251649024;visibility:visible;mso-wrap-style:square;mso-width-percent:0;mso-height-percent:0;mso-wrap-distance-left:9pt;mso-wrap-distance-top:0;mso-wrap-distance-right:9pt;mso-wrap-distance-bottom:0;mso-position-horizontal:absolute;mso-position-horizontal-relative:page;mso-position-vertical:absolute;mso-position-vertical-relative:page;mso-width-percent:0;mso-height-percent:0;mso-width-relative:page;mso-height-relative:page" from="56.75pt,767.7pt" to="241pt,767.7pt" o:gfxdata="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" strokecolor="black [3213]">
               <w10:wrap anchorx="page" anchory="page"/>
@@ -13196,7 +16874,7 @@
             </wp:anchor>
           </w:drawing>
         </mc:Choice>
-        <mc:Fallback xmlns:w16sdtdh="http://schemas.microsoft.com/office/word/2020/wordml/sdtdatahash" xmlns:w16="http://schemas.microsoft.com/office/word/2018/wordml" xmlns:w16cid="http://schemas.microsoft.com/office/word/2016/wordml/cid" xmlns:w16cex="http://schemas.microsoft.com/office/word/2018/wordml/cex" xmlns:am3d="http://schemas.microsoft.com/office/drawing/2017/model3d" xmlns:aink="http://schemas.microsoft.com/office/drawing/2016/ink" xmlns:cx8="http://schemas.microsoft.com/office/drawing/2016/5/14/chartex" xmlns:cx7="http://schemas.microsoft.com/office/drawing/2016/5/13/chartex" xmlns:cx6="http://schemas.microsoft.com/office/drawing/2016/5/12/chartex" xmlns:cx5="http://schemas.microsoft.com/office/drawing/2016/5/11/chartex" xmlns:cx4="http://schemas.microsoft.com/office/drawing/2016/5/10/chartex" xmlns:cx3="http://schemas.microsoft.com/office/drawing/2016/5/9/chartex" xmlns:cx2="http://schemas.microsoft.com/office/drawing/2015/10/21/chartex">
+        <mc:Fallback xmlns:cx2="http://schemas.microsoft.com/office/drawing/2015/10/21/chartex" xmlns:cx3="http://schemas.microsoft.com/office/drawing/2016/5/9/chartex" xmlns:cx4="http://schemas.microsoft.com/office/drawing/2016/5/10/chartex" xmlns:cx5="http://schemas.microsoft.com/office/drawing/2016/5/11/chartex" xmlns:cx6="http://schemas.microsoft.com/office/drawing/2016/5/12/chartex" xmlns:cx7="http://schemas.microsoft.com/office/drawing/2016/5/13/chartex" xmlns:cx8="http://schemas.microsoft.com/office/drawing/2016/5/14/chartex" xmlns:aink="http://schemas.microsoft.com/office/drawing/2016/ink" xmlns:am3d="http://schemas.microsoft.com/office/drawing/2017/model3d" xmlns:w16cex="http://schemas.microsoft.com/office/word/2018/wordml/cex" xmlns:w16cid="http://schemas.microsoft.com/office/word/2016/wordml/cid" xmlns:w16="http://schemas.microsoft.com/office/word/2018/wordml" xmlns:w16sdtdh="http://schemas.microsoft.com/office/word/2020/wordml/sdtdatahash">
           <w:pict>
             <v:line w14:anchorId="3996E52B" id="Line 12" o:spid="_x0000_s1026" style="position:absolute;z-index:251648000;visibility:visible;mso-wrap-style:square;mso-width-percent:0;mso-height-percent:0;mso-wrap-distance-left:9pt;mso-wrap-distance-top:0;mso-wrap-distance-right:9pt;mso-wrap-distance-bottom:0;mso-position-horizontal:absolute;mso-position-horizontal-relative:page;mso-position-vertical:absolute;mso-position-vertical-relative:page;mso-width-percent:0;mso-height-percent:0;mso-width-relative:page;mso-height-relative:page" from="56.75pt,796.05pt" to="241pt,796.05pt" o:gfxdata="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" strokecolor="black [3213]">
               <w10:wrap anchorx="page" anchory="page"/>
@@ -13272,7 +16950,7 @@
             </wp:anchor>
           </w:drawing>
         </mc:Choice>
-        <mc:Fallback xmlns:w16sdtdh="http://schemas.microsoft.com/office/word/2020/wordml/sdtdatahash" xmlns:w16="http://schemas.microsoft.com/office/word/2018/wordml" xmlns:w16cid="http://schemas.microsoft.com/office/word/2016/wordml/cid" xmlns:w16cex="http://schemas.microsoft.com/office/word/2018/wordml/cex" xmlns:am3d="http://schemas.microsoft.com/office/drawing/2017/model3d" xmlns:aink="http://schemas.microsoft.com/office/drawing/2016/ink" xmlns:cx8="http://schemas.microsoft.com/office/drawing/2016/5/14/chartex" xmlns:cx7="http://schemas.microsoft.com/office/drawing/2016/5/13/chartex" xmlns:cx6="http://schemas.microsoft.com/office/drawing/2016/5/12/chartex" xmlns:cx5="http://schemas.microsoft.com/office/drawing/2016/5/11/chartex" xmlns:cx4="http://schemas.microsoft.com/office/drawing/2016/5/10/chartex" xmlns:cx3="http://schemas.microsoft.com/office/drawing/2016/5/9/chartex" xmlns:cx2="http://schemas.microsoft.com/office/drawing/2015/10/21/chartex">
+        <mc:Fallback xmlns:cx2="http://schemas.microsoft.com/office/drawing/2015/10/21/chartex" xmlns:cx3="http://schemas.microsoft.com/office/drawing/2016/5/9/chartex" xmlns:cx4="http://schemas.microsoft.com/office/drawing/2016/5/10/chartex" xmlns:cx5="http://schemas.microsoft.com/office/drawing/2016/5/11/chartex" xmlns:cx6="http://schemas.microsoft.com/office/drawing/2016/5/12/chartex" xmlns:cx7="http://schemas.microsoft.com/office/drawing/2016/5/13/chartex" xmlns:cx8="http://schemas.microsoft.com/office/drawing/2016/5/14/chartex" xmlns:aink="http://schemas.microsoft.com/office/drawing/2016/ink" xmlns:am3d="http://schemas.microsoft.com/office/drawing/2017/model3d" xmlns:w16cex="http://schemas.microsoft.com/office/word/2018/wordml/cex" xmlns:w16cid="http://schemas.microsoft.com/office/word/2016/wordml/cid" xmlns:w16="http://schemas.microsoft.com/office/word/2018/wordml" xmlns:w16sdtdh="http://schemas.microsoft.com/office/word/2020/wordml/sdtdatahash">
           <w:pict>
             <v:line w14:anchorId="397CE82B" id="Line 11" o:spid="_x0000_s1026" style="position:absolute;z-index:251646976;visibility:visible;mso-wrap-style:square;mso-width-percent:0;mso-height-percent:0;mso-wrap-distance-left:9pt;mso-wrap-distance-top:0;mso-wrap-distance-right:9pt;mso-wrap-distance-bottom:0;mso-position-horizontal:absolute;mso-position-horizontal-relative:page;mso-position-vertical:absolute;mso-position-vertical-relative:page;mso-width-percent:0;mso-height-percent:0;mso-width-relative:page;mso-height-relative:page" from="56.75pt,810.2pt" to="241pt,810.2pt" o:gfxdata="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" strokecolor="black [3213]">
               <w10:wrap anchorx="page" anchory="page"/>
@@ -13348,7 +17026,7 @@
             </wp:anchor>
           </w:drawing>
         </mc:Choice>
-        <mc:Fallback xmlns:w16sdtdh="http://schemas.microsoft.com/office/word/2020/wordml/sdtdatahash" xmlns:w16="http://schemas.microsoft.com/office/word/2018/wordml" xmlns:w16cid="http://schemas.microsoft.com/office/word/2016/wordml/cid" xmlns:w16cex="http://schemas.microsoft.com/office/word/2018/wordml/cex" xmlns:am3d="http://schemas.microsoft.com/office/drawing/2017/model3d" xmlns:aink="http://schemas.microsoft.com/office/drawing/2016/ink" xmlns:cx8="http://schemas.microsoft.com/office/drawing/2016/5/14/chartex" xmlns:cx7="http://schemas.microsoft.com/office/drawing/2016/5/13/chartex" xmlns:cx6="http://schemas.microsoft.com/office/drawing/2016/5/12/chartex" xmlns:cx5="http://schemas.microsoft.com/office/drawing/2016/5/11/chartex" xmlns:cx4="http://schemas.microsoft.com/office/drawing/2016/5/10/chartex" xmlns:cx3="http://schemas.microsoft.com/office/drawing/2016/5/9/chartex" xmlns:cx2="http://schemas.microsoft.com/office/drawing/2015/10/21/chartex">
+        <mc:Fallback xmlns:cx2="http://schemas.microsoft.com/office/drawing/2015/10/21/chartex" xmlns:cx3="http://schemas.microsoft.com/office/drawing/2016/5/9/chartex" xmlns:cx4="http://schemas.microsoft.com/office/drawing/2016/5/10/chartex" xmlns:cx5="http://schemas.microsoft.com/office/drawing/2016/5/11/chartex" xmlns:cx6="http://schemas.microsoft.com/office/drawing/2016/5/12/chartex" xmlns:cx7="http://schemas.microsoft.com/office/drawing/2016/5/13/chartex" xmlns:cx8="http://schemas.microsoft.com/office/drawing/2016/5/14/chartex" xmlns:aink="http://schemas.microsoft.com/office/drawing/2016/ink" xmlns:am3d="http://schemas.microsoft.com/office/drawing/2017/model3d" xmlns:w16cex="http://schemas.microsoft.com/office/word/2018/wordml/cex" xmlns:w16cid="http://schemas.microsoft.com/office/word/2016/wordml/cid" xmlns:w16="http://schemas.microsoft.com/office/word/2018/wordml" xmlns:w16sdtdh="http://schemas.microsoft.com/office/word/2020/wordml/sdtdatahash">
           <w:pict>
             <v:line w14:anchorId="2E7332F1" id="Line 3" o:spid="_x0000_s1026" style="position:absolute;z-index:251645952;visibility:visible;mso-wrap-style:square;mso-width-percent:0;mso-height-percent:0;mso-wrap-distance-left:9pt;mso-wrap-distance-top:0;mso-wrap-distance-right:9pt;mso-wrap-distance-bottom:0;mso-position-horizontal:absolute;mso-position-horizontal-relative:page;mso-position-vertical:absolute;mso-position-vertical-relative:page;mso-width-percent:0;mso-height-percent:0;mso-width-relative:page;mso-height-relative:page" from="241pt,711pt" to="241pt,824.4pt" o:gfxdata="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" strokeweight="1.5pt">
               <w10:wrap anchorx="page" anchory="page"/>
@@ -13424,7 +17102,7 @@
             </wp:anchor>
           </w:drawing>
         </mc:Choice>
-        <mc:Fallback xmlns:w16sdtdh="http://schemas.microsoft.com/office/word/2020/wordml/sdtdatahash" xmlns:w16="http://schemas.microsoft.com/office/word/2018/wordml" xmlns:w16cid="http://schemas.microsoft.com/office/word/2016/wordml/cid" xmlns:w16cex="http://schemas.microsoft.com/office/word/2018/wordml/cex" xmlns:am3d="http://schemas.microsoft.com/office/drawing/2017/model3d" xmlns:aink="http://schemas.microsoft.com/office/drawing/2016/ink" xmlns:cx8="http://schemas.microsoft.com/office/drawing/2016/5/14/chartex" xmlns:cx7="http://schemas.microsoft.com/office/drawing/2016/5/13/chartex" xmlns:cx6="http://schemas.microsoft.com/office/drawing/2016/5/12/chartex" xmlns:cx5="http://schemas.microsoft.com/office/drawing/2016/5/11/chartex" xmlns:cx4="http://schemas.microsoft.com/office/drawing/2016/5/10/chartex" xmlns:cx3="http://schemas.microsoft.com/office/drawing/2016/5/9/chartex" xmlns:cx2="http://schemas.microsoft.com/office/drawing/2015/10/21/chartex">
+        <mc:Fallback xmlns:cx2="http://schemas.microsoft.com/office/drawing/2015/10/21/chartex" xmlns:cx3="http://schemas.microsoft.com/office/drawing/2016/5/9/chartex" xmlns:cx4="http://schemas.microsoft.com/office/drawing/2016/5/10/chartex" xmlns:cx5="http://schemas.microsoft.com/office/drawing/2016/5/11/chartex" xmlns:cx6="http://schemas.microsoft.com/office/drawing/2016/5/12/chartex" xmlns:cx7="http://schemas.microsoft.com/office/drawing/2016/5/13/chartex" xmlns:cx8="http://schemas.microsoft.com/office/drawing/2016/5/14/chartex" xmlns:aink="http://schemas.microsoft.com/office/drawing/2016/ink" xmlns:am3d="http://schemas.microsoft.com/office/drawing/2017/model3d" xmlns:w16cex="http://schemas.microsoft.com/office/word/2018/wordml/cex" xmlns:w16cid="http://schemas.microsoft.com/office/word/2016/wordml/cid" xmlns:w16="http://schemas.microsoft.com/office/word/2018/wordml" xmlns:w16sdtdh="http://schemas.microsoft.com/office/word/2020/wordml/sdtdatahash">
           <w:pict>
             <v:line w14:anchorId="7B302299" id="Line 2" o:spid="_x0000_s1026" style="position:absolute;z-index:251644928;visibility:visible;mso-wrap-style:square;mso-width-percent:0;mso-height-percent:0;mso-wrap-distance-left:9pt;mso-wrap-distance-top:0;mso-wrap-distance-right:9pt;mso-wrap-distance-bottom:0;mso-position-horizontal:absolute;mso-position-horizontal-relative:page;mso-position-vertical:absolute;mso-position-vertical-relative:page;mso-width-percent:0;mso-height-percent:0;mso-width-relative:page;mso-height-relative:page" from="56.7pt,711pt" to="581pt,711pt" o:gfxdata="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" strokecolor="black [3213]" strokeweight="1.5pt">
               <w10:wrap anchorx="page" anchory="page"/>
@@ -13704,7 +17382,7 @@
             </wp:anchor>
           </w:drawing>
         </mc:Choice>
-        <mc:Fallback xmlns:w16sdtdh="http://schemas.microsoft.com/office/word/2020/wordml/sdtdatahash" xmlns:w16="http://schemas.microsoft.com/office/word/2018/wordml" xmlns:w16cid="http://schemas.microsoft.com/office/word/2016/wordml/cid" xmlns:w16cex="http://schemas.microsoft.com/office/word/2018/wordml/cex" xmlns:am3d="http://schemas.microsoft.com/office/drawing/2017/model3d" xmlns:aink="http://schemas.microsoft.com/office/drawing/2016/ink" xmlns:cx8="http://schemas.microsoft.com/office/drawing/2016/5/14/chartex" xmlns:cx7="http://schemas.microsoft.com/office/drawing/2016/5/13/chartex" xmlns:cx6="http://schemas.microsoft.com/office/drawing/2016/5/12/chartex" xmlns:cx5="http://schemas.microsoft.com/office/drawing/2016/5/11/chartex" xmlns:cx4="http://schemas.microsoft.com/office/drawing/2016/5/10/chartex" xmlns:cx3="http://schemas.microsoft.com/office/drawing/2016/5/9/chartex" xmlns:cx2="http://schemas.microsoft.com/office/drawing/2015/10/21/chartex">
+        <mc:Fallback xmlns:cx2="http://schemas.microsoft.com/office/drawing/2015/10/21/chartex" xmlns:cx3="http://schemas.microsoft.com/office/drawing/2016/5/9/chartex" xmlns:cx4="http://schemas.microsoft.com/office/drawing/2016/5/10/chartex" xmlns:cx5="http://schemas.microsoft.com/office/drawing/2016/5/11/chartex" xmlns:cx6="http://schemas.microsoft.com/office/drawing/2016/5/12/chartex" xmlns:cx7="http://schemas.microsoft.com/office/drawing/2016/5/13/chartex" xmlns:cx8="http://schemas.microsoft.com/office/drawing/2016/5/14/chartex" xmlns:aink="http://schemas.microsoft.com/office/drawing/2016/ink" xmlns:am3d="http://schemas.microsoft.com/office/drawing/2017/model3d" xmlns:w16cex="http://schemas.microsoft.com/office/word/2018/wordml/cex" xmlns:w16cid="http://schemas.microsoft.com/office/word/2016/wordml/cid" xmlns:w16="http://schemas.microsoft.com/office/word/2018/wordml" xmlns:w16sdtdh="http://schemas.microsoft.com/office/word/2020/wordml/sdtdatahash">
           <w:pict>
             <v:rect w14:anchorId="53EEB05D" id="Rectangle 55" o:spid="_x0000_s1026" style="position:absolute;margin-left:56.1pt;margin-top:16.45pt;width:524.4pt;height:807.85pt;z-index:251625472;visibility:visible;mso-wrap-style:square;mso-width-percent:0;mso-height-percent:0;mso-wrap-distance-left:9pt;mso-wrap-distance-top:0;mso-wrap-distance-right:9pt;mso-wrap-distance-bottom:0;mso-position-horizontal:absolute;mso-position-horizontal-relative:page;mso-position-vertical:absolute;mso-position-vertical-relative:page;mso-width-percent:0;mso-height-percent:0;mso-width-relative:page;mso-height-relative:page;v-text-anchor:top" o:gfxdata="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" o:allowincell="f" strokeweight="1.5pt">
               <w10:wrap anchorx="page" anchory="page"/>
@@ -17104,7 +20782,7 @@
 </file>
 
 <file path=customXml/itemProps1.xml><?xml version="1.0" encoding="utf-8"?>
-<ds:datastoreItem xmlns:ds="http://schemas.openxmlformats.org/officeDocument/2006/customXml" ds:itemID="{A373A6AD-C2C5-4305-8C58-900D32D6A097}">
+<ds:datastoreItem xmlns:ds="http://schemas.openxmlformats.org/officeDocument/2006/customXml" ds:itemID="{F543F6E6-4664-458B-AFE3-B64D26F9CCA3}">
   <ds:schemaRefs>
     <ds:schemaRef ds:uri="http://schemas.openxmlformats.org/officeDocument/2006/bibliography"/>
   </ds:schemaRefs>
